--- a/LAB2/Лабораторная_работа_№2 КПО.docx
+++ b/LAB2/Лабораторная_работа_№2 КПО.docx
@@ -2523,11 +2523,9 @@
       <w:r>
         <w:t xml:space="preserve"> </w:t>
       </w:r>
-      <w:proofErr w:type="spellStart"/>
-      <w:r>
-        <w:t>использовется</w:t>
-      </w:r>
-      <w:proofErr w:type="spellEnd"/>
+      <w:r>
+        <w:t>используется</w:t>
+      </w:r>
       <w:r>
         <w:t xml:space="preserve"> класс </w:t>
       </w:r>
@@ -2639,7 +2637,13 @@
         <w:t>txt</w:t>
       </w:r>
       <w:r>
-        <w:t xml:space="preserve"> после чего они передаются в функции расчета параметров.</w:t>
+        <w:t xml:space="preserve"> после чего они передаются в </w:t>
+      </w:r>
+      <w:r>
+        <w:t>методы</w:t>
+      </w:r>
+      <w:r>
+        <w:t xml:space="preserve"> расчета параметров.</w:t>
       </w:r>
     </w:p>
     <w:p>
@@ -2739,8 +2743,6 @@
         </w:rPr>
         <w:t xml:space="preserve">в </w:t>
       </w:r>
-      <w:bookmarkStart w:id="8" w:name="_GoBack"/>
-      <w:bookmarkEnd w:id="8"/>
       <w:r>
         <w:rPr>
           <w:iCs/>
@@ -2789,9 +2791,24 @@
           <w:iCs/>
           <w:lang w:bidi="ar-SA"/>
         </w:rPr>
-        <w:t xml:space="preserve"> найдено и выходим из цикла, иначе увеличиваем число на шаг и повторяем пока не сработает условие выхода или приблизимся к максимальному числу итераций. За выполнения данного алгоритма отвечает функция </w:t>
-      </w:r>
-      <w:proofErr w:type="spellStart"/>
+        <w:t xml:space="preserve"> найдено и выходим из цикла, иначе увеличиваем число на шаг и повторяем пока не сработает условие выхода или приблизимся к максимальному числу итераций. За выполнения данного алгоритма </w:t>
+      </w:r>
+      <w:r>
+        <w:rPr>
+          <w:iCs/>
+          <w:lang w:bidi="ar-SA"/>
+        </w:rPr>
+        <w:t>отвечает метод</w:t>
+      </w:r>
+      <w:r>
+        <w:rPr>
+          <w:iCs/>
+          <w:lang w:bidi="ar-SA"/>
+        </w:rPr>
+        <w:t xml:space="preserve"> </w:t>
+      </w:r>
+      <w:proofErr w:type="spellStart"/>
+      <w:proofErr w:type="gramStart"/>
       <w:r>
         <w:rPr>
           <w:iCs/>
@@ -2805,16 +2822,31 @@
           <w:iCs/>
           <w:lang w:bidi="ar-SA"/>
         </w:rPr>
-        <w:t xml:space="preserve"> которая принимает в качестве параметра массив данных.</w:t>
-      </w:r>
-    </w:p>
-    <w:p>
-      <w:pPr>
-        <w:pStyle w:val="af7"/>
+        <w:t>(</w:t>
+      </w:r>
+      <w:proofErr w:type="gramEnd"/>
+      <w:r>
         <w:rPr>
           <w:iCs/>
           <w:lang w:bidi="ar-SA"/>
         </w:rPr>
+        <w:t>)</w:t>
+      </w:r>
+      <w:r>
+        <w:rPr>
+          <w:iCs/>
+          <w:lang w:bidi="ar-SA"/>
+        </w:rPr>
+        <w:t xml:space="preserve"> которая принимает в качестве параметра массив данных.</w:t>
+      </w:r>
+    </w:p>
+    <w:p>
+      <w:pPr>
+        <w:pStyle w:val="af7"/>
+        <w:rPr>
+          <w:iCs/>
+          <w:lang w:bidi="ar-SA"/>
+        </w:rPr>
       </w:pPr>
       <w:r>
         <w:rPr>
@@ -2846,9 +2878,35 @@
         <w:rPr>
           <w:lang w:bidi="ar-SA"/>
         </w:rPr>
-        <w:t xml:space="preserve">используем была написана функцию </w:t>
-      </w:r>
-      <w:proofErr w:type="spellStart"/>
+        <w:t>используем был</w:t>
+      </w:r>
+      <w:r>
+        <w:rPr>
+          <w:lang w:bidi="ar-SA"/>
+        </w:rPr>
+        <w:t xml:space="preserve"> написан</w:t>
+      </w:r>
+      <w:r>
+        <w:rPr>
+          <w:lang w:bidi="ar-SA"/>
+        </w:rPr>
+        <w:t xml:space="preserve"> </w:t>
+      </w:r>
+      <w:r>
+        <w:rPr>
+          <w:iCs/>
+          <w:lang w:bidi="ar-SA"/>
+        </w:rPr>
+        <w:t>метод</w:t>
+      </w:r>
+      <w:r>
+        <w:rPr>
+          <w:lang w:bidi="ar-SA"/>
+        </w:rPr>
+        <w:t xml:space="preserve"> </w:t>
+      </w:r>
+      <w:proofErr w:type="spellStart"/>
+      <w:proofErr w:type="gramStart"/>
       <w:r>
         <w:rPr>
           <w:lang w:val="en-US" w:bidi="ar-SA"/>
@@ -2860,13 +2918,44 @@
         <w:rPr>
           <w:lang w:bidi="ar-SA"/>
         </w:rPr>
+        <w:t>(</w:t>
+      </w:r>
+      <w:proofErr w:type="gramEnd"/>
+      <w:r>
+        <w:rPr>
+          <w:lang w:bidi="ar-SA"/>
+        </w:rPr>
+        <w:t>)</w:t>
+      </w:r>
+      <w:r>
+        <w:rPr>
+          <w:lang w:bidi="ar-SA"/>
+        </w:rPr>
         <w:t>.</w:t>
       </w:r>
       <w:r>
         <w:rPr>
           <w:lang w:bidi="ar-SA"/>
         </w:rPr>
-        <w:t xml:space="preserve"> Для работы данной функции необходимо иметь расчетное значение </w:t>
+        <w:t xml:space="preserve"> Для работы данного</w:t>
+      </w:r>
+      <w:r>
+        <w:rPr>
+          <w:lang w:bidi="ar-SA"/>
+        </w:rPr>
+        <w:t xml:space="preserve"> </w:t>
+      </w:r>
+      <w:r>
+        <w:rPr>
+          <w:lang w:bidi="ar-SA"/>
+        </w:rPr>
+        <w:t>метода</w:t>
+      </w:r>
+      <w:r>
+        <w:rPr>
+          <w:lang w:bidi="ar-SA"/>
+        </w:rPr>
+        <w:t xml:space="preserve"> необходимо иметь расчетное значение </w:t>
       </w:r>
       <w:r>
         <w:rPr>
@@ -2878,9 +2967,41 @@
         <w:rPr>
           <w:lang w:bidi="ar-SA"/>
         </w:rPr>
-        <w:t xml:space="preserve">, поэтому для работы функций независимо внутри нее вызывается функция </w:t>
-      </w:r>
-      <w:proofErr w:type="spellStart"/>
+        <w:t xml:space="preserve">, поэтому для работы </w:t>
+      </w:r>
+      <w:r>
+        <w:rPr>
+          <w:lang w:bidi="ar-SA"/>
+        </w:rPr>
+        <w:t>метода</w:t>
+      </w:r>
+      <w:r>
+        <w:rPr>
+          <w:lang w:bidi="ar-SA"/>
+        </w:rPr>
+        <w:t xml:space="preserve"> независи</w:t>
+      </w:r>
+      <w:r>
+        <w:rPr>
+          <w:lang w:bidi="ar-SA"/>
+        </w:rPr>
+        <w:t xml:space="preserve">мо внутри нее вызывается </w:t>
+      </w:r>
+      <w:r>
+        <w:rPr>
+          <w:iCs/>
+          <w:lang w:bidi="ar-SA"/>
+        </w:rPr>
+        <w:t>метод</w:t>
+      </w:r>
+      <w:r>
+        <w:rPr>
+          <w:lang w:bidi="ar-SA"/>
+        </w:rPr>
+        <w:t xml:space="preserve"> </w:t>
+      </w:r>
+      <w:proofErr w:type="spellStart"/>
+      <w:proofErr w:type="gramStart"/>
       <w:r>
         <w:rPr>
           <w:iCs/>
@@ -2894,6 +3015,21 @@
           <w:iCs/>
           <w:lang w:bidi="ar-SA"/>
         </w:rPr>
+        <w:t>(</w:t>
+      </w:r>
+      <w:proofErr w:type="gramEnd"/>
+      <w:r>
+        <w:rPr>
+          <w:iCs/>
+          <w:lang w:bidi="ar-SA"/>
+        </w:rPr>
+        <w:t>)</w:t>
+      </w:r>
+      <w:r>
+        <w:rPr>
+          <w:iCs/>
+          <w:lang w:bidi="ar-SA"/>
+        </w:rPr>
         <w:t>. В качестве параметра принимается массив данных.</w:t>
       </w:r>
     </w:p>
@@ -2911,25 +3047,52 @@
         <w:t>Xn+1</w:t>
       </w:r>
       <w:r>
-        <w:t xml:space="preserve"> до появления (n+1)-й ошибки как величину, обратную оценочной интенсивности для предыдущей ошибки написана функция</w:t>
+        <w:t xml:space="preserve"> до появления (n+1)-й ошибки как величину, обратную оценочной интенсивност</w:t>
+      </w:r>
+      <w:r>
+        <w:t>и для предыдущей ошибки написан</w:t>
       </w:r>
       <w:r>
         <w:t xml:space="preserve"> </w:t>
       </w:r>
-      <w:proofErr w:type="spellStart"/>
+      <w:r>
+        <w:rPr>
+          <w:iCs/>
+          <w:lang w:bidi="ar-SA"/>
+        </w:rPr>
+        <w:t>метод</w:t>
+      </w:r>
+      <w:r>
+        <w:t xml:space="preserve"> </w:t>
+      </w:r>
+      <w:proofErr w:type="spellStart"/>
+      <w:proofErr w:type="gramStart"/>
       <w:r>
         <w:t>CalcXinc</w:t>
       </w:r>
       <w:proofErr w:type="spellEnd"/>
       <w:r>
+        <w:t>(</w:t>
+      </w:r>
+      <w:proofErr w:type="gramEnd"/>
+      <w:r>
+        <w:t>)</w:t>
+      </w:r>
+      <w:r>
         <w:t>.</w:t>
       </w:r>
       <w:r>
         <w:t xml:space="preserve"> </w:t>
       </w:r>
       <w:r>
+        <w:t xml:space="preserve">В </w:t>
+      </w:r>
+      <w:r>
         <w:lastRenderedPageBreak/>
-        <w:t xml:space="preserve">В функции используется значение </w:t>
+        <w:t>методе</w:t>
+      </w:r>
+      <w:r>
+        <w:t xml:space="preserve"> используется значение </w:t>
       </w:r>
       <w:r>
         <w:rPr>
@@ -2947,7 +3110,13 @@
         <w:t>К</w:t>
       </w:r>
       <w:r>
-        <w:t>, поэтому они вычисляются внутри функции что бы значения на выходе были получены независимо. В качестве параметров принимает массив данных.</w:t>
+        <w:t xml:space="preserve">, поэтому они вычисляются внутри </w:t>
+      </w:r>
+      <w:r>
+        <w:t>метода</w:t>
+      </w:r>
+      <w:r>
+        <w:t xml:space="preserve"> что бы значения на выходе были получены независимо. В качестве параметров принимает массив данных.</w:t>
       </w:r>
     </w:p>
     <w:p>
@@ -2964,18 +3133,39 @@
         <w:t xml:space="preserve"> времени до окончания тестирования</w:t>
       </w:r>
       <w:r>
-        <w:t xml:space="preserve"> была</w:t>
-      </w:r>
-      <w:r>
-        <w:t xml:space="preserve"> написана функция </w:t>
-      </w:r>
-      <w:proofErr w:type="spellStart"/>
+        <w:t xml:space="preserve"> был написан</w:t>
+      </w:r>
+      <w:r>
+        <w:t xml:space="preserve"> </w:t>
+      </w:r>
+      <w:r>
+        <w:rPr>
+          <w:iCs/>
+          <w:lang w:bidi="ar-SA"/>
+        </w:rPr>
+        <w:t>метод</w:t>
+      </w:r>
+      <w:r>
+        <w:t xml:space="preserve"> </w:t>
+      </w:r>
+      <w:proofErr w:type="spellStart"/>
+      <w:proofErr w:type="gramStart"/>
       <w:r>
         <w:t>CalcTime</w:t>
       </w:r>
       <w:proofErr w:type="spellEnd"/>
       <w:r>
-        <w:t>, в данной функции так же применяются значения,</w:t>
+        <w:t>(</w:t>
+      </w:r>
+      <w:proofErr w:type="gramEnd"/>
+      <w:r>
+        <w:t>)</w:t>
+      </w:r>
+      <w:r>
+        <w:t xml:space="preserve">, в данном методе </w:t>
+      </w:r>
+      <w:r>
+        <w:t>так же применяются значения,</w:t>
       </w:r>
       <w:r>
         <w:t xml:space="preserve"> </w:t>
@@ -3019,8 +3209,13 @@
         <w:pStyle w:val="af7"/>
       </w:pPr>
       <w:r>
-        <w:t>Результат работы программы можно увидеть на рисунке 1.</w:t>
-      </w:r>
+        <w:t>Результат работы прогр</w:t>
+      </w:r>
+      <w:r>
+        <w:t>аммы можно увидеть на рисунке 1 и реализацию всех методом можно увидеть в приложении А.</w:t>
+      </w:r>
+      <w:bookmarkStart w:id="8" w:name="_GoBack"/>
+      <w:bookmarkEnd w:id="8"/>
     </w:p>
     <w:p>
       <w:pPr>
@@ -3033,9 +3228,9 @@
           <w:lang w:eastAsia="ru-RU" w:bidi="ar-SA"/>
         </w:rPr>
         <w:drawing>
-          <wp:inline distT="0" distB="0" distL="0" distR="0" wp14:anchorId="3A164569" wp14:editId="644432C2">
-            <wp:extent cx="5939790" cy="2083435"/>
-            <wp:effectExtent l="0" t="0" r="3810" b="0"/>
+          <wp:inline distT="0" distB="0" distL="0" distR="0" wp14:anchorId="42D85352" wp14:editId="3BDF74BA">
+            <wp:extent cx="5939790" cy="1593850"/>
+            <wp:effectExtent l="0" t="0" r="3810" b="6350"/>
             <wp:docPr id="1" name="Рисунок 1"/>
             <wp:cNvGraphicFramePr>
               <a:graphicFrameLocks xmlns:a="http://schemas.openxmlformats.org/drawingml/2006/main" noChangeAspect="1"/>
@@ -3056,7 +3251,7 @@
                   <pic:spPr>
                     <a:xfrm>
                       <a:off x="0" y="0"/>
-                      <a:ext cx="5939790" cy="2083435"/>
+                      <a:ext cx="5939790" cy="1593850"/>
                     </a:xfrm>
                     <a:prstGeom prst="rect">
                       <a:avLst/>
@@ -3740,18 +3935,28 @@
         </w:rPr>
         <w:t xml:space="preserve">    static double Step = 0.0001; //</w:t>
       </w:r>
-      <w:r>
+      <w:proofErr w:type="spellStart"/>
+      <w:r>
+        <w:rPr>
+          <w:lang w:val="en-US"/>
+        </w:rPr>
         <w:t>шаг</w:t>
       </w:r>
+      <w:proofErr w:type="spellEnd"/>
       <w:r>
         <w:rPr>
           <w:lang w:val="en-US"/>
         </w:rPr>
         <w:t xml:space="preserve"> </w:t>
       </w:r>
-      <w:r>
+      <w:proofErr w:type="spellStart"/>
+      <w:r>
+        <w:rPr>
+          <w:lang w:val="en-US"/>
+        </w:rPr>
         <w:t>поиска</w:t>
       </w:r>
+      <w:proofErr w:type="spellEnd"/>
       <w:r>
         <w:rPr>
           <w:lang w:val="en-US"/>
@@ -3762,31 +3967,98 @@
     <w:p>
       <w:pPr>
         <w:pStyle w:val="afff5"/>
-      </w:pPr>
-      <w:r>
-        <w:rPr>
-          <w:lang w:val="en-US"/>
-        </w:rPr>
+        <w:rPr>
+          <w:lang w:val="en-US"/>
+        </w:rPr>
+      </w:pPr>
+    </w:p>
+    <w:p>
+      <w:pPr>
+        <w:pStyle w:val="afff5"/>
+      </w:pPr>
+      <w:r>
+        <w:rPr>
+          <w:lang w:val="en-US"/>
+        </w:rPr>
+        <w:t xml:space="preserve">    static</w:t>
+      </w:r>
+      <w:r>
+        <w:t xml:space="preserve"> </w:t>
+      </w:r>
+      <w:r>
+        <w:rPr>
+          <w:lang w:val="en-US"/>
+        </w:rPr>
+        <w:t>long</w:t>
+      </w:r>
+      <w:r>
+        <w:t xml:space="preserve"> </w:t>
+      </w:r>
+      <w:r>
+        <w:rPr>
+          <w:lang w:val="en-US"/>
+        </w:rPr>
+        <w:t>IT</w:t>
+      </w:r>
+      <w:r>
+        <w:t>_</w:t>
+      </w:r>
+      <w:r>
+        <w:rPr>
+          <w:lang w:val="en-US"/>
+        </w:rPr>
+        <w:t>MAX</w:t>
+      </w:r>
+      <w:r>
+        <w:t xml:space="preserve"> = 100000; //Максимальное количество итераций</w:t>
+      </w:r>
+    </w:p>
+    <w:p>
+      <w:pPr>
+        <w:pStyle w:val="afff5"/>
+      </w:pPr>
+    </w:p>
+    <w:p>
+      <w:pPr>
+        <w:pStyle w:val="afff5"/>
+      </w:pPr>
+      <w:r>
         <w:t xml:space="preserve">    </w:t>
       </w:r>
-      <w:proofErr w:type="spellStart"/>
-      <w:r>
+      <w:r>
+        <w:rPr>
+          <w:lang w:val="en-US"/>
+        </w:rPr>
         <w:t>static</w:t>
       </w:r>
-      <w:proofErr w:type="spellEnd"/>
       <w:r>
         <w:t xml:space="preserve"> </w:t>
       </w:r>
-      <w:proofErr w:type="spellStart"/>
-      <w:r>
-        <w:t>long</w:t>
-      </w:r>
-      <w:proofErr w:type="spellEnd"/>
-      <w:r>
-        <w:t xml:space="preserve"> IT_MAX = 100000; //М</w:t>
-      </w:r>
-      <w:r>
-        <w:t>аксимальное количество итераций</w:t>
+      <w:r>
+        <w:rPr>
+          <w:lang w:val="en-US"/>
+        </w:rPr>
+        <w:t>double</w:t>
+      </w:r>
+      <w:r>
+        <w:t xml:space="preserve"> </w:t>
+      </w:r>
+      <w:r>
+        <w:rPr>
+          <w:lang w:val="en-US"/>
+        </w:rPr>
+        <w:t>Sum</w:t>
+      </w:r>
+      <w:r>
+        <w:t xml:space="preserve"> = </w:t>
+      </w:r>
+      <w:proofErr w:type="gramStart"/>
+      <w:r>
+        <w:t xml:space="preserve">0;   </w:t>
+      </w:r>
+      <w:proofErr w:type="gramEnd"/>
+      <w:r>
+        <w:t xml:space="preserve">  // Сумма интервалов между ошибками.</w:t>
       </w:r>
     </w:p>
     <w:p>
@@ -3796,27 +4068,234 @@
       <w:r>
         <w:t xml:space="preserve">    </w:t>
       </w:r>
-      <w:proofErr w:type="spellStart"/>
-      <w:r>
+      <w:r>
+        <w:rPr>
+          <w:lang w:val="en-US"/>
+        </w:rPr>
         <w:t>static</w:t>
       </w:r>
-      <w:proofErr w:type="spellEnd"/>
       <w:r>
         <w:t xml:space="preserve"> </w:t>
       </w:r>
-      <w:proofErr w:type="spellStart"/>
-      <w:r>
+      <w:r>
+        <w:rPr>
+          <w:lang w:val="en-US"/>
+        </w:rPr>
         <w:t>double</w:t>
       </w:r>
-      <w:proofErr w:type="spellEnd"/>
       <w:r>
         <w:t xml:space="preserve"> </w:t>
       </w:r>
       <w:proofErr w:type="spellStart"/>
       <w:r>
+        <w:rPr>
+          <w:lang w:val="en-US"/>
+        </w:rPr>
+        <w:t>SumI</w:t>
+      </w:r>
+      <w:proofErr w:type="spellEnd"/>
+      <w:r>
+        <w:t xml:space="preserve"> = </w:t>
+      </w:r>
+      <w:proofErr w:type="gramStart"/>
+      <w:r>
+        <w:t xml:space="preserve">0;   </w:t>
+      </w:r>
+      <w:proofErr w:type="gramEnd"/>
+      <w:r>
+        <w:t xml:space="preserve"> // Сумма произведений интервалов между ошибками на их порядковый номер.</w:t>
+      </w:r>
+    </w:p>
+    <w:p>
+      <w:pPr>
+        <w:pStyle w:val="afff5"/>
+      </w:pPr>
+    </w:p>
+    <w:p>
+      <w:pPr>
+        <w:pStyle w:val="afff5"/>
+        <w:rPr>
+          <w:lang w:val="en-US"/>
+        </w:rPr>
+      </w:pPr>
+      <w:r>
+        <w:t xml:space="preserve">    </w:t>
+      </w:r>
+      <w:r>
+        <w:rPr>
+          <w:lang w:val="en-US"/>
+        </w:rPr>
+        <w:t xml:space="preserve">static double </w:t>
+      </w:r>
+      <w:proofErr w:type="spellStart"/>
+      <w:r>
+        <w:rPr>
+          <w:lang w:val="en-US"/>
+        </w:rPr>
+        <w:t>CalcB</w:t>
+      </w:r>
+      <w:proofErr w:type="spellEnd"/>
+      <w:r>
+        <w:rPr>
+          <w:lang w:val="en-US"/>
+        </w:rPr>
+        <w:t>(</w:t>
+      </w:r>
+      <w:proofErr w:type="spellStart"/>
+      <w:r>
+        <w:rPr>
+          <w:lang w:val="en-US"/>
+        </w:rPr>
+        <w:t>ArrayList</w:t>
+      </w:r>
+      <w:proofErr w:type="spellEnd"/>
+      <w:r>
+        <w:rPr>
+          <w:lang w:val="en-US"/>
+        </w:rPr>
+        <w:t>&lt;Integer&gt; data)</w:t>
+      </w:r>
+    </w:p>
+    <w:p>
+      <w:pPr>
+        <w:pStyle w:val="afff5"/>
+      </w:pPr>
+      <w:r>
+        <w:rPr>
+          <w:lang w:val="en-US"/>
+        </w:rPr>
+        <w:t xml:space="preserve">    </w:t>
+      </w:r>
+      <w:r>
+        <w:t>{</w:t>
+      </w:r>
+    </w:p>
+    <w:p>
+      <w:pPr>
+        <w:pStyle w:val="afff5"/>
+      </w:pPr>
+    </w:p>
+    <w:p>
+      <w:pPr>
+        <w:pStyle w:val="afff5"/>
+      </w:pPr>
+      <w:r>
+        <w:t xml:space="preserve">        </w:t>
+      </w:r>
+      <w:r>
+        <w:rPr>
+          <w:lang w:val="en-US"/>
+        </w:rPr>
+        <w:t>double</w:t>
+      </w:r>
+      <w:r>
+        <w:t xml:space="preserve"> </w:t>
+      </w:r>
+      <w:proofErr w:type="gramStart"/>
+      <w:r>
+        <w:rPr>
+          <w:lang w:val="en-US"/>
+        </w:rPr>
+        <w:t>r</w:t>
+      </w:r>
+      <w:r>
+        <w:t xml:space="preserve">;   </w:t>
+      </w:r>
+      <w:proofErr w:type="gramEnd"/>
+      <w:r>
+        <w:t xml:space="preserve">                //переменные результата разности: </w:t>
+      </w:r>
+      <w:r>
+        <w:rPr>
+          <w:lang w:val="en-US"/>
+        </w:rPr>
+        <w:t>r</w:t>
+      </w:r>
+      <w:r>
+        <w:t xml:space="preserve"> (</w:t>
+      </w:r>
+      <w:r>
+        <w:rPr>
+          <w:lang w:val="en-US"/>
+        </w:rPr>
+        <w:t>result</w:t>
+      </w:r>
+      <w:r>
+        <w:t>)</w:t>
+      </w:r>
+    </w:p>
+    <w:p>
+      <w:pPr>
+        <w:pStyle w:val="afff5"/>
+      </w:pPr>
+      <w:r>
+        <w:t xml:space="preserve">        </w:t>
+      </w:r>
+      <w:r>
+        <w:rPr>
+          <w:lang w:val="en-US"/>
+        </w:rPr>
+        <w:t>double</w:t>
+      </w:r>
+      <w:r>
+        <w:t xml:space="preserve"> </w:t>
+      </w:r>
+      <w:r>
+        <w:rPr>
+          <w:lang w:val="en-US"/>
+        </w:rPr>
+        <w:t>d</w:t>
+      </w:r>
+      <w:r>
+        <w:t xml:space="preserve"> = </w:t>
+      </w:r>
+      <w:proofErr w:type="gramStart"/>
+      <w:r>
+        <w:rPr>
+          <w:lang w:val="en-US"/>
+        </w:rPr>
+        <w:t>data</w:t>
+      </w:r>
+      <w:r>
+        <w:t>.</w:t>
+      </w:r>
+      <w:r>
+        <w:rPr>
+          <w:lang w:val="en-US"/>
+        </w:rPr>
+        <w:t>size</w:t>
+      </w:r>
+      <w:proofErr w:type="gramEnd"/>
+      <w:r>
+        <w:t xml:space="preserve">();     //в качестве начального </w:t>
+      </w:r>
+      <w:proofErr w:type="spellStart"/>
+      <w:r>
+        <w:t>значени</w:t>
+      </w:r>
+      <w:proofErr w:type="spellEnd"/>
+      <w:r>
+        <w:t xml:space="preserve"> В берем размер массива</w:t>
+      </w:r>
+    </w:p>
+    <w:p>
+      <w:pPr>
+        <w:pStyle w:val="afff5"/>
+      </w:pPr>
+    </w:p>
+    <w:p>
+      <w:pPr>
+        <w:pStyle w:val="afff5"/>
+      </w:pPr>
+      <w:r>
+        <w:t xml:space="preserve">        </w:t>
+      </w:r>
+      <w:r>
+        <w:rPr>
+          <w:lang w:val="en-US"/>
+        </w:rPr>
         <w:t>Sum</w:t>
       </w:r>
-      <w:proofErr w:type="spellEnd"/>
       <w:r>
         <w:t xml:space="preserve"> = </w:t>
       </w:r>
@@ -3826,836 +4305,2843 @@
       </w:r>
       <w:proofErr w:type="gramEnd"/>
       <w:r>
-        <w:t xml:space="preserve">  // Сумма интервалов между ошибками.</w:t>
-      </w:r>
-    </w:p>
-    <w:p>
-      <w:pPr>
-        <w:pStyle w:val="afff5"/>
+        <w:t xml:space="preserve"> //обнуляем данные для подсчета новой суммы</w:t>
+      </w:r>
+    </w:p>
+    <w:p>
+      <w:pPr>
+        <w:pStyle w:val="afff5"/>
+      </w:pPr>
+      <w:r>
+        <w:t xml:space="preserve">        </w:t>
+      </w:r>
+      <w:proofErr w:type="spellStart"/>
+      <w:r>
+        <w:rPr>
+          <w:lang w:val="en-US"/>
+        </w:rPr>
+        <w:t>SumI</w:t>
+      </w:r>
+      <w:proofErr w:type="spellEnd"/>
+      <w:r>
+        <w:t xml:space="preserve"> = </w:t>
+      </w:r>
+      <w:proofErr w:type="gramStart"/>
+      <w:r>
+        <w:t xml:space="preserve">0;   </w:t>
+      </w:r>
+      <w:proofErr w:type="gramEnd"/>
+      <w:r>
+        <w:t>//обнуляем данные для подсчета новой суммы</w:t>
+      </w:r>
+    </w:p>
+    <w:p>
+      <w:pPr>
+        <w:pStyle w:val="afff5"/>
+      </w:pPr>
+    </w:p>
+    <w:p>
+      <w:pPr>
+        <w:pStyle w:val="afff5"/>
+      </w:pPr>
+      <w:r>
+        <w:t xml:space="preserve">        //Подсчет сумма интервалов между ошибками</w:t>
+      </w:r>
+    </w:p>
+    <w:p>
+      <w:pPr>
+        <w:pStyle w:val="afff5"/>
+      </w:pPr>
+      <w:r>
+        <w:t xml:space="preserve">        </w:t>
+      </w:r>
+      <w:r>
+        <w:rPr>
+          <w:lang w:val="en-US"/>
+        </w:rPr>
+        <w:t>for</w:t>
+      </w:r>
+      <w:r>
+        <w:t xml:space="preserve"> (</w:t>
+      </w:r>
+      <w:r>
+        <w:rPr>
+          <w:lang w:val="en-US"/>
+        </w:rPr>
+        <w:t>Integer</w:t>
+      </w:r>
+      <w:r>
+        <w:t xml:space="preserve"> </w:t>
+      </w:r>
+      <w:proofErr w:type="gramStart"/>
+      <w:r>
+        <w:rPr>
+          <w:lang w:val="en-US"/>
+        </w:rPr>
+        <w:t>x</w:t>
+      </w:r>
+      <w:r>
+        <w:t xml:space="preserve"> :</w:t>
+      </w:r>
+      <w:proofErr w:type="gramEnd"/>
+      <w:r>
+        <w:t xml:space="preserve"> </w:t>
+      </w:r>
+      <w:r>
+        <w:rPr>
+          <w:lang w:val="en-US"/>
+        </w:rPr>
+        <w:t>data</w:t>
+      </w:r>
+      <w:r>
+        <w:t>) {</w:t>
+      </w:r>
+    </w:p>
+    <w:p>
+      <w:pPr>
+        <w:pStyle w:val="afff5"/>
+      </w:pPr>
+      <w:r>
+        <w:t xml:space="preserve">            </w:t>
+      </w:r>
+      <w:r>
+        <w:rPr>
+          <w:lang w:val="en-US"/>
+        </w:rPr>
+        <w:t>Sum</w:t>
+      </w:r>
+      <w:r>
+        <w:t xml:space="preserve"> += </w:t>
+      </w:r>
+      <w:r>
+        <w:rPr>
+          <w:lang w:val="en-US"/>
+        </w:rPr>
+        <w:t>x</w:t>
+      </w:r>
+      <w:r>
+        <w:t>;</w:t>
+      </w:r>
+    </w:p>
+    <w:p>
+      <w:pPr>
+        <w:pStyle w:val="afff5"/>
+      </w:pPr>
+      <w:r>
+        <w:lastRenderedPageBreak/>
+        <w:t xml:space="preserve">        }</w:t>
+      </w:r>
+    </w:p>
+    <w:p>
+      <w:pPr>
+        <w:pStyle w:val="afff5"/>
+      </w:pPr>
+    </w:p>
+    <w:p>
+      <w:pPr>
+        <w:pStyle w:val="afff5"/>
+      </w:pPr>
+      <w:r>
+        <w:t xml:space="preserve">        //Подсчет суммы произведений интервалов между ошибками на их порядковый номер.</w:t>
+      </w:r>
+    </w:p>
+    <w:p>
+      <w:pPr>
+        <w:pStyle w:val="afff5"/>
+        <w:rPr>
+          <w:lang w:val="en-US"/>
+        </w:rPr>
+      </w:pPr>
+      <w:r>
+        <w:t xml:space="preserve">        </w:t>
+      </w:r>
+      <w:r>
+        <w:rPr>
+          <w:lang w:val="en-US"/>
+        </w:rPr>
+        <w:t>for (</w:t>
+      </w:r>
+      <w:proofErr w:type="spellStart"/>
+      <w:r>
+        <w:rPr>
+          <w:lang w:val="en-US"/>
+        </w:rPr>
+        <w:t>int</w:t>
+      </w:r>
+      <w:proofErr w:type="spellEnd"/>
+      <w:r>
+        <w:rPr>
+          <w:lang w:val="en-US"/>
+        </w:rPr>
+        <w:t xml:space="preserve"> </w:t>
+      </w:r>
+      <w:proofErr w:type="spellStart"/>
+      <w:r>
+        <w:rPr>
+          <w:lang w:val="en-US"/>
+        </w:rPr>
+        <w:t>i</w:t>
+      </w:r>
+      <w:proofErr w:type="spellEnd"/>
+      <w:r>
+        <w:rPr>
+          <w:lang w:val="en-US"/>
+        </w:rPr>
+        <w:t xml:space="preserve"> = 0, j = 1; </w:t>
+      </w:r>
+      <w:proofErr w:type="spellStart"/>
+      <w:r>
+        <w:rPr>
+          <w:lang w:val="en-US"/>
+        </w:rPr>
+        <w:t>i</w:t>
+      </w:r>
+      <w:proofErr w:type="spellEnd"/>
+      <w:r>
+        <w:rPr>
+          <w:lang w:val="en-US"/>
+        </w:rPr>
+        <w:t xml:space="preserve"> &lt; </w:t>
+      </w:r>
+      <w:proofErr w:type="spellStart"/>
+      <w:proofErr w:type="gramStart"/>
+      <w:r>
+        <w:rPr>
+          <w:lang w:val="en-US"/>
+        </w:rPr>
+        <w:t>data.size</w:t>
+      </w:r>
+      <w:proofErr w:type="spellEnd"/>
+      <w:proofErr w:type="gramEnd"/>
+      <w:r>
+        <w:rPr>
+          <w:lang w:val="en-US"/>
+        </w:rPr>
+        <w:t xml:space="preserve">(); </w:t>
+      </w:r>
+      <w:proofErr w:type="spellStart"/>
+      <w:r>
+        <w:rPr>
+          <w:lang w:val="en-US"/>
+        </w:rPr>
+        <w:t>i</w:t>
+      </w:r>
+      <w:proofErr w:type="spellEnd"/>
+      <w:r>
+        <w:rPr>
+          <w:lang w:val="en-US"/>
+        </w:rPr>
+        <w:t xml:space="preserve">++, </w:t>
+      </w:r>
+      <w:proofErr w:type="spellStart"/>
+      <w:r>
+        <w:rPr>
+          <w:lang w:val="en-US"/>
+        </w:rPr>
+        <w:t>j++</w:t>
+      </w:r>
+      <w:proofErr w:type="spellEnd"/>
+      <w:r>
+        <w:rPr>
+          <w:lang w:val="en-US"/>
+        </w:rPr>
+        <w:t>) {</w:t>
+      </w:r>
+    </w:p>
+    <w:p>
+      <w:pPr>
+        <w:pStyle w:val="afff5"/>
+        <w:rPr>
+          <w:lang w:val="en-US"/>
+        </w:rPr>
+      </w:pPr>
+      <w:r>
+        <w:rPr>
+          <w:lang w:val="en-US"/>
+        </w:rPr>
+        <w:t xml:space="preserve">            </w:t>
+      </w:r>
+      <w:proofErr w:type="spellStart"/>
+      <w:r>
+        <w:rPr>
+          <w:lang w:val="en-US"/>
+        </w:rPr>
+        <w:t>SumI</w:t>
+      </w:r>
+      <w:proofErr w:type="spellEnd"/>
+      <w:r>
+        <w:rPr>
+          <w:lang w:val="en-US"/>
+        </w:rPr>
+        <w:t xml:space="preserve"> += j * </w:t>
+      </w:r>
+      <w:proofErr w:type="spellStart"/>
+      <w:r>
+        <w:rPr>
+          <w:lang w:val="en-US"/>
+        </w:rPr>
+        <w:t>data.get</w:t>
+      </w:r>
+      <w:proofErr w:type="spellEnd"/>
+      <w:r>
+        <w:rPr>
+          <w:lang w:val="en-US"/>
+        </w:rPr>
+        <w:t>(</w:t>
+      </w:r>
+      <w:proofErr w:type="spellStart"/>
+      <w:r>
+        <w:rPr>
+          <w:lang w:val="en-US"/>
+        </w:rPr>
+        <w:t>i</w:t>
+      </w:r>
+      <w:proofErr w:type="spellEnd"/>
+      <w:r>
+        <w:rPr>
+          <w:lang w:val="en-US"/>
+        </w:rPr>
+        <w:t>);</w:t>
+      </w:r>
+    </w:p>
+    <w:p>
+      <w:pPr>
+        <w:pStyle w:val="afff5"/>
+        <w:rPr>
+          <w:lang w:val="en-US"/>
+        </w:rPr>
+      </w:pPr>
+      <w:r>
+        <w:rPr>
+          <w:lang w:val="en-US"/>
+        </w:rPr>
+        <w:t xml:space="preserve">        }</w:t>
+      </w:r>
+    </w:p>
+    <w:p>
+      <w:pPr>
+        <w:pStyle w:val="afff5"/>
+        <w:rPr>
+          <w:lang w:val="en-US"/>
+        </w:rPr>
+      </w:pPr>
+    </w:p>
+    <w:p>
+      <w:pPr>
+        <w:pStyle w:val="afff5"/>
+        <w:rPr>
+          <w:lang w:val="en-US"/>
+        </w:rPr>
+      </w:pPr>
+      <w:r>
+        <w:rPr>
+          <w:lang w:val="en-US"/>
+        </w:rPr>
+        <w:t xml:space="preserve">        //</w:t>
+      </w:r>
+      <w:proofErr w:type="spellStart"/>
+      <w:r>
+        <w:rPr>
+          <w:lang w:val="en-US"/>
+        </w:rPr>
+        <w:t>поиск</w:t>
+      </w:r>
+      <w:proofErr w:type="spellEnd"/>
+      <w:r>
+        <w:rPr>
+          <w:lang w:val="en-US"/>
+        </w:rPr>
+        <w:t xml:space="preserve"> B</w:t>
+      </w:r>
+    </w:p>
+    <w:p>
+      <w:pPr>
+        <w:pStyle w:val="afff5"/>
+        <w:rPr>
+          <w:lang w:val="en-US"/>
+        </w:rPr>
+      </w:pPr>
+      <w:r>
+        <w:rPr>
+          <w:lang w:val="en-US"/>
+        </w:rPr>
+        <w:t xml:space="preserve">        for (</w:t>
+      </w:r>
+      <w:proofErr w:type="spellStart"/>
+      <w:r>
+        <w:rPr>
+          <w:lang w:val="en-US"/>
+        </w:rPr>
+        <w:t>int</w:t>
+      </w:r>
+      <w:proofErr w:type="spellEnd"/>
+      <w:r>
+        <w:rPr>
+          <w:lang w:val="en-US"/>
+        </w:rPr>
+        <w:t xml:space="preserve"> it = 1; it &lt; IT_MAX; it++)</w:t>
+      </w:r>
+    </w:p>
+    <w:p>
+      <w:pPr>
+        <w:pStyle w:val="afff5"/>
+      </w:pPr>
+      <w:r>
+        <w:rPr>
+          <w:lang w:val="en-US"/>
+        </w:rPr>
+        <w:t xml:space="preserve">        </w:t>
+      </w:r>
+      <w:r>
+        <w:t>{</w:t>
+      </w:r>
+    </w:p>
+    <w:p>
+      <w:pPr>
+        <w:pStyle w:val="afff5"/>
+      </w:pPr>
+      <w:r>
+        <w:t xml:space="preserve">            </w:t>
+      </w:r>
+      <w:r>
+        <w:rPr>
+          <w:lang w:val="en-US"/>
+        </w:rPr>
+        <w:t>double</w:t>
+      </w:r>
+      <w:r>
+        <w:t xml:space="preserve"> </w:t>
+      </w:r>
+      <w:r>
+        <w:rPr>
+          <w:lang w:val="en-US"/>
+        </w:rPr>
+        <w:t>left</w:t>
+      </w:r>
+      <w:r>
+        <w:t xml:space="preserve"> = </w:t>
+      </w:r>
+      <w:proofErr w:type="gramStart"/>
+      <w:r>
+        <w:t xml:space="preserve">0;   </w:t>
+      </w:r>
+      <w:proofErr w:type="gramEnd"/>
+      <w:r>
+        <w:t xml:space="preserve"> //переменная для </w:t>
+      </w:r>
+      <w:proofErr w:type="spellStart"/>
+      <w:r>
+        <w:t>вычесления</w:t>
+      </w:r>
+      <w:proofErr w:type="spellEnd"/>
+      <w:r>
+        <w:t xml:space="preserve"> левой части </w:t>
+      </w:r>
+      <w:proofErr w:type="spellStart"/>
+      <w:r>
+        <w:t>уровнения</w:t>
+      </w:r>
+      <w:proofErr w:type="spellEnd"/>
+      <w:r>
+        <w:t>.</w:t>
+      </w:r>
+    </w:p>
+    <w:p>
+      <w:pPr>
+        <w:pStyle w:val="afff5"/>
+      </w:pPr>
+      <w:r>
+        <w:t xml:space="preserve">            </w:t>
+      </w:r>
+      <w:r>
+        <w:rPr>
+          <w:lang w:val="en-US"/>
+        </w:rPr>
+        <w:t>double</w:t>
+      </w:r>
+      <w:r>
+        <w:t xml:space="preserve"> </w:t>
+      </w:r>
+      <w:r>
+        <w:rPr>
+          <w:lang w:val="en-US"/>
+        </w:rPr>
+        <w:t>right</w:t>
+      </w:r>
+      <w:r>
+        <w:t xml:space="preserve"> = </w:t>
+      </w:r>
+      <w:proofErr w:type="gramStart"/>
+      <w:r>
+        <w:t xml:space="preserve">0;   </w:t>
+      </w:r>
+      <w:proofErr w:type="gramEnd"/>
+      <w:r>
+        <w:t xml:space="preserve">//переменная для </w:t>
+      </w:r>
+      <w:proofErr w:type="spellStart"/>
+      <w:r>
+        <w:t>вычсления</w:t>
+      </w:r>
+      <w:proofErr w:type="spellEnd"/>
+      <w:r>
+        <w:t xml:space="preserve"> правой части </w:t>
+      </w:r>
+      <w:proofErr w:type="spellStart"/>
+      <w:r>
+        <w:t>уровнения</w:t>
+      </w:r>
+      <w:proofErr w:type="spellEnd"/>
+      <w:r>
+        <w:t>.</w:t>
+      </w:r>
+    </w:p>
+    <w:p>
+      <w:pPr>
+        <w:pStyle w:val="afff5"/>
+      </w:pPr>
+    </w:p>
+    <w:p>
+      <w:pPr>
+        <w:pStyle w:val="afff5"/>
+        <w:rPr>
+          <w:lang w:val="en-US"/>
+        </w:rPr>
+      </w:pPr>
+      <w:r>
+        <w:t xml:space="preserve">            </w:t>
+      </w:r>
+      <w:r>
+        <w:rPr>
+          <w:lang w:val="en-US"/>
+        </w:rPr>
+        <w:t>//</w:t>
+      </w:r>
+      <w:proofErr w:type="spellStart"/>
+      <w:r>
+        <w:rPr>
+          <w:lang w:val="en-US"/>
+        </w:rPr>
+        <w:t>вычисления</w:t>
+      </w:r>
+      <w:proofErr w:type="spellEnd"/>
+      <w:r>
+        <w:rPr>
+          <w:lang w:val="en-US"/>
+        </w:rPr>
+        <w:t xml:space="preserve"> </w:t>
+      </w:r>
+      <w:proofErr w:type="spellStart"/>
+      <w:r>
+        <w:rPr>
+          <w:lang w:val="en-US"/>
+        </w:rPr>
+        <w:t>левой</w:t>
+      </w:r>
+      <w:proofErr w:type="spellEnd"/>
+      <w:r>
+        <w:rPr>
+          <w:lang w:val="en-US"/>
+        </w:rPr>
+        <w:t xml:space="preserve"> </w:t>
+      </w:r>
+      <w:proofErr w:type="spellStart"/>
+      <w:r>
+        <w:rPr>
+          <w:lang w:val="en-US"/>
+        </w:rPr>
+        <w:t>части</w:t>
+      </w:r>
+      <w:proofErr w:type="spellEnd"/>
+      <w:r>
+        <w:rPr>
+          <w:lang w:val="en-US"/>
+        </w:rPr>
+        <w:t xml:space="preserve"> </w:t>
+      </w:r>
+      <w:proofErr w:type="spellStart"/>
+      <w:r>
+        <w:rPr>
+          <w:lang w:val="en-US"/>
+        </w:rPr>
+        <w:t>уровнения</w:t>
+      </w:r>
+      <w:proofErr w:type="spellEnd"/>
+      <w:r>
+        <w:rPr>
+          <w:lang w:val="en-US"/>
+        </w:rPr>
+        <w:t>.</w:t>
+      </w:r>
+    </w:p>
+    <w:p>
+      <w:pPr>
+        <w:pStyle w:val="afff5"/>
+        <w:rPr>
+          <w:lang w:val="en-US"/>
+        </w:rPr>
+      </w:pPr>
+      <w:r>
+        <w:rPr>
+          <w:lang w:val="en-US"/>
+        </w:rPr>
+        <w:t xml:space="preserve">            for (</w:t>
+      </w:r>
+      <w:proofErr w:type="spellStart"/>
+      <w:r>
+        <w:rPr>
+          <w:lang w:val="en-US"/>
+        </w:rPr>
+        <w:t>int</w:t>
+      </w:r>
+      <w:proofErr w:type="spellEnd"/>
+      <w:r>
+        <w:rPr>
+          <w:lang w:val="en-US"/>
+        </w:rPr>
+        <w:t xml:space="preserve"> </w:t>
+      </w:r>
+      <w:proofErr w:type="spellStart"/>
+      <w:r>
+        <w:rPr>
+          <w:lang w:val="en-US"/>
+        </w:rPr>
+        <w:t>i</w:t>
+      </w:r>
+      <w:proofErr w:type="spellEnd"/>
+      <w:r>
+        <w:rPr>
+          <w:lang w:val="en-US"/>
+        </w:rPr>
+        <w:t xml:space="preserve"> = 0, j = 1; </w:t>
+      </w:r>
+      <w:proofErr w:type="spellStart"/>
+      <w:r>
+        <w:rPr>
+          <w:lang w:val="en-US"/>
+        </w:rPr>
+        <w:t>i</w:t>
+      </w:r>
+      <w:proofErr w:type="spellEnd"/>
+      <w:r>
+        <w:rPr>
+          <w:lang w:val="en-US"/>
+        </w:rPr>
+        <w:t xml:space="preserve"> &lt; </w:t>
+      </w:r>
+      <w:proofErr w:type="spellStart"/>
+      <w:proofErr w:type="gramStart"/>
+      <w:r>
+        <w:rPr>
+          <w:lang w:val="en-US"/>
+        </w:rPr>
+        <w:t>data.size</w:t>
+      </w:r>
+      <w:proofErr w:type="spellEnd"/>
+      <w:proofErr w:type="gramEnd"/>
+      <w:r>
+        <w:rPr>
+          <w:lang w:val="en-US"/>
+        </w:rPr>
+        <w:t xml:space="preserve">(); </w:t>
+      </w:r>
+      <w:proofErr w:type="spellStart"/>
+      <w:r>
+        <w:rPr>
+          <w:lang w:val="en-US"/>
+        </w:rPr>
+        <w:t>i</w:t>
+      </w:r>
+      <w:proofErr w:type="spellEnd"/>
+      <w:r>
+        <w:rPr>
+          <w:lang w:val="en-US"/>
+        </w:rPr>
+        <w:t xml:space="preserve">++, </w:t>
+      </w:r>
+      <w:proofErr w:type="spellStart"/>
+      <w:r>
+        <w:rPr>
+          <w:lang w:val="en-US"/>
+        </w:rPr>
+        <w:t>j++</w:t>
+      </w:r>
+      <w:proofErr w:type="spellEnd"/>
+      <w:r>
+        <w:rPr>
+          <w:lang w:val="en-US"/>
+        </w:rPr>
+        <w:t>)</w:t>
+      </w:r>
+    </w:p>
+    <w:p>
+      <w:pPr>
+        <w:pStyle w:val="afff5"/>
+        <w:rPr>
+          <w:lang w:val="en-US"/>
+        </w:rPr>
+      </w:pPr>
+      <w:r>
+        <w:rPr>
+          <w:lang w:val="en-US"/>
+        </w:rPr>
+        <w:t xml:space="preserve">            {</w:t>
+      </w:r>
+    </w:p>
+    <w:p>
+      <w:pPr>
+        <w:pStyle w:val="afff5"/>
+        <w:rPr>
+          <w:lang w:val="en-US"/>
+        </w:rPr>
+      </w:pPr>
+      <w:r>
+        <w:rPr>
+          <w:lang w:val="en-US"/>
+        </w:rPr>
+        <w:t xml:space="preserve">                left += ((double) 1 / (d - j + 1));</w:t>
+      </w:r>
+    </w:p>
+    <w:p>
+      <w:pPr>
+        <w:pStyle w:val="afff5"/>
+      </w:pPr>
+      <w:r>
+        <w:rPr>
+          <w:lang w:val="en-US"/>
+        </w:rPr>
+        <w:t xml:space="preserve">            </w:t>
+      </w:r>
+      <w:r>
+        <w:t>}</w:t>
+      </w:r>
+    </w:p>
+    <w:p>
+      <w:pPr>
+        <w:pStyle w:val="afff5"/>
+      </w:pPr>
+    </w:p>
+    <w:p>
+      <w:pPr>
+        <w:pStyle w:val="afff5"/>
+      </w:pPr>
+      <w:r>
+        <w:t xml:space="preserve">            //</w:t>
+      </w:r>
+      <w:proofErr w:type="spellStart"/>
+      <w:r>
+        <w:t>вычесления</w:t>
+      </w:r>
+      <w:proofErr w:type="spellEnd"/>
+      <w:r>
+        <w:t xml:space="preserve"> правой части </w:t>
+      </w:r>
+      <w:proofErr w:type="spellStart"/>
+      <w:r>
+        <w:t>уровнения</w:t>
+      </w:r>
+      <w:proofErr w:type="spellEnd"/>
+    </w:p>
+    <w:p>
+      <w:pPr>
+        <w:pStyle w:val="afff5"/>
+      </w:pPr>
+      <w:r>
+        <w:t xml:space="preserve">            </w:t>
+      </w:r>
+      <w:r>
+        <w:rPr>
+          <w:lang w:val="en-US"/>
+        </w:rPr>
+        <w:t>right</w:t>
+      </w:r>
+      <w:r>
+        <w:t xml:space="preserve"> = (</w:t>
+      </w:r>
+      <w:proofErr w:type="gramStart"/>
+      <w:r>
+        <w:rPr>
+          <w:lang w:val="en-US"/>
+        </w:rPr>
+        <w:t>data</w:t>
+      </w:r>
+      <w:r>
+        <w:t>.</w:t>
+      </w:r>
+      <w:r>
+        <w:rPr>
+          <w:lang w:val="en-US"/>
+        </w:rPr>
+        <w:t>size</w:t>
+      </w:r>
+      <w:proofErr w:type="gramEnd"/>
+      <w:r>
+        <w:t xml:space="preserve">() * </w:t>
+      </w:r>
+      <w:r>
+        <w:rPr>
+          <w:lang w:val="en-US"/>
+        </w:rPr>
+        <w:t>Sum</w:t>
+      </w:r>
+      <w:r>
+        <w:t>) / ((</w:t>
+      </w:r>
+      <w:r>
+        <w:rPr>
+          <w:lang w:val="en-US"/>
+        </w:rPr>
+        <w:t>d</w:t>
+      </w:r>
+      <w:r>
+        <w:t xml:space="preserve"> + 1) * </w:t>
+      </w:r>
+      <w:r>
+        <w:rPr>
+          <w:lang w:val="en-US"/>
+        </w:rPr>
+        <w:t>Sum</w:t>
+      </w:r>
+      <w:r>
+        <w:t xml:space="preserve"> - </w:t>
+      </w:r>
+      <w:proofErr w:type="spellStart"/>
+      <w:r>
+        <w:rPr>
+          <w:lang w:val="en-US"/>
+        </w:rPr>
+        <w:t>SumI</w:t>
+      </w:r>
+      <w:proofErr w:type="spellEnd"/>
+      <w:r>
+        <w:t>);</w:t>
+      </w:r>
+    </w:p>
+    <w:p>
+      <w:pPr>
+        <w:pStyle w:val="afff5"/>
+      </w:pPr>
+    </w:p>
+    <w:p>
+      <w:pPr>
+        <w:pStyle w:val="afff5"/>
+      </w:pPr>
+      <w:r>
+        <w:t xml:space="preserve">            //</w:t>
+      </w:r>
+      <w:proofErr w:type="spellStart"/>
+      <w:r>
+        <w:t>вычесления</w:t>
+      </w:r>
+      <w:proofErr w:type="spellEnd"/>
+      <w:r>
+        <w:t xml:space="preserve"> абсолютного значения между </w:t>
+      </w:r>
+      <w:proofErr w:type="spellStart"/>
+      <w:r>
+        <w:t>частами</w:t>
+      </w:r>
+      <w:proofErr w:type="spellEnd"/>
+      <w:r>
+        <w:t xml:space="preserve"> </w:t>
+      </w:r>
+      <w:proofErr w:type="spellStart"/>
+      <w:proofErr w:type="gramStart"/>
+      <w:r>
+        <w:t>уровнения</w:t>
+      </w:r>
+      <w:proofErr w:type="spellEnd"/>
+      <w:r>
+        <w:t>(</w:t>
+      </w:r>
+      <w:proofErr w:type="gramEnd"/>
+      <w:r>
+        <w:t>модуль числа)</w:t>
+      </w:r>
+    </w:p>
+    <w:p>
+      <w:pPr>
+        <w:pStyle w:val="afff5"/>
+        <w:rPr>
+          <w:lang w:val="en-US"/>
+        </w:rPr>
+      </w:pPr>
+      <w:r>
+        <w:t xml:space="preserve">            </w:t>
+      </w:r>
+      <w:r>
+        <w:rPr>
+          <w:lang w:val="en-US"/>
+        </w:rPr>
+        <w:t xml:space="preserve">r = </w:t>
+      </w:r>
+      <w:proofErr w:type="spellStart"/>
+      <w:proofErr w:type="gramStart"/>
+      <w:r>
+        <w:rPr>
+          <w:lang w:val="en-US"/>
+        </w:rPr>
+        <w:t>Math.abs</w:t>
+      </w:r>
+      <w:proofErr w:type="spellEnd"/>
+      <w:r>
+        <w:rPr>
+          <w:lang w:val="en-US"/>
+        </w:rPr>
+        <w:t>(</w:t>
+      </w:r>
+      <w:proofErr w:type="gramEnd"/>
+      <w:r>
+        <w:rPr>
+          <w:lang w:val="en-US"/>
+        </w:rPr>
+        <w:t>left - right);</w:t>
+      </w:r>
+    </w:p>
+    <w:p>
+      <w:pPr>
+        <w:pStyle w:val="afff5"/>
+        <w:rPr>
+          <w:lang w:val="en-US"/>
+        </w:rPr>
+      </w:pPr>
+    </w:p>
+    <w:p>
+      <w:pPr>
+        <w:pStyle w:val="afff5"/>
+      </w:pPr>
+      <w:r>
+        <w:rPr>
+          <w:lang w:val="en-US"/>
+        </w:rPr>
+        <w:t xml:space="preserve">            </w:t>
+      </w:r>
+      <w:r>
+        <w:t>// Если текущая разница меньше точности, выходим</w:t>
+      </w:r>
+    </w:p>
+    <w:p>
+      <w:pPr>
+        <w:pStyle w:val="afff5"/>
+      </w:pPr>
+      <w:r>
+        <w:t xml:space="preserve">            </w:t>
+      </w:r>
+      <w:r>
+        <w:rPr>
+          <w:lang w:val="en-US"/>
+        </w:rPr>
+        <w:t>if</w:t>
+      </w:r>
+      <w:r>
+        <w:t xml:space="preserve"> (</w:t>
+      </w:r>
+      <w:r>
+        <w:rPr>
+          <w:lang w:val="en-US"/>
+        </w:rPr>
+        <w:t>r</w:t>
+      </w:r>
+      <w:r>
+        <w:t xml:space="preserve"> &lt; </w:t>
+      </w:r>
+      <w:r>
+        <w:rPr>
+          <w:lang w:val="en-US"/>
+        </w:rPr>
+        <w:t>Step</w:t>
+      </w:r>
+      <w:r>
+        <w:t>)</w:t>
+      </w:r>
+    </w:p>
+    <w:p>
+      <w:pPr>
+        <w:pStyle w:val="afff5"/>
+      </w:pPr>
+      <w:r>
+        <w:t xml:space="preserve">            {</w:t>
+      </w:r>
+    </w:p>
+    <w:p>
+      <w:pPr>
+        <w:pStyle w:val="afff5"/>
+      </w:pPr>
+      <w:r>
+        <w:t xml:space="preserve">                </w:t>
+      </w:r>
+      <w:r>
+        <w:rPr>
+          <w:lang w:val="en-US"/>
+        </w:rPr>
+        <w:t>break</w:t>
+      </w:r>
+      <w:r>
+        <w:t>;</w:t>
+      </w:r>
+    </w:p>
+    <w:p>
+      <w:pPr>
+        <w:pStyle w:val="afff5"/>
+      </w:pPr>
+      <w:r>
+        <w:t xml:space="preserve">            }</w:t>
+      </w:r>
+    </w:p>
+    <w:p>
+      <w:pPr>
+        <w:pStyle w:val="afff5"/>
+      </w:pPr>
+    </w:p>
+    <w:p>
+      <w:pPr>
+        <w:pStyle w:val="afff5"/>
+      </w:pPr>
+      <w:r>
+        <w:lastRenderedPageBreak/>
+        <w:t xml:space="preserve">            //добавляем шаг и начинаем новый цикл</w:t>
+      </w:r>
+    </w:p>
+    <w:p>
+      <w:pPr>
+        <w:pStyle w:val="afff5"/>
+        <w:rPr>
+          <w:lang w:val="en-US"/>
+        </w:rPr>
+      </w:pPr>
+      <w:r>
+        <w:t xml:space="preserve">            </w:t>
+      </w:r>
+      <w:r>
+        <w:rPr>
+          <w:lang w:val="en-US"/>
+        </w:rPr>
+        <w:t>d = d + Step;</w:t>
+      </w:r>
+    </w:p>
+    <w:p>
+      <w:pPr>
+        <w:pStyle w:val="afff5"/>
+        <w:rPr>
+          <w:lang w:val="en-US"/>
+        </w:rPr>
+      </w:pPr>
+    </w:p>
+    <w:p>
+      <w:pPr>
+        <w:pStyle w:val="afff5"/>
+        <w:rPr>
+          <w:lang w:val="en-US"/>
+        </w:rPr>
+      </w:pPr>
+    </w:p>
+    <w:p>
+      <w:pPr>
+        <w:pStyle w:val="afff5"/>
+        <w:rPr>
+          <w:lang w:val="en-US"/>
+        </w:rPr>
+      </w:pPr>
+      <w:r>
+        <w:rPr>
+          <w:lang w:val="en-US"/>
+        </w:rPr>
+        <w:t xml:space="preserve">        }</w:t>
+      </w:r>
+    </w:p>
+    <w:p>
+      <w:pPr>
+        <w:pStyle w:val="afff5"/>
+        <w:rPr>
+          <w:lang w:val="en-US"/>
+        </w:rPr>
+      </w:pPr>
+    </w:p>
+    <w:p>
+      <w:pPr>
+        <w:pStyle w:val="afff5"/>
+        <w:rPr>
+          <w:lang w:val="en-US"/>
+        </w:rPr>
+      </w:pPr>
+      <w:r>
+        <w:rPr>
+          <w:lang w:val="en-US"/>
+        </w:rPr>
+        <w:t xml:space="preserve">        return d;</w:t>
+      </w:r>
+    </w:p>
+    <w:p>
+      <w:pPr>
+        <w:pStyle w:val="afff5"/>
+        <w:rPr>
+          <w:lang w:val="en-US"/>
+        </w:rPr>
+      </w:pPr>
+      <w:r>
+        <w:rPr>
+          <w:lang w:val="en-US"/>
+        </w:rPr>
+        <w:t xml:space="preserve">    }</w:t>
+      </w:r>
+    </w:p>
+    <w:p>
+      <w:pPr>
+        <w:pStyle w:val="afff5"/>
+        <w:rPr>
+          <w:lang w:val="en-US"/>
+        </w:rPr>
+      </w:pPr>
+    </w:p>
+    <w:p>
+      <w:pPr>
+        <w:pStyle w:val="afff5"/>
+        <w:rPr>
+          <w:lang w:val="en-US"/>
+        </w:rPr>
+      </w:pPr>
+      <w:r>
+        <w:rPr>
+          <w:lang w:val="en-US"/>
+        </w:rPr>
+        <w:t xml:space="preserve">    static double </w:t>
+      </w:r>
+      <w:proofErr w:type="spellStart"/>
+      <w:r>
+        <w:rPr>
+          <w:lang w:val="en-US"/>
+        </w:rPr>
+        <w:t>CalcK</w:t>
+      </w:r>
+      <w:proofErr w:type="spellEnd"/>
+      <w:r>
+        <w:rPr>
+          <w:lang w:val="en-US"/>
+        </w:rPr>
+        <w:t>(</w:t>
+      </w:r>
+      <w:proofErr w:type="spellStart"/>
+      <w:r>
+        <w:rPr>
+          <w:lang w:val="en-US"/>
+        </w:rPr>
+        <w:t>ArrayList</w:t>
+      </w:r>
+      <w:proofErr w:type="spellEnd"/>
+      <w:r>
+        <w:rPr>
+          <w:lang w:val="en-US"/>
+        </w:rPr>
+        <w:t>&lt;Integer&gt; data)</w:t>
+      </w:r>
+    </w:p>
+    <w:p>
+      <w:pPr>
+        <w:pStyle w:val="afff5"/>
+        <w:rPr>
+          <w:lang w:val="en-US"/>
+        </w:rPr>
+      </w:pPr>
+      <w:r>
+        <w:rPr>
+          <w:lang w:val="en-US"/>
+        </w:rPr>
+        <w:t xml:space="preserve">    {</w:t>
+      </w:r>
+    </w:p>
+    <w:p>
+      <w:pPr>
+        <w:pStyle w:val="afff5"/>
+        <w:rPr>
+          <w:lang w:val="en-US"/>
+        </w:rPr>
+      </w:pPr>
+      <w:r>
+        <w:rPr>
+          <w:lang w:val="en-US"/>
+        </w:rPr>
+        <w:t xml:space="preserve">        double </w:t>
+      </w:r>
+      <w:proofErr w:type="spellStart"/>
+      <w:r>
+        <w:rPr>
+          <w:lang w:val="en-US"/>
+        </w:rPr>
+        <w:t>resultK</w:t>
+      </w:r>
+      <w:proofErr w:type="spellEnd"/>
+      <w:r>
+        <w:rPr>
+          <w:lang w:val="en-US"/>
+        </w:rPr>
+        <w:t xml:space="preserve"> = 0;</w:t>
+      </w:r>
+    </w:p>
+    <w:p>
+      <w:pPr>
+        <w:pStyle w:val="afff5"/>
+        <w:rPr>
+          <w:lang w:val="en-US"/>
+        </w:rPr>
+      </w:pPr>
+      <w:r>
+        <w:rPr>
+          <w:lang w:val="en-US"/>
+        </w:rPr>
+        <w:t xml:space="preserve">        double B = </w:t>
+      </w:r>
+      <w:proofErr w:type="spellStart"/>
+      <w:r>
+        <w:rPr>
+          <w:lang w:val="en-US"/>
+        </w:rPr>
+        <w:t>CalcB</w:t>
+      </w:r>
+      <w:proofErr w:type="spellEnd"/>
+      <w:r>
+        <w:rPr>
+          <w:lang w:val="en-US"/>
+        </w:rPr>
+        <w:t>(data);</w:t>
+      </w:r>
+    </w:p>
+    <w:p>
+      <w:pPr>
+        <w:pStyle w:val="afff5"/>
+        <w:rPr>
+          <w:lang w:val="en-US"/>
+        </w:rPr>
+      </w:pPr>
+    </w:p>
+    <w:p>
+      <w:pPr>
+        <w:pStyle w:val="afff5"/>
+        <w:rPr>
+          <w:lang w:val="en-US"/>
+        </w:rPr>
+      </w:pPr>
+      <w:r>
+        <w:rPr>
+          <w:lang w:val="en-US"/>
+        </w:rPr>
+        <w:t xml:space="preserve">        </w:t>
+      </w:r>
+      <w:proofErr w:type="spellStart"/>
+      <w:r>
+        <w:rPr>
+          <w:lang w:val="en-US"/>
+        </w:rPr>
+        <w:t>resultK</w:t>
+      </w:r>
+      <w:proofErr w:type="spellEnd"/>
+      <w:r>
+        <w:rPr>
+          <w:lang w:val="en-US"/>
+        </w:rPr>
+        <w:t xml:space="preserve"> = </w:t>
+      </w:r>
+      <w:proofErr w:type="spellStart"/>
+      <w:r>
+        <w:rPr>
+          <w:lang w:val="en-US"/>
+        </w:rPr>
+        <w:t>Math.abs</w:t>
+      </w:r>
+      <w:proofErr w:type="spellEnd"/>
+      <w:r>
+        <w:rPr>
+          <w:lang w:val="en-US"/>
+        </w:rPr>
+        <w:t>(</w:t>
+      </w:r>
+      <w:proofErr w:type="spellStart"/>
+      <w:proofErr w:type="gramStart"/>
+      <w:r>
+        <w:rPr>
+          <w:lang w:val="en-US"/>
+        </w:rPr>
+        <w:t>data.size</w:t>
+      </w:r>
+      <w:proofErr w:type="spellEnd"/>
+      <w:proofErr w:type="gramEnd"/>
+      <w:r>
+        <w:rPr>
+          <w:lang w:val="en-US"/>
+        </w:rPr>
+        <w:t xml:space="preserve">() / (((B + 1) * Sum) - </w:t>
+      </w:r>
+      <w:proofErr w:type="spellStart"/>
+      <w:r>
+        <w:rPr>
+          <w:lang w:val="en-US"/>
+        </w:rPr>
+        <w:t>SumI</w:t>
+      </w:r>
+      <w:proofErr w:type="spellEnd"/>
+      <w:r>
+        <w:rPr>
+          <w:lang w:val="en-US"/>
+        </w:rPr>
+        <w:t>));</w:t>
+      </w:r>
+    </w:p>
+    <w:p>
+      <w:pPr>
+        <w:pStyle w:val="afff5"/>
+        <w:rPr>
+          <w:lang w:val="en-US"/>
+        </w:rPr>
+      </w:pPr>
+    </w:p>
+    <w:p>
+      <w:pPr>
+        <w:pStyle w:val="afff5"/>
+        <w:rPr>
+          <w:lang w:val="en-US"/>
+        </w:rPr>
+      </w:pPr>
+      <w:r>
+        <w:rPr>
+          <w:lang w:val="en-US"/>
+        </w:rPr>
+        <w:t xml:space="preserve">        return </w:t>
+      </w:r>
+      <w:proofErr w:type="spellStart"/>
+      <w:r>
+        <w:rPr>
+          <w:lang w:val="en-US"/>
+        </w:rPr>
+        <w:t>resultK</w:t>
+      </w:r>
+      <w:proofErr w:type="spellEnd"/>
+      <w:r>
+        <w:rPr>
+          <w:lang w:val="en-US"/>
+        </w:rPr>
+        <w:t>;</w:t>
+      </w:r>
+    </w:p>
+    <w:p>
+      <w:pPr>
+        <w:pStyle w:val="afff5"/>
+        <w:rPr>
+          <w:lang w:val="en-US"/>
+        </w:rPr>
+      </w:pPr>
+      <w:r>
+        <w:rPr>
+          <w:lang w:val="en-US"/>
+        </w:rPr>
+        <w:t xml:space="preserve">    }</w:t>
+      </w:r>
+    </w:p>
+    <w:p>
+      <w:pPr>
+        <w:pStyle w:val="afff5"/>
+        <w:rPr>
+          <w:lang w:val="en-US"/>
+        </w:rPr>
+      </w:pPr>
+    </w:p>
+    <w:p>
+      <w:pPr>
+        <w:pStyle w:val="afff5"/>
+        <w:rPr>
+          <w:lang w:val="en-US"/>
+        </w:rPr>
+      </w:pPr>
+      <w:r>
+        <w:rPr>
+          <w:lang w:val="en-US"/>
+        </w:rPr>
+        <w:t xml:space="preserve">    static double </w:t>
+      </w:r>
+      <w:proofErr w:type="spellStart"/>
+      <w:r>
+        <w:rPr>
+          <w:lang w:val="en-US"/>
+        </w:rPr>
+        <w:t>CalcXinc</w:t>
+      </w:r>
+      <w:proofErr w:type="spellEnd"/>
+      <w:r>
+        <w:rPr>
+          <w:lang w:val="en-US"/>
+        </w:rPr>
+        <w:t>(</w:t>
+      </w:r>
+      <w:proofErr w:type="spellStart"/>
+      <w:r>
+        <w:rPr>
+          <w:lang w:val="en-US"/>
+        </w:rPr>
+        <w:t>ArrayList</w:t>
+      </w:r>
+      <w:proofErr w:type="spellEnd"/>
+      <w:r>
+        <w:rPr>
+          <w:lang w:val="en-US"/>
+        </w:rPr>
+        <w:t>&lt;Integer&gt; data)</w:t>
+      </w:r>
+    </w:p>
+    <w:p>
+      <w:pPr>
+        <w:pStyle w:val="afff5"/>
+        <w:rPr>
+          <w:lang w:val="en-US"/>
+        </w:rPr>
+      </w:pPr>
+      <w:r>
+        <w:rPr>
+          <w:lang w:val="en-US"/>
+        </w:rPr>
+        <w:t xml:space="preserve">    {</w:t>
+      </w:r>
+    </w:p>
+    <w:p>
+      <w:pPr>
+        <w:pStyle w:val="afff5"/>
+        <w:rPr>
+          <w:lang w:val="en-US"/>
+        </w:rPr>
+      </w:pPr>
+      <w:r>
+        <w:rPr>
+          <w:lang w:val="en-US"/>
+        </w:rPr>
+        <w:t xml:space="preserve">        double result = 0;</w:t>
+      </w:r>
+    </w:p>
+    <w:p>
+      <w:pPr>
+        <w:pStyle w:val="afff5"/>
+        <w:rPr>
+          <w:lang w:val="en-US"/>
+        </w:rPr>
+      </w:pPr>
+      <w:r>
+        <w:rPr>
+          <w:lang w:val="en-US"/>
+        </w:rPr>
+        <w:t xml:space="preserve">        double B = </w:t>
+      </w:r>
+      <w:proofErr w:type="spellStart"/>
+      <w:r>
+        <w:rPr>
+          <w:lang w:val="en-US"/>
+        </w:rPr>
+        <w:t>CalcB</w:t>
+      </w:r>
+      <w:proofErr w:type="spellEnd"/>
+      <w:r>
+        <w:rPr>
+          <w:lang w:val="en-US"/>
+        </w:rPr>
+        <w:t>(data);</w:t>
+      </w:r>
+    </w:p>
+    <w:p>
+      <w:pPr>
+        <w:pStyle w:val="afff5"/>
+        <w:rPr>
+          <w:lang w:val="en-US"/>
+        </w:rPr>
+      </w:pPr>
+      <w:r>
+        <w:rPr>
+          <w:lang w:val="en-US"/>
+        </w:rPr>
+        <w:t xml:space="preserve">        double K = </w:t>
+      </w:r>
+      <w:proofErr w:type="spellStart"/>
+      <w:r>
+        <w:rPr>
+          <w:lang w:val="en-US"/>
+        </w:rPr>
+        <w:t>CalcK</w:t>
+      </w:r>
+      <w:proofErr w:type="spellEnd"/>
+      <w:r>
+        <w:rPr>
+          <w:lang w:val="en-US"/>
+        </w:rPr>
+        <w:t>(data);</w:t>
+      </w:r>
+    </w:p>
+    <w:p>
+      <w:pPr>
+        <w:pStyle w:val="afff5"/>
+        <w:rPr>
+          <w:lang w:val="en-US"/>
+        </w:rPr>
+      </w:pPr>
+    </w:p>
+    <w:p>
+      <w:pPr>
+        <w:pStyle w:val="afff5"/>
+        <w:rPr>
+          <w:lang w:val="en-US"/>
+        </w:rPr>
+      </w:pPr>
+      <w:r>
+        <w:rPr>
+          <w:lang w:val="en-US"/>
+        </w:rPr>
+        <w:t xml:space="preserve">        result = 1 / (K * (B - </w:t>
+      </w:r>
+      <w:proofErr w:type="spellStart"/>
+      <w:proofErr w:type="gramStart"/>
+      <w:r>
+        <w:rPr>
+          <w:lang w:val="en-US"/>
+        </w:rPr>
+        <w:t>data.size</w:t>
+      </w:r>
+      <w:proofErr w:type="spellEnd"/>
+      <w:proofErr w:type="gramEnd"/>
+      <w:r>
+        <w:rPr>
+          <w:lang w:val="en-US"/>
+        </w:rPr>
+        <w:t>()));</w:t>
+      </w:r>
+    </w:p>
+    <w:p>
+      <w:pPr>
+        <w:pStyle w:val="afff5"/>
+        <w:rPr>
+          <w:lang w:val="en-US"/>
+        </w:rPr>
+      </w:pPr>
+    </w:p>
+    <w:p>
+      <w:pPr>
+        <w:pStyle w:val="afff5"/>
+        <w:rPr>
+          <w:lang w:val="en-US"/>
+        </w:rPr>
+      </w:pPr>
+      <w:r>
+        <w:rPr>
+          <w:lang w:val="en-US"/>
+        </w:rPr>
+        <w:t xml:space="preserve">        return result;</w:t>
+      </w:r>
+    </w:p>
+    <w:p>
+      <w:pPr>
+        <w:pStyle w:val="afff5"/>
+        <w:rPr>
+          <w:lang w:val="en-US"/>
+        </w:rPr>
+      </w:pPr>
+      <w:r>
+        <w:rPr>
+          <w:lang w:val="en-US"/>
+        </w:rPr>
+        <w:t xml:space="preserve">    }</w:t>
+      </w:r>
+    </w:p>
+    <w:p>
+      <w:pPr>
+        <w:pStyle w:val="afff5"/>
+        <w:rPr>
+          <w:lang w:val="en-US"/>
+        </w:rPr>
+      </w:pPr>
+    </w:p>
+    <w:p>
+      <w:pPr>
+        <w:pStyle w:val="afff5"/>
+        <w:rPr>
+          <w:lang w:val="en-US"/>
+        </w:rPr>
+      </w:pPr>
+      <w:r>
+        <w:rPr>
+          <w:lang w:val="en-US"/>
+        </w:rPr>
+        <w:t xml:space="preserve">    static double </w:t>
+      </w:r>
+      <w:proofErr w:type="spellStart"/>
+      <w:r>
+        <w:rPr>
+          <w:lang w:val="en-US"/>
+        </w:rPr>
+        <w:t>CalcTime</w:t>
+      </w:r>
+      <w:proofErr w:type="spellEnd"/>
+      <w:r>
+        <w:rPr>
+          <w:lang w:val="en-US"/>
+        </w:rPr>
+        <w:t>(</w:t>
+      </w:r>
+      <w:proofErr w:type="spellStart"/>
+      <w:r>
+        <w:rPr>
+          <w:lang w:val="en-US"/>
+        </w:rPr>
+        <w:t>ArrayList</w:t>
+      </w:r>
+      <w:proofErr w:type="spellEnd"/>
+      <w:r>
+        <w:rPr>
+          <w:lang w:val="en-US"/>
+        </w:rPr>
+        <w:t>&lt;Integer&gt; data)</w:t>
+      </w:r>
+    </w:p>
+    <w:p>
+      <w:pPr>
+        <w:pStyle w:val="afff5"/>
+        <w:rPr>
+          <w:lang w:val="en-US"/>
+        </w:rPr>
+      </w:pPr>
+      <w:r>
+        <w:rPr>
+          <w:lang w:val="en-US"/>
+        </w:rPr>
+        <w:t xml:space="preserve">    {</w:t>
+      </w:r>
+    </w:p>
+    <w:p>
+      <w:pPr>
+        <w:pStyle w:val="afff5"/>
+        <w:rPr>
+          <w:lang w:val="en-US"/>
+        </w:rPr>
+      </w:pPr>
+      <w:r>
+        <w:rPr>
+          <w:lang w:val="en-US"/>
+        </w:rPr>
+        <w:t xml:space="preserve">        double result = 0;</w:t>
+      </w:r>
+    </w:p>
+    <w:p>
+      <w:pPr>
+        <w:pStyle w:val="afff5"/>
+        <w:rPr>
+          <w:lang w:val="en-US"/>
+        </w:rPr>
+      </w:pPr>
+      <w:r>
+        <w:rPr>
+          <w:lang w:val="en-US"/>
+        </w:rPr>
+        <w:t xml:space="preserve">        double B = </w:t>
+      </w:r>
+      <w:proofErr w:type="spellStart"/>
+      <w:r>
+        <w:rPr>
+          <w:lang w:val="en-US"/>
+        </w:rPr>
+        <w:t>CalcB</w:t>
+      </w:r>
+      <w:proofErr w:type="spellEnd"/>
+      <w:r>
+        <w:rPr>
+          <w:lang w:val="en-US"/>
+        </w:rPr>
+        <w:t>(data);</w:t>
+      </w:r>
+    </w:p>
+    <w:p>
+      <w:pPr>
+        <w:pStyle w:val="afff5"/>
+        <w:rPr>
+          <w:lang w:val="en-US"/>
+        </w:rPr>
+      </w:pPr>
+      <w:r>
+        <w:rPr>
+          <w:lang w:val="en-US"/>
+        </w:rPr>
+        <w:t xml:space="preserve">        double K = </w:t>
+      </w:r>
+      <w:proofErr w:type="spellStart"/>
+      <w:r>
+        <w:rPr>
+          <w:lang w:val="en-US"/>
+        </w:rPr>
+        <w:t>CalcK</w:t>
+      </w:r>
+      <w:proofErr w:type="spellEnd"/>
+      <w:r>
+        <w:rPr>
+          <w:lang w:val="en-US"/>
+        </w:rPr>
+        <w:t>(data);</w:t>
+      </w:r>
+    </w:p>
+    <w:p>
+      <w:pPr>
+        <w:pStyle w:val="afff5"/>
+        <w:rPr>
+          <w:lang w:val="en-US"/>
+        </w:rPr>
+      </w:pPr>
+    </w:p>
+    <w:p>
+      <w:pPr>
+        <w:pStyle w:val="afff5"/>
+        <w:rPr>
+          <w:lang w:val="en-US"/>
+        </w:rPr>
+      </w:pPr>
+      <w:r>
+        <w:rPr>
+          <w:lang w:val="en-US"/>
+        </w:rPr>
+        <w:t xml:space="preserve">        double </w:t>
+      </w:r>
+      <w:proofErr w:type="spellStart"/>
+      <w:r>
+        <w:rPr>
+          <w:lang w:val="en-US"/>
+        </w:rPr>
+        <w:t>sum_buff</w:t>
+      </w:r>
+      <w:proofErr w:type="spellEnd"/>
+      <w:r>
+        <w:rPr>
+          <w:lang w:val="en-US"/>
+        </w:rPr>
+        <w:t xml:space="preserve"> = 0;</w:t>
+      </w:r>
+    </w:p>
+    <w:p>
+      <w:pPr>
+        <w:pStyle w:val="afff5"/>
+        <w:rPr>
+          <w:lang w:val="en-US"/>
+        </w:rPr>
+      </w:pPr>
+    </w:p>
+    <w:p>
+      <w:pPr>
+        <w:pStyle w:val="afff5"/>
+        <w:rPr>
+          <w:lang w:val="en-US"/>
+        </w:rPr>
+      </w:pPr>
+      <w:r>
+        <w:rPr>
+          <w:lang w:val="en-US"/>
+        </w:rPr>
+        <w:t xml:space="preserve">        </w:t>
+      </w:r>
+      <w:proofErr w:type="gramStart"/>
+      <w:r>
+        <w:rPr>
+          <w:lang w:val="en-US"/>
+        </w:rPr>
+        <w:t>for(</w:t>
+      </w:r>
+      <w:proofErr w:type="spellStart"/>
+      <w:proofErr w:type="gramEnd"/>
+      <w:r>
+        <w:rPr>
+          <w:lang w:val="en-US"/>
+        </w:rPr>
+        <w:t>int</w:t>
+      </w:r>
+      <w:proofErr w:type="spellEnd"/>
+      <w:r>
+        <w:rPr>
+          <w:lang w:val="en-US"/>
+        </w:rPr>
+        <w:t xml:space="preserve"> </w:t>
+      </w:r>
+      <w:proofErr w:type="spellStart"/>
+      <w:r>
+        <w:rPr>
+          <w:lang w:val="en-US"/>
+        </w:rPr>
+        <w:t>i</w:t>
+      </w:r>
+      <w:proofErr w:type="spellEnd"/>
+      <w:r>
+        <w:rPr>
+          <w:lang w:val="en-US"/>
+        </w:rPr>
+        <w:t xml:space="preserve"> = 0; </w:t>
+      </w:r>
+      <w:proofErr w:type="spellStart"/>
+      <w:r>
+        <w:rPr>
+          <w:lang w:val="en-US"/>
+        </w:rPr>
+        <w:t>i</w:t>
+      </w:r>
+      <w:proofErr w:type="spellEnd"/>
+      <w:r>
+        <w:rPr>
+          <w:lang w:val="en-US"/>
+        </w:rPr>
+        <w:t xml:space="preserve"> &lt; B - </w:t>
+      </w:r>
+      <w:proofErr w:type="spellStart"/>
+      <w:r>
+        <w:rPr>
+          <w:lang w:val="en-US"/>
+        </w:rPr>
+        <w:t>data.size</w:t>
+      </w:r>
+      <w:proofErr w:type="spellEnd"/>
+      <w:r>
+        <w:rPr>
+          <w:lang w:val="en-US"/>
+        </w:rPr>
+        <w:t xml:space="preserve">(); </w:t>
+      </w:r>
+      <w:proofErr w:type="spellStart"/>
+      <w:r>
+        <w:rPr>
+          <w:lang w:val="en-US"/>
+        </w:rPr>
+        <w:t>i</w:t>
+      </w:r>
+      <w:proofErr w:type="spellEnd"/>
+      <w:r>
+        <w:rPr>
+          <w:lang w:val="en-US"/>
+        </w:rPr>
+        <w:t>++)</w:t>
+      </w:r>
+    </w:p>
+    <w:p>
+      <w:pPr>
+        <w:pStyle w:val="afff5"/>
+        <w:rPr>
+          <w:lang w:val="en-US"/>
+        </w:rPr>
+      </w:pPr>
+      <w:r>
+        <w:rPr>
+          <w:lang w:val="en-US"/>
+        </w:rPr>
+        <w:t xml:space="preserve">        {</w:t>
+      </w:r>
+    </w:p>
+    <w:p>
+      <w:pPr>
+        <w:pStyle w:val="afff5"/>
+        <w:rPr>
+          <w:lang w:val="en-US"/>
+        </w:rPr>
+      </w:pPr>
+      <w:r>
+        <w:rPr>
+          <w:lang w:val="en-US"/>
+        </w:rPr>
+        <w:t xml:space="preserve">            </w:t>
+      </w:r>
+      <w:proofErr w:type="spellStart"/>
+      <w:r>
+        <w:rPr>
+          <w:lang w:val="en-US"/>
+        </w:rPr>
+        <w:t>sum_buff</w:t>
+      </w:r>
+      <w:proofErr w:type="spellEnd"/>
+      <w:r>
+        <w:rPr>
+          <w:lang w:val="en-US"/>
+        </w:rPr>
+        <w:t xml:space="preserve"> += (double) 1 / (1 + </w:t>
+      </w:r>
+      <w:proofErr w:type="spellStart"/>
+      <w:r>
+        <w:rPr>
+          <w:lang w:val="en-US"/>
+        </w:rPr>
+        <w:t>i</w:t>
+      </w:r>
+      <w:proofErr w:type="spellEnd"/>
+      <w:r>
+        <w:rPr>
+          <w:lang w:val="en-US"/>
+        </w:rPr>
+        <w:t>);</w:t>
+      </w:r>
+    </w:p>
+    <w:p>
+      <w:pPr>
+        <w:pStyle w:val="afff5"/>
+        <w:rPr>
+          <w:lang w:val="en-US"/>
+        </w:rPr>
+      </w:pPr>
+      <w:r>
+        <w:rPr>
+          <w:lang w:val="en-US"/>
+        </w:rPr>
+        <w:t xml:space="preserve">        }</w:t>
+      </w:r>
+    </w:p>
+    <w:p>
+      <w:pPr>
+        <w:pStyle w:val="afff5"/>
+        <w:rPr>
+          <w:lang w:val="en-US"/>
+        </w:rPr>
+      </w:pPr>
+    </w:p>
+    <w:p>
+      <w:pPr>
+        <w:pStyle w:val="afff5"/>
+        <w:rPr>
+          <w:lang w:val="en-US"/>
+        </w:rPr>
+      </w:pPr>
+      <w:r>
+        <w:rPr>
+          <w:lang w:val="en-US"/>
+        </w:rPr>
+        <w:t xml:space="preserve">        result = </w:t>
+      </w:r>
+      <w:proofErr w:type="spellStart"/>
+      <w:r>
+        <w:rPr>
+          <w:lang w:val="en-US"/>
+        </w:rPr>
+        <w:t>sum_buff</w:t>
+      </w:r>
+      <w:proofErr w:type="spellEnd"/>
+      <w:r>
+        <w:rPr>
+          <w:lang w:val="en-US"/>
+        </w:rPr>
+        <w:t xml:space="preserve"> / K;</w:t>
+      </w:r>
+    </w:p>
+    <w:p>
+      <w:pPr>
+        <w:pStyle w:val="afff5"/>
+        <w:rPr>
+          <w:lang w:val="en-US"/>
+        </w:rPr>
+      </w:pPr>
+    </w:p>
+    <w:p>
+      <w:pPr>
+        <w:pStyle w:val="afff5"/>
+        <w:rPr>
+          <w:lang w:val="en-US"/>
+        </w:rPr>
+      </w:pPr>
+      <w:r>
+        <w:rPr>
+          <w:lang w:val="en-US"/>
+        </w:rPr>
+        <w:t xml:space="preserve">        return result;</w:t>
+      </w:r>
+    </w:p>
+    <w:p>
+      <w:pPr>
+        <w:pStyle w:val="afff5"/>
+        <w:rPr>
+          <w:lang w:val="en-US"/>
+        </w:rPr>
+      </w:pPr>
+      <w:r>
+        <w:rPr>
+          <w:lang w:val="en-US"/>
+        </w:rPr>
+        <w:t xml:space="preserve">    }</w:t>
+      </w:r>
+    </w:p>
+    <w:p>
+      <w:pPr>
+        <w:pStyle w:val="afff5"/>
+        <w:rPr>
+          <w:lang w:val="en-US"/>
+        </w:rPr>
+      </w:pPr>
+    </w:p>
+    <w:p>
+      <w:pPr>
+        <w:pStyle w:val="afff5"/>
+        <w:rPr>
+          <w:lang w:val="en-US"/>
+        </w:rPr>
+      </w:pPr>
+    </w:p>
+    <w:p>
+      <w:pPr>
+        <w:pStyle w:val="afff5"/>
+        <w:rPr>
+          <w:lang w:val="en-US"/>
+        </w:rPr>
+      </w:pPr>
+      <w:r>
+        <w:rPr>
+          <w:lang w:val="en-US"/>
+        </w:rPr>
+        <w:t xml:space="preserve">    public static void main(</w:t>
+      </w:r>
+      <w:proofErr w:type="gramStart"/>
+      <w:r>
+        <w:rPr>
+          <w:lang w:val="en-US"/>
+        </w:rPr>
+        <w:t>String[</w:t>
+      </w:r>
+      <w:proofErr w:type="gramEnd"/>
+      <w:r>
+        <w:rPr>
+          <w:lang w:val="en-US"/>
+        </w:rPr>
+        <w:t xml:space="preserve">] </w:t>
+      </w:r>
+      <w:proofErr w:type="spellStart"/>
+      <w:r>
+        <w:rPr>
+          <w:lang w:val="en-US"/>
+        </w:rPr>
+        <w:t>args</w:t>
+      </w:r>
+      <w:proofErr w:type="spellEnd"/>
+      <w:r>
+        <w:rPr>
+          <w:lang w:val="en-US"/>
+        </w:rPr>
+        <w:t>)</w:t>
+      </w:r>
+    </w:p>
+    <w:p>
+      <w:pPr>
+        <w:pStyle w:val="afff5"/>
+        <w:rPr>
+          <w:lang w:val="en-US"/>
+        </w:rPr>
+      </w:pPr>
+      <w:r>
+        <w:rPr>
+          <w:lang w:val="en-US"/>
+        </w:rPr>
+        <w:t xml:space="preserve">    {</w:t>
+      </w:r>
+    </w:p>
+    <w:p>
+      <w:pPr>
+        <w:pStyle w:val="afff5"/>
+        <w:rPr>
+          <w:lang w:val="en-US"/>
+        </w:rPr>
+      </w:pPr>
+      <w:r>
+        <w:rPr>
+          <w:lang w:val="en-US"/>
+        </w:rPr>
+        <w:t xml:space="preserve">        //</w:t>
+      </w:r>
+      <w:proofErr w:type="spellStart"/>
+      <w:r>
+        <w:rPr>
+          <w:lang w:val="en-US"/>
+        </w:rPr>
+        <w:t>массив</w:t>
+      </w:r>
+      <w:proofErr w:type="spellEnd"/>
+      <w:r>
+        <w:rPr>
+          <w:lang w:val="en-US"/>
+        </w:rPr>
+        <w:t xml:space="preserve"> </w:t>
+      </w:r>
+      <w:proofErr w:type="spellStart"/>
+      <w:r>
+        <w:rPr>
+          <w:lang w:val="en-US"/>
+        </w:rPr>
+        <w:t>входных</w:t>
+      </w:r>
+      <w:proofErr w:type="spellEnd"/>
+      <w:r>
+        <w:rPr>
+          <w:lang w:val="en-US"/>
+        </w:rPr>
+        <w:t xml:space="preserve"> </w:t>
+      </w:r>
+      <w:proofErr w:type="spellStart"/>
+      <w:r>
+        <w:rPr>
+          <w:lang w:val="en-US"/>
+        </w:rPr>
+        <w:t>данных</w:t>
+      </w:r>
+      <w:proofErr w:type="spellEnd"/>
+    </w:p>
+    <w:p>
+      <w:pPr>
+        <w:pStyle w:val="afff5"/>
+        <w:rPr>
+          <w:lang w:val="en-US"/>
+        </w:rPr>
+      </w:pPr>
+      <w:r>
+        <w:rPr>
+          <w:lang w:val="en-US"/>
+        </w:rPr>
+        <w:t xml:space="preserve">        </w:t>
+      </w:r>
+      <w:proofErr w:type="spellStart"/>
+      <w:r>
+        <w:rPr>
+          <w:lang w:val="en-US"/>
+        </w:rPr>
+        <w:t>ArrayList</w:t>
+      </w:r>
+      <w:proofErr w:type="spellEnd"/>
+      <w:r>
+        <w:rPr>
+          <w:lang w:val="en-US"/>
+        </w:rPr>
+        <w:t xml:space="preserve">&lt;Integer&gt; data = new </w:t>
+      </w:r>
+      <w:proofErr w:type="spellStart"/>
+      <w:r>
+        <w:rPr>
+          <w:lang w:val="en-US"/>
+        </w:rPr>
+        <w:t>ArrayList</w:t>
+      </w:r>
+      <w:proofErr w:type="spellEnd"/>
+      <w:r>
+        <w:rPr>
+          <w:lang w:val="en-US"/>
+        </w:rPr>
+        <w:t>&lt;Integer</w:t>
+      </w:r>
+      <w:proofErr w:type="gramStart"/>
+      <w:r>
+        <w:rPr>
+          <w:lang w:val="en-US"/>
+        </w:rPr>
+        <w:t>&gt;(</w:t>
+      </w:r>
+      <w:proofErr w:type="gramEnd"/>
+      <w:r>
+        <w:rPr>
+          <w:lang w:val="en-US"/>
+        </w:rPr>
+        <w:t>);</w:t>
+      </w:r>
+    </w:p>
+    <w:p>
+      <w:pPr>
+        <w:pStyle w:val="afff5"/>
+        <w:rPr>
+          <w:lang w:val="en-US"/>
+        </w:rPr>
+      </w:pPr>
+    </w:p>
+    <w:p>
+      <w:pPr>
+        <w:pStyle w:val="afff5"/>
+      </w:pPr>
+      <w:r>
+        <w:rPr>
+          <w:lang w:val="en-US"/>
+        </w:rPr>
+        <w:t xml:space="preserve">        </w:t>
+      </w:r>
+      <w:r>
+        <w:t>//чтение данных из файла</w:t>
+      </w:r>
+    </w:p>
+    <w:p>
+      <w:pPr>
+        <w:pStyle w:val="afff5"/>
+      </w:pPr>
+      <w:r>
+        <w:t xml:space="preserve">        </w:t>
+      </w:r>
+      <w:r>
+        <w:rPr>
+          <w:lang w:val="en-US"/>
+        </w:rPr>
+        <w:t>try</w:t>
+      </w:r>
+    </w:p>
+    <w:p>
+      <w:pPr>
+        <w:pStyle w:val="afff5"/>
+      </w:pPr>
+      <w:r>
+        <w:t xml:space="preserve">        {</w:t>
+      </w:r>
+    </w:p>
+    <w:p>
+      <w:pPr>
+        <w:pStyle w:val="afff5"/>
+        <w:rPr>
+          <w:lang w:val="en-US"/>
+        </w:rPr>
+      </w:pPr>
+      <w:r>
+        <w:t xml:space="preserve">            </w:t>
+      </w:r>
+      <w:r>
+        <w:rPr>
+          <w:lang w:val="en-US"/>
+        </w:rPr>
+        <w:t xml:space="preserve">Scanner </w:t>
+      </w:r>
+      <w:proofErr w:type="spellStart"/>
+      <w:r>
+        <w:rPr>
+          <w:lang w:val="en-US"/>
+        </w:rPr>
+        <w:t>scanner</w:t>
+      </w:r>
+      <w:proofErr w:type="spellEnd"/>
+      <w:r>
+        <w:rPr>
+          <w:lang w:val="en-US"/>
+        </w:rPr>
+        <w:t xml:space="preserve"> = new </w:t>
+      </w:r>
+      <w:proofErr w:type="gramStart"/>
+      <w:r>
+        <w:rPr>
+          <w:lang w:val="en-US"/>
+        </w:rPr>
+        <w:t>Scanner(</w:t>
+      </w:r>
+      <w:proofErr w:type="gramEnd"/>
+      <w:r>
+        <w:rPr>
+          <w:lang w:val="en-US"/>
+        </w:rPr>
+        <w:t xml:space="preserve">new </w:t>
+      </w:r>
+      <w:proofErr w:type="spellStart"/>
+      <w:r>
+        <w:rPr>
+          <w:lang w:val="en-US"/>
+        </w:rPr>
+        <w:t>FileReader</w:t>
+      </w:r>
+      <w:proofErr w:type="spellEnd"/>
+      <w:r>
+        <w:rPr>
+          <w:lang w:val="en-US"/>
+        </w:rPr>
+        <w:t>("data.txt"));</w:t>
+      </w:r>
+    </w:p>
+    <w:p>
+      <w:pPr>
+        <w:pStyle w:val="afff5"/>
+        <w:rPr>
+          <w:lang w:val="en-US"/>
+        </w:rPr>
+      </w:pPr>
+    </w:p>
+    <w:p>
+      <w:pPr>
+        <w:pStyle w:val="afff5"/>
+        <w:rPr>
+          <w:lang w:val="en-US"/>
+        </w:rPr>
+      </w:pPr>
+      <w:r>
+        <w:rPr>
+          <w:lang w:val="en-US"/>
+        </w:rPr>
+        <w:t xml:space="preserve">            while (</w:t>
+      </w:r>
+      <w:proofErr w:type="spellStart"/>
+      <w:proofErr w:type="gramStart"/>
+      <w:r>
+        <w:rPr>
+          <w:lang w:val="en-US"/>
+        </w:rPr>
+        <w:t>scanner.hasNextBigInteger</w:t>
+      </w:r>
+      <w:proofErr w:type="spellEnd"/>
+      <w:proofErr w:type="gramEnd"/>
+      <w:r>
+        <w:rPr>
+          <w:lang w:val="en-US"/>
+        </w:rPr>
+        <w:t>())</w:t>
+      </w:r>
+    </w:p>
+    <w:p>
+      <w:pPr>
+        <w:pStyle w:val="afff5"/>
+        <w:rPr>
+          <w:lang w:val="en-US"/>
+        </w:rPr>
+      </w:pPr>
+      <w:r>
+        <w:rPr>
+          <w:lang w:val="en-US"/>
+        </w:rPr>
+        <w:t xml:space="preserve">            {</w:t>
+      </w:r>
+    </w:p>
+    <w:p>
+      <w:pPr>
+        <w:pStyle w:val="afff5"/>
+        <w:rPr>
+          <w:lang w:val="en-US"/>
+        </w:rPr>
+      </w:pPr>
+      <w:r>
+        <w:rPr>
+          <w:lang w:val="en-US"/>
+        </w:rPr>
+        <w:t xml:space="preserve">                </w:t>
+      </w:r>
+      <w:proofErr w:type="spellStart"/>
+      <w:r>
+        <w:rPr>
+          <w:lang w:val="en-US"/>
+        </w:rPr>
+        <w:t>data.add</w:t>
+      </w:r>
+      <w:proofErr w:type="spellEnd"/>
+      <w:r>
+        <w:rPr>
+          <w:lang w:val="en-US"/>
+        </w:rPr>
+        <w:t>(</w:t>
+      </w:r>
+      <w:proofErr w:type="spellStart"/>
+      <w:proofErr w:type="gramStart"/>
+      <w:r>
+        <w:rPr>
+          <w:lang w:val="en-US"/>
+        </w:rPr>
+        <w:t>scanner.nextInt</w:t>
+      </w:r>
+      <w:proofErr w:type="spellEnd"/>
+      <w:proofErr w:type="gramEnd"/>
+      <w:r>
+        <w:rPr>
+          <w:lang w:val="en-US"/>
+        </w:rPr>
+        <w:t>());</w:t>
+      </w:r>
+    </w:p>
+    <w:p>
+      <w:pPr>
+        <w:pStyle w:val="afff5"/>
+        <w:rPr>
+          <w:lang w:val="en-US"/>
+        </w:rPr>
+      </w:pPr>
+      <w:r>
+        <w:rPr>
+          <w:lang w:val="en-US"/>
+        </w:rPr>
+        <w:t xml:space="preserve">            }</w:t>
+      </w:r>
+    </w:p>
+    <w:p>
+      <w:pPr>
+        <w:pStyle w:val="afff5"/>
+        <w:rPr>
+          <w:lang w:val="en-US"/>
+        </w:rPr>
+      </w:pPr>
+    </w:p>
+    <w:p>
+      <w:pPr>
+        <w:pStyle w:val="afff5"/>
+        <w:rPr>
+          <w:lang w:val="en-US"/>
+        </w:rPr>
+      </w:pPr>
+      <w:r>
+        <w:rPr>
+          <w:lang w:val="en-US"/>
+        </w:rPr>
+        <w:t xml:space="preserve">            </w:t>
+      </w:r>
+      <w:proofErr w:type="spellStart"/>
+      <w:proofErr w:type="gramStart"/>
+      <w:r>
+        <w:rPr>
+          <w:lang w:val="en-US"/>
+        </w:rPr>
+        <w:t>scanner.close</w:t>
+      </w:r>
+      <w:proofErr w:type="spellEnd"/>
+      <w:proofErr w:type="gramEnd"/>
+      <w:r>
+        <w:rPr>
+          <w:lang w:val="en-US"/>
+        </w:rPr>
+        <w:t>();</w:t>
+      </w:r>
+    </w:p>
+    <w:p>
+      <w:pPr>
+        <w:pStyle w:val="afff5"/>
+        <w:rPr>
+          <w:lang w:val="en-US"/>
+        </w:rPr>
+      </w:pPr>
+      <w:r>
+        <w:rPr>
+          <w:lang w:val="en-US"/>
+        </w:rPr>
+        <w:t xml:space="preserve">        }</w:t>
+      </w:r>
+    </w:p>
+    <w:p>
+      <w:pPr>
+        <w:pStyle w:val="afff5"/>
+        <w:rPr>
+          <w:lang w:val="en-US"/>
+        </w:rPr>
+      </w:pPr>
+      <w:r>
+        <w:rPr>
+          <w:lang w:val="en-US"/>
+        </w:rPr>
+        <w:t xml:space="preserve">        catch (</w:t>
+      </w:r>
+      <w:proofErr w:type="spellStart"/>
+      <w:r>
+        <w:rPr>
+          <w:lang w:val="en-US"/>
+        </w:rPr>
+        <w:t>FileNotFoundException</w:t>
+      </w:r>
+      <w:proofErr w:type="spellEnd"/>
+      <w:r>
+        <w:rPr>
+          <w:lang w:val="en-US"/>
+        </w:rPr>
+        <w:t xml:space="preserve"> e)</w:t>
+      </w:r>
+    </w:p>
+    <w:p>
+      <w:pPr>
+        <w:pStyle w:val="afff5"/>
+        <w:rPr>
+          <w:lang w:val="en-US"/>
+        </w:rPr>
+      </w:pPr>
+      <w:r>
+        <w:rPr>
+          <w:lang w:val="en-US"/>
+        </w:rPr>
+        <w:t xml:space="preserve">        {</w:t>
+      </w:r>
+    </w:p>
+    <w:p>
+      <w:pPr>
+        <w:pStyle w:val="afff5"/>
+        <w:rPr>
+          <w:lang w:val="en-US"/>
+        </w:rPr>
+      </w:pPr>
+      <w:r>
+        <w:rPr>
+          <w:lang w:val="en-US"/>
+        </w:rPr>
+        <w:t xml:space="preserve">            throw new </w:t>
+      </w:r>
+      <w:proofErr w:type="spellStart"/>
+      <w:r>
+        <w:rPr>
+          <w:lang w:val="en-US"/>
+        </w:rPr>
+        <w:t>RuntimeException</w:t>
+      </w:r>
+      <w:proofErr w:type="spellEnd"/>
+      <w:r>
+        <w:rPr>
+          <w:lang w:val="en-US"/>
+        </w:rPr>
+        <w:t>(e);</w:t>
+      </w:r>
+    </w:p>
+    <w:p>
+      <w:pPr>
+        <w:pStyle w:val="afff5"/>
+        <w:rPr>
+          <w:lang w:val="en-US"/>
+        </w:rPr>
+      </w:pPr>
+      <w:r>
+        <w:rPr>
+          <w:lang w:val="en-US"/>
+        </w:rPr>
+        <w:lastRenderedPageBreak/>
+        <w:t xml:space="preserve">        }</w:t>
+      </w:r>
+    </w:p>
+    <w:p>
+      <w:pPr>
+        <w:pStyle w:val="afff5"/>
+        <w:rPr>
+          <w:lang w:val="en-US"/>
+        </w:rPr>
+      </w:pPr>
+    </w:p>
+    <w:p>
+      <w:pPr>
+        <w:pStyle w:val="afff5"/>
+        <w:rPr>
+          <w:lang w:val="en-US"/>
+        </w:rPr>
+      </w:pPr>
+    </w:p>
+    <w:p>
+      <w:pPr>
+        <w:pStyle w:val="afff5"/>
+        <w:rPr>
+          <w:lang w:val="en-US"/>
+        </w:rPr>
+      </w:pPr>
+      <w:r>
+        <w:rPr>
+          <w:lang w:val="en-US"/>
+        </w:rPr>
+        <w:t xml:space="preserve">        </w:t>
+      </w:r>
+      <w:proofErr w:type="spellStart"/>
+      <w:r>
+        <w:rPr>
+          <w:lang w:val="en-US"/>
+        </w:rPr>
+        <w:t>System.out.println</w:t>
+      </w:r>
+      <w:proofErr w:type="spellEnd"/>
+      <w:r>
+        <w:rPr>
+          <w:lang w:val="en-US"/>
+        </w:rPr>
+        <w:t>("</w:t>
+      </w:r>
+      <w:proofErr w:type="spellStart"/>
+      <w:r>
+        <w:rPr>
+          <w:lang w:val="en-US"/>
+        </w:rPr>
+        <w:t>Общее</w:t>
+      </w:r>
+      <w:proofErr w:type="spellEnd"/>
+      <w:r>
+        <w:rPr>
+          <w:lang w:val="en-US"/>
+        </w:rPr>
+        <w:t xml:space="preserve"> </w:t>
+      </w:r>
+      <w:proofErr w:type="spellStart"/>
+      <w:r>
+        <w:rPr>
+          <w:lang w:val="en-US"/>
+        </w:rPr>
+        <w:t>число</w:t>
+      </w:r>
+      <w:proofErr w:type="spellEnd"/>
+      <w:r>
+        <w:rPr>
+          <w:lang w:val="en-US"/>
+        </w:rPr>
+        <w:t xml:space="preserve"> </w:t>
+      </w:r>
+      <w:proofErr w:type="spellStart"/>
+      <w:r>
+        <w:rPr>
+          <w:lang w:val="en-US"/>
+        </w:rPr>
+        <w:t>ошибок</w:t>
+      </w:r>
+      <w:proofErr w:type="spellEnd"/>
+      <w:r>
+        <w:rPr>
+          <w:lang w:val="en-US"/>
+        </w:rPr>
+        <w:t xml:space="preserve"> в </w:t>
+      </w:r>
+      <w:proofErr w:type="spellStart"/>
+      <w:r>
+        <w:rPr>
+          <w:lang w:val="en-US"/>
+        </w:rPr>
+        <w:t>программе</w:t>
+      </w:r>
+      <w:proofErr w:type="spellEnd"/>
+      <w:r>
+        <w:rPr>
+          <w:lang w:val="en-US"/>
+        </w:rPr>
+        <w:t xml:space="preserve"> (B): " + </w:t>
+      </w:r>
+      <w:proofErr w:type="spellStart"/>
+      <w:r>
+        <w:rPr>
+          <w:lang w:val="en-US"/>
+        </w:rPr>
+        <w:t>CalcB</w:t>
+      </w:r>
+      <w:proofErr w:type="spellEnd"/>
+      <w:r>
+        <w:rPr>
+          <w:lang w:val="en-US"/>
+        </w:rPr>
+        <w:t>(data));</w:t>
+      </w:r>
+    </w:p>
+    <w:p>
+      <w:pPr>
+        <w:pStyle w:val="afff5"/>
+        <w:rPr>
+          <w:lang w:val="en-US"/>
+        </w:rPr>
+      </w:pPr>
+      <w:r>
+        <w:rPr>
+          <w:lang w:val="en-US"/>
+        </w:rPr>
+        <w:t xml:space="preserve">        </w:t>
+      </w:r>
+      <w:proofErr w:type="spellStart"/>
+      <w:r>
+        <w:rPr>
+          <w:lang w:val="en-US"/>
+        </w:rPr>
+        <w:t>System.out.println</w:t>
+      </w:r>
+      <w:proofErr w:type="spellEnd"/>
+      <w:r>
+        <w:rPr>
+          <w:lang w:val="en-US"/>
+        </w:rPr>
+        <w:t>("</w:t>
+      </w:r>
+      <w:proofErr w:type="spellStart"/>
+      <w:r>
+        <w:rPr>
+          <w:lang w:val="en-US"/>
+        </w:rPr>
+        <w:t>Коэффициент</w:t>
+      </w:r>
+      <w:proofErr w:type="spellEnd"/>
+      <w:r>
+        <w:rPr>
+          <w:lang w:val="en-US"/>
+        </w:rPr>
+        <w:t xml:space="preserve"> </w:t>
+      </w:r>
+      <w:proofErr w:type="spellStart"/>
+      <w:r>
+        <w:rPr>
+          <w:lang w:val="en-US"/>
+        </w:rPr>
+        <w:t>пропорциональности</w:t>
+      </w:r>
+      <w:proofErr w:type="spellEnd"/>
+      <w:r>
+        <w:rPr>
+          <w:lang w:val="en-US"/>
+        </w:rPr>
+        <w:t xml:space="preserve"> (K): " + </w:t>
+      </w:r>
+      <w:proofErr w:type="spellStart"/>
+      <w:r>
+        <w:rPr>
+          <w:lang w:val="en-US"/>
+        </w:rPr>
+        <w:t>CalcK</w:t>
+      </w:r>
+      <w:proofErr w:type="spellEnd"/>
+      <w:r>
+        <w:rPr>
+          <w:lang w:val="en-US"/>
+        </w:rPr>
+        <w:t>(data));</w:t>
+      </w:r>
+    </w:p>
+    <w:p>
+      <w:pPr>
+        <w:pStyle w:val="afff5"/>
+      </w:pPr>
+      <w:r>
+        <w:rPr>
+          <w:lang w:val="en-US"/>
+        </w:rPr>
+        <w:t xml:space="preserve">        System</w:t>
+      </w:r>
+      <w:r>
+        <w:t>.</w:t>
+      </w:r>
+      <w:r>
+        <w:rPr>
+          <w:lang w:val="en-US"/>
+        </w:rPr>
+        <w:t>out</w:t>
+      </w:r>
+      <w:r>
+        <w:t>.</w:t>
+      </w:r>
+      <w:proofErr w:type="spellStart"/>
+      <w:r>
+        <w:rPr>
+          <w:lang w:val="en-US"/>
+        </w:rPr>
+        <w:t>println</w:t>
+      </w:r>
+      <w:proofErr w:type="spellEnd"/>
+      <w:r>
+        <w:t>("</w:t>
+      </w:r>
+      <w:r>
+        <w:rPr>
+          <w:lang w:val="en-US"/>
+        </w:rPr>
+        <w:t>C</w:t>
+      </w:r>
+      <w:proofErr w:type="spellStart"/>
+      <w:r>
+        <w:t>реднее</w:t>
+      </w:r>
+      <w:proofErr w:type="spellEnd"/>
+      <w:r>
+        <w:t xml:space="preserve"> время </w:t>
+      </w:r>
+      <w:proofErr w:type="spellStart"/>
+      <w:r>
+        <w:rPr>
+          <w:lang w:val="en-US"/>
+        </w:rPr>
+        <w:t>Xn</w:t>
+      </w:r>
+      <w:proofErr w:type="spellEnd"/>
+      <w:r>
+        <w:t>+1 до появления (</w:t>
+      </w:r>
+      <w:r>
+        <w:rPr>
+          <w:lang w:val="en-US"/>
+        </w:rPr>
+        <w:t>n</w:t>
+      </w:r>
+      <w:r>
+        <w:t xml:space="preserve">+1)-й ошибки как величину: " + </w:t>
+      </w:r>
+      <w:proofErr w:type="spellStart"/>
+      <w:r>
+        <w:rPr>
+          <w:lang w:val="en-US"/>
+        </w:rPr>
+        <w:t>CalcXinc</w:t>
+      </w:r>
+      <w:proofErr w:type="spellEnd"/>
+      <w:r>
+        <w:t>(</w:t>
+      </w:r>
+      <w:r>
+        <w:rPr>
+          <w:lang w:val="en-US"/>
+        </w:rPr>
+        <w:t>data</w:t>
+      </w:r>
+      <w:r>
+        <w:t>) + " ч.");</w:t>
+      </w:r>
+    </w:p>
+    <w:p>
+      <w:pPr>
+        <w:pStyle w:val="afff5"/>
+      </w:pPr>
+      <w:r>
+        <w:t xml:space="preserve">        </w:t>
+      </w:r>
+      <w:r>
+        <w:rPr>
+          <w:lang w:val="en-US"/>
+        </w:rPr>
+        <w:t>System</w:t>
+      </w:r>
+      <w:r>
+        <w:t>.</w:t>
+      </w:r>
+      <w:r>
+        <w:rPr>
+          <w:lang w:val="en-US"/>
+        </w:rPr>
+        <w:t>out</w:t>
+      </w:r>
+      <w:r>
+        <w:t>.</w:t>
+      </w:r>
+      <w:proofErr w:type="spellStart"/>
+      <w:r>
+        <w:rPr>
+          <w:lang w:val="en-US"/>
+        </w:rPr>
+        <w:t>println</w:t>
+      </w:r>
+      <w:proofErr w:type="spellEnd"/>
+      <w:r>
+        <w:t xml:space="preserve">("Время до окончания тестирования </w:t>
+      </w:r>
+      <w:proofErr w:type="spellStart"/>
+      <w:r>
+        <w:rPr>
+          <w:lang w:val="en-US"/>
+        </w:rPr>
+        <w:t>tk</w:t>
+      </w:r>
+      <w:proofErr w:type="spellEnd"/>
+      <w:r>
+        <w:t xml:space="preserve">: " + </w:t>
+      </w:r>
+      <w:proofErr w:type="spellStart"/>
+      <w:r>
+        <w:rPr>
+          <w:lang w:val="en-US"/>
+        </w:rPr>
+        <w:t>CalcTime</w:t>
+      </w:r>
+      <w:proofErr w:type="spellEnd"/>
+      <w:r>
+        <w:t>(</w:t>
+      </w:r>
+      <w:r>
+        <w:rPr>
+          <w:lang w:val="en-US"/>
+        </w:rPr>
+        <w:t>data</w:t>
+      </w:r>
+      <w:r>
+        <w:t>) + " ч.");</w:t>
+      </w:r>
+    </w:p>
+    <w:p>
+      <w:pPr>
+        <w:pStyle w:val="afff5"/>
+      </w:pPr>
+    </w:p>
+    <w:p>
+      <w:pPr>
+        <w:pStyle w:val="afff5"/>
+        <w:rPr>
+          <w:lang w:val="en-US"/>
+        </w:rPr>
       </w:pPr>
       <w:r>
         <w:t xml:space="preserve">    </w:t>
       </w:r>
-      <w:proofErr w:type="spellStart"/>
-      <w:r>
-        <w:t>static</w:t>
-      </w:r>
-      <w:proofErr w:type="spellEnd"/>
-      <w:r>
-        <w:t xml:space="preserve"> </w:t>
-      </w:r>
-      <w:proofErr w:type="spellStart"/>
-      <w:r>
-        <w:t>double</w:t>
-      </w:r>
-      <w:proofErr w:type="spellEnd"/>
-      <w:r>
-        <w:t xml:space="preserve"> </w:t>
-      </w:r>
-      <w:proofErr w:type="spellStart"/>
-      <w:r>
-        <w:t>SumI</w:t>
-      </w:r>
-      <w:proofErr w:type="spellEnd"/>
-      <w:r>
-        <w:t xml:space="preserve"> = </w:t>
-      </w:r>
-      <w:proofErr w:type="gramStart"/>
-      <w:r>
-        <w:t xml:space="preserve">0;   </w:t>
-      </w:r>
-      <w:proofErr w:type="gramEnd"/>
-      <w:r>
-        <w:t xml:space="preserve"> // Сумма произведений интервалов между ошибками на их порядковый номер.</w:t>
-      </w:r>
-    </w:p>
-    <w:p>
-      <w:pPr>
-        <w:pStyle w:val="afff5"/>
-      </w:pPr>
-    </w:p>
-    <w:p>
-      <w:pPr>
-        <w:pStyle w:val="afff5"/>
-        <w:rPr>
-          <w:lang w:val="en-US"/>
-        </w:rPr>
-      </w:pPr>
-      <w:r>
-        <w:t xml:space="preserve">    </w:t>
-      </w:r>
-      <w:r>
-        <w:rPr>
-          <w:lang w:val="en-US"/>
-        </w:rPr>
-        <w:t xml:space="preserve">static double </w:t>
-      </w:r>
-      <w:proofErr w:type="spellStart"/>
-      <w:r>
-        <w:rPr>
-          <w:lang w:val="en-US"/>
-        </w:rPr>
-        <w:t>CalcB</w:t>
-      </w:r>
-      <w:proofErr w:type="spellEnd"/>
-      <w:r>
-        <w:rPr>
-          <w:lang w:val="en-US"/>
-        </w:rPr>
-        <w:t>(</w:t>
-      </w:r>
-      <w:proofErr w:type="spellStart"/>
-      <w:r>
-        <w:rPr>
-          <w:lang w:val="en-US"/>
-        </w:rPr>
-        <w:t>ArrayList</w:t>
-      </w:r>
-      <w:proofErr w:type="spellEnd"/>
-      <w:r>
-        <w:rPr>
-          <w:lang w:val="en-US"/>
-        </w:rPr>
-        <w:t>&lt;Integer&gt; data)</w:t>
-      </w:r>
-    </w:p>
-    <w:p>
-      <w:pPr>
-        <w:pStyle w:val="afff5"/>
-      </w:pPr>
-      <w:r>
-        <w:rPr>
-          <w:lang w:val="en-US"/>
-        </w:rPr>
-        <w:t xml:space="preserve">    </w:t>
-      </w:r>
-      <w:r>
-        <w:t>{</w:t>
-      </w:r>
-    </w:p>
-    <w:p>
-      <w:pPr>
-        <w:pStyle w:val="afff5"/>
-      </w:pPr>
-      <w:r>
-        <w:t xml:space="preserve">        </w:t>
-      </w:r>
-      <w:proofErr w:type="spellStart"/>
-      <w:r>
-        <w:t>double</w:t>
-      </w:r>
-      <w:proofErr w:type="spellEnd"/>
-      <w:r>
-        <w:t xml:space="preserve"> </w:t>
-      </w:r>
-      <w:proofErr w:type="gramStart"/>
-      <w:r>
-        <w:t xml:space="preserve">r;   </w:t>
-      </w:r>
-      <w:proofErr w:type="gramEnd"/>
-      <w:r>
-        <w:t xml:space="preserve">                </w:t>
-      </w:r>
-      <w:r>
-        <w:t>//переменная</w:t>
-      </w:r>
-      <w:r>
-        <w:t xml:space="preserve"> результата разности: r (</w:t>
-      </w:r>
-      <w:proofErr w:type="spellStart"/>
-      <w:r>
-        <w:t>result</w:t>
-      </w:r>
-      <w:proofErr w:type="spellEnd"/>
-      <w:r>
-        <w:t>)</w:t>
-      </w:r>
-    </w:p>
-    <w:p>
-      <w:pPr>
-        <w:pStyle w:val="afff5"/>
-      </w:pPr>
-      <w:r>
-        <w:t xml:space="preserve">        </w:t>
-      </w:r>
-      <w:proofErr w:type="spellStart"/>
-      <w:r>
-        <w:t>double</w:t>
-      </w:r>
-      <w:proofErr w:type="spellEnd"/>
-      <w:r>
-        <w:t xml:space="preserve"> d = </w:t>
-      </w:r>
-      <w:proofErr w:type="spellStart"/>
-      <w:proofErr w:type="gramStart"/>
-      <w:r>
-        <w:t>data.size</w:t>
-      </w:r>
-      <w:proofErr w:type="spellEnd"/>
-      <w:proofErr w:type="gramEnd"/>
-      <w:r>
-        <w:t>();     //в качестве начального</w:t>
-      </w:r>
-      <w:r>
-        <w:t xml:space="preserve"> значени</w:t>
-      </w:r>
-      <w:r>
-        <w:t>я</w:t>
-      </w:r>
-      <w:r>
-        <w:t xml:space="preserve"> В берем размер массива</w:t>
-      </w:r>
-    </w:p>
-    <w:p>
-      <w:pPr>
-        <w:pStyle w:val="afff5"/>
-      </w:pPr>
-      <w:r>
-        <w:t xml:space="preserve">        //Подсчет сумма интервалов между ошибками</w:t>
-      </w:r>
-    </w:p>
-    <w:p>
-      <w:pPr>
-        <w:pStyle w:val="afff5"/>
-      </w:pPr>
-      <w:r>
-        <w:t xml:space="preserve">        </w:t>
-      </w:r>
-      <w:proofErr w:type="spellStart"/>
-      <w:r>
-        <w:t>for</w:t>
-      </w:r>
-      <w:proofErr w:type="spellEnd"/>
-      <w:r>
-        <w:t xml:space="preserve"> (</w:t>
-      </w:r>
-      <w:proofErr w:type="spellStart"/>
-      <w:r>
-        <w:t>Integer</w:t>
-      </w:r>
-      <w:proofErr w:type="spellEnd"/>
-      <w:r>
-        <w:t xml:space="preserve"> </w:t>
-      </w:r>
-      <w:proofErr w:type="gramStart"/>
-      <w:r>
-        <w:t>x :</w:t>
-      </w:r>
-      <w:proofErr w:type="gramEnd"/>
-      <w:r>
-        <w:t xml:space="preserve"> </w:t>
-      </w:r>
-      <w:proofErr w:type="spellStart"/>
-      <w:r>
-        <w:t>data</w:t>
-      </w:r>
-      <w:proofErr w:type="spellEnd"/>
-      <w:r>
-        <w:t>) {</w:t>
-      </w:r>
-    </w:p>
-    <w:p>
-      <w:pPr>
-        <w:pStyle w:val="afff5"/>
-      </w:pPr>
-      <w:r>
-        <w:t xml:space="preserve">            </w:t>
-      </w:r>
-      <w:proofErr w:type="spellStart"/>
-      <w:r>
-        <w:t>Sum</w:t>
-      </w:r>
-      <w:proofErr w:type="spellEnd"/>
-      <w:r>
-        <w:t xml:space="preserve"> += x;</w:t>
-      </w:r>
-    </w:p>
-    <w:p>
-      <w:pPr>
-        <w:pStyle w:val="afff5"/>
-      </w:pPr>
-      <w:r>
-        <w:t xml:space="preserve">       </w:t>
-      </w:r>
-      <w:r>
-        <w:t xml:space="preserve"> }</w:t>
-      </w:r>
-    </w:p>
-    <w:p>
-      <w:pPr>
-        <w:pStyle w:val="afff5"/>
-      </w:pPr>
-      <w:r>
-        <w:t xml:space="preserve">        //Подсчет суммы произведений интервалов между ошибками на их порядковый номер.</w:t>
-      </w:r>
-    </w:p>
-    <w:p>
-      <w:pPr>
-        <w:pStyle w:val="afff5"/>
-        <w:rPr>
-          <w:lang w:val="en-US"/>
-        </w:rPr>
-      </w:pPr>
-      <w:r>
-        <w:t xml:space="preserve">        </w:t>
-      </w:r>
-      <w:r>
-        <w:rPr>
-          <w:lang w:val="en-US"/>
-        </w:rPr>
-        <w:t>for (</w:t>
-      </w:r>
-      <w:proofErr w:type="spellStart"/>
-      <w:r>
-        <w:rPr>
-          <w:lang w:val="en-US"/>
-        </w:rPr>
-        <w:t>int</w:t>
-      </w:r>
-      <w:proofErr w:type="spellEnd"/>
-      <w:r>
-        <w:rPr>
-          <w:lang w:val="en-US"/>
-        </w:rPr>
-        <w:t xml:space="preserve"> </w:t>
-      </w:r>
-      <w:proofErr w:type="spellStart"/>
-      <w:r>
-        <w:rPr>
-          <w:lang w:val="en-US"/>
-        </w:rPr>
-        <w:t>i</w:t>
-      </w:r>
-      <w:proofErr w:type="spellEnd"/>
-      <w:r>
-        <w:rPr>
-          <w:lang w:val="en-US"/>
-        </w:rPr>
-        <w:t xml:space="preserve"> = 0, j = 1; </w:t>
-      </w:r>
-      <w:proofErr w:type="spellStart"/>
-      <w:r>
-        <w:rPr>
-          <w:lang w:val="en-US"/>
-        </w:rPr>
-        <w:t>i</w:t>
-      </w:r>
-      <w:proofErr w:type="spellEnd"/>
-      <w:r>
-        <w:rPr>
-          <w:lang w:val="en-US"/>
-        </w:rPr>
-        <w:t xml:space="preserve"> &lt; </w:t>
-      </w:r>
-      <w:proofErr w:type="spellStart"/>
-      <w:proofErr w:type="gramStart"/>
-      <w:r>
-        <w:rPr>
-          <w:lang w:val="en-US"/>
-        </w:rPr>
-        <w:t>data.size</w:t>
-      </w:r>
-      <w:proofErr w:type="spellEnd"/>
-      <w:proofErr w:type="gramEnd"/>
-      <w:r>
-        <w:rPr>
-          <w:lang w:val="en-US"/>
-        </w:rPr>
-        <w:t xml:space="preserve">(); </w:t>
-      </w:r>
-      <w:proofErr w:type="spellStart"/>
-      <w:r>
-        <w:rPr>
-          <w:lang w:val="en-US"/>
-        </w:rPr>
-        <w:t>i</w:t>
-      </w:r>
-      <w:proofErr w:type="spellEnd"/>
-      <w:r>
-        <w:rPr>
-          <w:lang w:val="en-US"/>
-        </w:rPr>
-        <w:t xml:space="preserve">++, </w:t>
-      </w:r>
-      <w:proofErr w:type="spellStart"/>
-      <w:r>
-        <w:rPr>
-          <w:lang w:val="en-US"/>
-        </w:rPr>
-        <w:t>j++</w:t>
-      </w:r>
-      <w:proofErr w:type="spellEnd"/>
-      <w:r>
-        <w:rPr>
-          <w:lang w:val="en-US"/>
-        </w:rPr>
-        <w:t>) {</w:t>
-      </w:r>
-    </w:p>
-    <w:p>
-      <w:pPr>
-        <w:pStyle w:val="afff5"/>
-        <w:rPr>
-          <w:lang w:val="en-US"/>
-        </w:rPr>
-      </w:pPr>
-      <w:r>
-        <w:rPr>
-          <w:lang w:val="en-US"/>
-        </w:rPr>
-        <w:t xml:space="preserve">            </w:t>
-      </w:r>
-      <w:proofErr w:type="spellStart"/>
-      <w:r>
-        <w:rPr>
-          <w:lang w:val="en-US"/>
-        </w:rPr>
-        <w:t>SumI</w:t>
-      </w:r>
-      <w:proofErr w:type="spellEnd"/>
-      <w:r>
-        <w:rPr>
-          <w:lang w:val="en-US"/>
-        </w:rPr>
-        <w:t xml:space="preserve"> += j * </w:t>
-      </w:r>
-      <w:proofErr w:type="spellStart"/>
-      <w:r>
-        <w:rPr>
-          <w:lang w:val="en-US"/>
-        </w:rPr>
-        <w:t>data.get</w:t>
-      </w:r>
-      <w:proofErr w:type="spellEnd"/>
-      <w:r>
-        <w:rPr>
-          <w:lang w:val="en-US"/>
-        </w:rPr>
-        <w:t>(</w:t>
-      </w:r>
-      <w:proofErr w:type="spellStart"/>
-      <w:r>
-        <w:rPr>
-          <w:lang w:val="en-US"/>
-        </w:rPr>
-        <w:t>i</w:t>
-      </w:r>
-      <w:proofErr w:type="spellEnd"/>
-      <w:r>
-        <w:rPr>
-          <w:lang w:val="en-US"/>
-        </w:rPr>
-        <w:t>);</w:t>
-      </w:r>
-    </w:p>
-    <w:p>
-      <w:pPr>
-        <w:pStyle w:val="afff5"/>
-        <w:rPr>
-          <w:lang w:val="en-US"/>
-        </w:rPr>
-      </w:pPr>
-      <w:r>
-        <w:rPr>
-          <w:lang w:val="en-US"/>
-        </w:rPr>
-        <w:t xml:space="preserve">        }</w:t>
-      </w:r>
-    </w:p>
-    <w:p>
-      <w:pPr>
-        <w:pStyle w:val="afff5"/>
-        <w:rPr>
-          <w:lang w:val="en-US"/>
-        </w:rPr>
-      </w:pPr>
-    </w:p>
-    <w:p>
-      <w:pPr>
-        <w:pStyle w:val="afff5"/>
-        <w:rPr>
-          <w:lang w:val="en-US"/>
-        </w:rPr>
-      </w:pPr>
-      <w:r>
-        <w:rPr>
-          <w:lang w:val="en-US"/>
-        </w:rPr>
-        <w:lastRenderedPageBreak/>
-        <w:t xml:space="preserve">        //</w:t>
-      </w:r>
-      <w:r>
-        <w:t>поиск</w:t>
-      </w:r>
-      <w:r>
-        <w:rPr>
-          <w:lang w:val="en-US"/>
-        </w:rPr>
-        <w:t xml:space="preserve"> B</w:t>
-      </w:r>
-    </w:p>
-    <w:p>
-      <w:pPr>
-        <w:pStyle w:val="afff5"/>
-        <w:rPr>
-          <w:lang w:val="en-US"/>
-        </w:rPr>
-      </w:pPr>
-      <w:r>
-        <w:rPr>
-          <w:lang w:val="en-US"/>
-        </w:rPr>
-        <w:t xml:space="preserve">        for (</w:t>
-      </w:r>
-      <w:proofErr w:type="spellStart"/>
-      <w:r>
-        <w:rPr>
-          <w:lang w:val="en-US"/>
-        </w:rPr>
-        <w:t>int</w:t>
-      </w:r>
-      <w:proofErr w:type="spellEnd"/>
-      <w:r>
-        <w:rPr>
-          <w:lang w:val="en-US"/>
-        </w:rPr>
-        <w:t xml:space="preserve"> it = 1; it &lt; IT_MAX; it++)</w:t>
-      </w:r>
-    </w:p>
-    <w:p>
-      <w:pPr>
-        <w:pStyle w:val="afff5"/>
-      </w:pPr>
-      <w:r>
-        <w:rPr>
-          <w:lang w:val="en-US"/>
-        </w:rPr>
-        <w:t xml:space="preserve">        </w:t>
-      </w:r>
-      <w:r>
-        <w:t>{</w:t>
-      </w:r>
-    </w:p>
-    <w:p>
-      <w:pPr>
-        <w:pStyle w:val="afff5"/>
-      </w:pPr>
-      <w:r>
-        <w:t xml:space="preserve">            </w:t>
-      </w:r>
-      <w:proofErr w:type="spellStart"/>
-      <w:r>
-        <w:t>double</w:t>
-      </w:r>
-      <w:proofErr w:type="spellEnd"/>
-      <w:r>
-        <w:t xml:space="preserve"> </w:t>
-      </w:r>
-      <w:proofErr w:type="spellStart"/>
-      <w:r>
-        <w:t>left</w:t>
-      </w:r>
-      <w:proofErr w:type="spellEnd"/>
-      <w:r>
-        <w:t xml:space="preserve"> = </w:t>
-      </w:r>
-      <w:proofErr w:type="gramStart"/>
-      <w:r>
-        <w:t xml:space="preserve">0;   </w:t>
-      </w:r>
-      <w:proofErr w:type="gramEnd"/>
-      <w:r>
-        <w:t xml:space="preserve"> //переменная для </w:t>
-      </w:r>
-      <w:proofErr w:type="spellStart"/>
-      <w:r>
-        <w:t>вычесления</w:t>
-      </w:r>
-      <w:proofErr w:type="spellEnd"/>
-      <w:r>
-        <w:t xml:space="preserve"> левой части </w:t>
-      </w:r>
-      <w:proofErr w:type="spellStart"/>
-      <w:r>
-        <w:t>уровнения</w:t>
-      </w:r>
-      <w:proofErr w:type="spellEnd"/>
-      <w:r>
-        <w:t>.</w:t>
-      </w:r>
-    </w:p>
-    <w:p>
-      <w:pPr>
-        <w:pStyle w:val="afff5"/>
-      </w:pPr>
-      <w:r>
-        <w:t xml:space="preserve">            </w:t>
-      </w:r>
-      <w:proofErr w:type="spellStart"/>
-      <w:r>
-        <w:t>double</w:t>
-      </w:r>
-      <w:proofErr w:type="spellEnd"/>
-      <w:r>
-        <w:t xml:space="preserve"> </w:t>
-      </w:r>
-      <w:proofErr w:type="spellStart"/>
-      <w:r>
-        <w:t>right</w:t>
-      </w:r>
-      <w:proofErr w:type="spellEnd"/>
-      <w:r>
-        <w:t xml:space="preserve"> = </w:t>
-      </w:r>
-      <w:proofErr w:type="gramStart"/>
-      <w:r>
-        <w:t xml:space="preserve">0;   </w:t>
-      </w:r>
-      <w:proofErr w:type="gramEnd"/>
-      <w:r>
-        <w:t xml:space="preserve">//переменная для </w:t>
-      </w:r>
-      <w:proofErr w:type="spellStart"/>
-      <w:r>
-        <w:t>вы</w:t>
-      </w:r>
-      <w:r>
-        <w:t>чсления</w:t>
-      </w:r>
-      <w:proofErr w:type="spellEnd"/>
-      <w:r>
-        <w:t xml:space="preserve"> правой части </w:t>
-      </w:r>
-      <w:proofErr w:type="spellStart"/>
-      <w:r>
-        <w:t>уровнения</w:t>
-      </w:r>
-      <w:proofErr w:type="spellEnd"/>
-      <w:r>
-        <w:t>.</w:t>
-      </w:r>
-    </w:p>
-    <w:p>
-      <w:pPr>
-        <w:pStyle w:val="afff5"/>
-        <w:rPr>
-          <w:lang w:val="en-US"/>
-        </w:rPr>
-      </w:pPr>
-      <w:r>
-        <w:t xml:space="preserve">            </w:t>
-      </w:r>
-      <w:r>
-        <w:rPr>
-          <w:lang w:val="en-US"/>
-        </w:rPr>
-        <w:t>//</w:t>
-      </w:r>
-      <w:r>
-        <w:t>вычисления</w:t>
-      </w:r>
-      <w:r>
-        <w:rPr>
-          <w:lang w:val="en-US"/>
-        </w:rPr>
-        <w:t xml:space="preserve"> </w:t>
-      </w:r>
-      <w:r>
-        <w:t>левой</w:t>
-      </w:r>
-      <w:r>
-        <w:rPr>
-          <w:lang w:val="en-US"/>
-        </w:rPr>
-        <w:t xml:space="preserve"> </w:t>
-      </w:r>
-      <w:r>
-        <w:t>части</w:t>
-      </w:r>
-      <w:r>
-        <w:rPr>
-          <w:lang w:val="en-US"/>
-        </w:rPr>
-        <w:t xml:space="preserve"> </w:t>
-      </w:r>
-      <w:proofErr w:type="spellStart"/>
-      <w:r>
-        <w:t>уровнения</w:t>
-      </w:r>
-      <w:proofErr w:type="spellEnd"/>
-      <w:r>
-        <w:rPr>
-          <w:lang w:val="en-US"/>
-        </w:rPr>
-        <w:t>.</w:t>
-      </w:r>
-    </w:p>
-    <w:p>
-      <w:pPr>
-        <w:pStyle w:val="afff5"/>
-        <w:rPr>
-          <w:lang w:val="en-US"/>
-        </w:rPr>
-      </w:pPr>
-      <w:r>
-        <w:rPr>
-          <w:lang w:val="en-US"/>
-        </w:rPr>
-        <w:t xml:space="preserve">            for (</w:t>
-      </w:r>
-      <w:proofErr w:type="spellStart"/>
-      <w:r>
-        <w:rPr>
-          <w:lang w:val="en-US"/>
-        </w:rPr>
-        <w:t>int</w:t>
-      </w:r>
-      <w:proofErr w:type="spellEnd"/>
-      <w:r>
-        <w:rPr>
-          <w:lang w:val="en-US"/>
-        </w:rPr>
-        <w:t xml:space="preserve"> </w:t>
-      </w:r>
-      <w:proofErr w:type="spellStart"/>
-      <w:r>
-        <w:rPr>
-          <w:lang w:val="en-US"/>
-        </w:rPr>
-        <w:t>i</w:t>
-      </w:r>
-      <w:proofErr w:type="spellEnd"/>
-      <w:r>
-        <w:rPr>
-          <w:lang w:val="en-US"/>
-        </w:rPr>
-        <w:t xml:space="preserve"> = 0, j = 1; </w:t>
-      </w:r>
-      <w:proofErr w:type="spellStart"/>
-      <w:r>
-        <w:rPr>
-          <w:lang w:val="en-US"/>
-        </w:rPr>
-        <w:t>i</w:t>
-      </w:r>
-      <w:proofErr w:type="spellEnd"/>
-      <w:r>
-        <w:rPr>
-          <w:lang w:val="en-US"/>
-        </w:rPr>
-        <w:t xml:space="preserve"> &lt; </w:t>
-      </w:r>
-      <w:proofErr w:type="spellStart"/>
-      <w:proofErr w:type="gramStart"/>
-      <w:r>
-        <w:rPr>
-          <w:lang w:val="en-US"/>
-        </w:rPr>
-        <w:t>data.size</w:t>
-      </w:r>
-      <w:proofErr w:type="spellEnd"/>
-      <w:proofErr w:type="gramEnd"/>
-      <w:r>
-        <w:rPr>
-          <w:lang w:val="en-US"/>
-        </w:rPr>
-        <w:t xml:space="preserve">(); </w:t>
-      </w:r>
-      <w:proofErr w:type="spellStart"/>
-      <w:r>
-        <w:rPr>
-          <w:lang w:val="en-US"/>
-        </w:rPr>
-        <w:t>i</w:t>
-      </w:r>
-      <w:proofErr w:type="spellEnd"/>
-      <w:r>
-        <w:rPr>
-          <w:lang w:val="en-US"/>
-        </w:rPr>
-        <w:t xml:space="preserve">++, </w:t>
-      </w:r>
-      <w:proofErr w:type="spellStart"/>
-      <w:r>
-        <w:rPr>
-          <w:lang w:val="en-US"/>
-        </w:rPr>
-        <w:t>j++</w:t>
-      </w:r>
-      <w:proofErr w:type="spellEnd"/>
-      <w:r>
-        <w:rPr>
-          <w:lang w:val="en-US"/>
-        </w:rPr>
-        <w:t>)</w:t>
-      </w:r>
-    </w:p>
-    <w:p>
-      <w:pPr>
-        <w:pStyle w:val="afff5"/>
-      </w:pPr>
-      <w:r>
-        <w:rPr>
-          <w:lang w:val="en-US"/>
-        </w:rPr>
-        <w:t xml:space="preserve">            </w:t>
-      </w:r>
-      <w:r>
-        <w:t>{</w:t>
-      </w:r>
-    </w:p>
-    <w:p>
-      <w:pPr>
-        <w:pStyle w:val="afff5"/>
-      </w:pPr>
-      <w:r>
-        <w:t xml:space="preserve">                </w:t>
-      </w:r>
-      <w:r>
-        <w:rPr>
-          <w:lang w:val="en-US"/>
-        </w:rPr>
-        <w:t>left</w:t>
-      </w:r>
-      <w:r>
-        <w:t xml:space="preserve"> += ((</w:t>
-      </w:r>
-      <w:r>
-        <w:rPr>
-          <w:lang w:val="en-US"/>
-        </w:rPr>
-        <w:t>double</w:t>
-      </w:r>
-      <w:r>
-        <w:t>) 1 / (</w:t>
-      </w:r>
-      <w:r>
-        <w:rPr>
-          <w:lang w:val="en-US"/>
-        </w:rPr>
-        <w:t>d</w:t>
-      </w:r>
-      <w:r>
-        <w:t xml:space="preserve"> - </w:t>
-      </w:r>
-      <w:r>
-        <w:rPr>
-          <w:lang w:val="en-US"/>
-        </w:rPr>
-        <w:t>j</w:t>
-      </w:r>
-      <w:r>
-        <w:t xml:space="preserve"> + 1));</w:t>
-      </w:r>
-    </w:p>
-    <w:p>
-      <w:pPr>
-        <w:pStyle w:val="afff5"/>
-      </w:pPr>
-      <w:r>
-        <w:t xml:space="preserve">            </w:t>
-      </w:r>
-      <w:r>
+      <w:r>
+        <w:rPr>
+          <w:lang w:val="en-US"/>
+        </w:rPr>
         <w:t>}</w:t>
       </w:r>
     </w:p>
@@ -4663,2166 +7149,6 @@
       <w:pPr>
         <w:pStyle w:val="afff5"/>
       </w:pPr>
-      <w:r>
-        <w:t xml:space="preserve">            //</w:t>
-      </w:r>
-      <w:proofErr w:type="spellStart"/>
-      <w:r>
-        <w:t>вычесления</w:t>
-      </w:r>
-      <w:proofErr w:type="spellEnd"/>
-      <w:r>
-        <w:t xml:space="preserve"> правой части </w:t>
-      </w:r>
-      <w:proofErr w:type="spellStart"/>
-      <w:r>
-        <w:t>уровнения</w:t>
-      </w:r>
-      <w:proofErr w:type="spellEnd"/>
-    </w:p>
-    <w:p>
-      <w:pPr>
-        <w:pStyle w:val="afff5"/>
-        <w:rPr>
-          <w:lang w:val="en-US"/>
-        </w:rPr>
-      </w:pPr>
-      <w:r>
-        <w:t xml:space="preserve">            </w:t>
-      </w:r>
-      <w:r>
-        <w:rPr>
-          <w:lang w:val="en-US"/>
-        </w:rPr>
-        <w:t>right</w:t>
-      </w:r>
-      <w:r>
-        <w:rPr>
-          <w:lang w:val="en-US"/>
-        </w:rPr>
-        <w:t xml:space="preserve"> = (</w:t>
-      </w:r>
-      <w:proofErr w:type="spellStart"/>
-      <w:proofErr w:type="gramStart"/>
-      <w:r>
-        <w:rPr>
-          <w:lang w:val="en-US"/>
-        </w:rPr>
-        <w:t>data</w:t>
-      </w:r>
-      <w:r>
-        <w:rPr>
-          <w:lang w:val="en-US"/>
-        </w:rPr>
-        <w:t>.</w:t>
-      </w:r>
-      <w:r>
-        <w:rPr>
-          <w:lang w:val="en-US"/>
-        </w:rPr>
-        <w:t>size</w:t>
-      </w:r>
-      <w:proofErr w:type="spellEnd"/>
-      <w:proofErr w:type="gramEnd"/>
-      <w:r>
-        <w:rPr>
-          <w:lang w:val="en-US"/>
-        </w:rPr>
-        <w:t xml:space="preserve">() * </w:t>
-      </w:r>
-      <w:r>
-        <w:rPr>
-          <w:lang w:val="en-US"/>
-        </w:rPr>
-        <w:t>Sum</w:t>
-      </w:r>
-      <w:r>
-        <w:rPr>
-          <w:lang w:val="en-US"/>
-        </w:rPr>
-        <w:t>) / ((</w:t>
-      </w:r>
-      <w:r>
-        <w:rPr>
-          <w:lang w:val="en-US"/>
-        </w:rPr>
-        <w:t>d</w:t>
-      </w:r>
-      <w:r>
-        <w:rPr>
-          <w:lang w:val="en-US"/>
-        </w:rPr>
-        <w:t xml:space="preserve"> + 1) * </w:t>
-      </w:r>
-      <w:r>
-        <w:rPr>
-          <w:lang w:val="en-US"/>
-        </w:rPr>
-        <w:t>Sum</w:t>
-      </w:r>
-      <w:r>
-        <w:rPr>
-          <w:lang w:val="en-US"/>
-        </w:rPr>
-        <w:t xml:space="preserve"> - </w:t>
-      </w:r>
-      <w:proofErr w:type="spellStart"/>
-      <w:r>
-        <w:rPr>
-          <w:lang w:val="en-US"/>
-        </w:rPr>
-        <w:t>SumI</w:t>
-      </w:r>
-      <w:proofErr w:type="spellEnd"/>
-      <w:r>
-        <w:rPr>
-          <w:lang w:val="en-US"/>
-        </w:rPr>
-        <w:t>);</w:t>
-      </w:r>
-    </w:p>
-    <w:p>
-      <w:pPr>
-        <w:pStyle w:val="afff5"/>
-      </w:pPr>
-      <w:r>
-        <w:rPr>
-          <w:lang w:val="en-US"/>
-        </w:rPr>
-        <w:t xml:space="preserve">            </w:t>
-      </w:r>
-      <w:r>
-        <w:t>//</w:t>
-      </w:r>
-      <w:proofErr w:type="spellStart"/>
-      <w:r>
-        <w:t>вычесления</w:t>
-      </w:r>
-      <w:proofErr w:type="spellEnd"/>
-      <w:r>
-        <w:t xml:space="preserve"> абсолютного значения между </w:t>
-      </w:r>
-      <w:proofErr w:type="spellStart"/>
-      <w:r>
-        <w:t>частами</w:t>
-      </w:r>
-      <w:proofErr w:type="spellEnd"/>
-      <w:r>
-        <w:t xml:space="preserve"> </w:t>
-      </w:r>
-      <w:proofErr w:type="spellStart"/>
-      <w:proofErr w:type="gramStart"/>
-      <w:r>
-        <w:t>уровнения</w:t>
-      </w:r>
-      <w:proofErr w:type="spellEnd"/>
-      <w:r>
-        <w:t>(</w:t>
-      </w:r>
-      <w:proofErr w:type="gramEnd"/>
-      <w:r>
-        <w:t>модуль числа)</w:t>
-      </w:r>
-    </w:p>
-    <w:p>
-      <w:pPr>
-        <w:pStyle w:val="afff5"/>
-        <w:rPr>
-          <w:lang w:val="en-US"/>
-        </w:rPr>
-      </w:pPr>
-      <w:r>
-        <w:t xml:space="preserve">            </w:t>
-      </w:r>
-      <w:r>
-        <w:rPr>
-          <w:lang w:val="en-US"/>
-        </w:rPr>
-        <w:t xml:space="preserve">r = </w:t>
-      </w:r>
-      <w:proofErr w:type="spellStart"/>
-      <w:proofErr w:type="gramStart"/>
-      <w:r>
-        <w:rPr>
-          <w:lang w:val="en-US"/>
-        </w:rPr>
-        <w:t>Math.abs</w:t>
-      </w:r>
-      <w:proofErr w:type="spellEnd"/>
-      <w:r>
-        <w:rPr>
-          <w:lang w:val="en-US"/>
-        </w:rPr>
-        <w:t>(</w:t>
-      </w:r>
-      <w:proofErr w:type="gramEnd"/>
-      <w:r>
-        <w:rPr>
-          <w:lang w:val="en-US"/>
-        </w:rPr>
-        <w:t>left - right);</w:t>
-      </w:r>
-    </w:p>
-    <w:p>
-      <w:pPr>
-        <w:pStyle w:val="afff5"/>
-      </w:pPr>
-      <w:r>
-        <w:rPr>
-          <w:lang w:val="en-US"/>
-        </w:rPr>
-        <w:t xml:space="preserve">            </w:t>
-      </w:r>
-      <w:r>
-        <w:t>// Если текущая разница меньше точности, выходим</w:t>
-      </w:r>
-    </w:p>
-    <w:p>
-      <w:pPr>
-        <w:pStyle w:val="afff5"/>
-      </w:pPr>
-      <w:r>
-        <w:t xml:space="preserve">            </w:t>
-      </w:r>
-      <w:proofErr w:type="spellStart"/>
-      <w:r>
-        <w:t>if</w:t>
-      </w:r>
-      <w:proofErr w:type="spellEnd"/>
-      <w:r>
-        <w:t xml:space="preserve"> (r </w:t>
-      </w:r>
-      <w:proofErr w:type="gramStart"/>
-      <w:r>
-        <w:t xml:space="preserve">&lt; </w:t>
-      </w:r>
-      <w:proofErr w:type="spellStart"/>
-      <w:r>
-        <w:t>Step</w:t>
-      </w:r>
-      <w:proofErr w:type="spellEnd"/>
-      <w:proofErr w:type="gramEnd"/>
-      <w:r>
-        <w:t>)</w:t>
-      </w:r>
-    </w:p>
-    <w:p>
-      <w:pPr>
-        <w:pStyle w:val="afff5"/>
-      </w:pPr>
-      <w:r>
-        <w:t xml:space="preserve">            {</w:t>
-      </w:r>
-    </w:p>
-    <w:p>
-      <w:pPr>
-        <w:pStyle w:val="afff5"/>
-      </w:pPr>
-      <w:r>
-        <w:t xml:space="preserve">                </w:t>
-      </w:r>
-      <w:proofErr w:type="spellStart"/>
-      <w:r>
-        <w:t>break</w:t>
-      </w:r>
-      <w:proofErr w:type="spellEnd"/>
-      <w:r>
-        <w:t>;</w:t>
-      </w:r>
-    </w:p>
-    <w:p>
-      <w:pPr>
-        <w:pStyle w:val="afff5"/>
-      </w:pPr>
-      <w:r>
-        <w:t xml:space="preserve">     </w:t>
-      </w:r>
-      <w:r>
-        <w:t xml:space="preserve">       }</w:t>
-      </w:r>
-    </w:p>
-    <w:p>
-      <w:pPr>
-        <w:pStyle w:val="afff5"/>
-      </w:pPr>
-      <w:r>
-        <w:t xml:space="preserve">            //добавляем шаг и начинаем новый цикл</w:t>
-      </w:r>
-    </w:p>
-    <w:p>
-      <w:pPr>
-        <w:pStyle w:val="afff5"/>
-        <w:rPr>
-          <w:lang w:val="en-US"/>
-        </w:rPr>
-      </w:pPr>
-      <w:r>
-        <w:t xml:space="preserve">            </w:t>
-      </w:r>
-      <w:r>
-        <w:rPr>
-          <w:lang w:val="en-US"/>
-        </w:rPr>
-        <w:t>d = d + Step;</w:t>
-      </w:r>
-    </w:p>
-    <w:p>
-      <w:pPr>
-        <w:pStyle w:val="afff5"/>
-        <w:rPr>
-          <w:lang w:val="en-US"/>
-        </w:rPr>
-      </w:pPr>
-      <w:r>
-        <w:rPr>
-          <w:lang w:val="en-US"/>
-        </w:rPr>
-        <w:t xml:space="preserve">        }</w:t>
-      </w:r>
-    </w:p>
-    <w:p>
-      <w:pPr>
-        <w:pStyle w:val="afff5"/>
-        <w:rPr>
-          <w:lang w:val="en-US"/>
-        </w:rPr>
-      </w:pPr>
-      <w:r>
-        <w:rPr>
-          <w:lang w:val="en-US"/>
-        </w:rPr>
-        <w:t xml:space="preserve">        return d;</w:t>
-      </w:r>
-    </w:p>
-    <w:p>
-      <w:pPr>
-        <w:pStyle w:val="afff5"/>
-        <w:rPr>
-          <w:lang w:val="en-US"/>
-        </w:rPr>
-      </w:pPr>
-      <w:r>
-        <w:rPr>
-          <w:lang w:val="en-US"/>
-        </w:rPr>
-        <w:t xml:space="preserve">    }</w:t>
-      </w:r>
-    </w:p>
-    <w:p>
-      <w:pPr>
-        <w:pStyle w:val="afff5"/>
-        <w:rPr>
-          <w:lang w:val="en-US"/>
-        </w:rPr>
-      </w:pPr>
-      <w:r>
-        <w:rPr>
-          <w:lang w:val="en-US"/>
-        </w:rPr>
-        <w:t xml:space="preserve">    static double </w:t>
-      </w:r>
-      <w:proofErr w:type="spellStart"/>
-      <w:r>
-        <w:rPr>
-          <w:lang w:val="en-US"/>
-        </w:rPr>
-        <w:t>CalcK</w:t>
-      </w:r>
-      <w:proofErr w:type="spellEnd"/>
-      <w:r>
-        <w:rPr>
-          <w:lang w:val="en-US"/>
-        </w:rPr>
-        <w:t>(</w:t>
-      </w:r>
-      <w:proofErr w:type="spellStart"/>
-      <w:r>
-        <w:rPr>
-          <w:lang w:val="en-US"/>
-        </w:rPr>
-        <w:t>ArrayList</w:t>
-      </w:r>
-      <w:proofErr w:type="spellEnd"/>
-      <w:r>
-        <w:rPr>
-          <w:lang w:val="en-US"/>
-        </w:rPr>
-        <w:t>&lt;Integer&gt; data)</w:t>
-      </w:r>
-    </w:p>
-    <w:p>
-      <w:pPr>
-        <w:pStyle w:val="afff5"/>
-        <w:rPr>
-          <w:lang w:val="en-US"/>
-        </w:rPr>
-      </w:pPr>
-      <w:r>
-        <w:rPr>
-          <w:lang w:val="en-US"/>
-        </w:rPr>
-        <w:t xml:space="preserve">    {</w:t>
-      </w:r>
-    </w:p>
-    <w:p>
-      <w:pPr>
-        <w:pStyle w:val="afff5"/>
-        <w:rPr>
-          <w:lang w:val="en-US"/>
-        </w:rPr>
-      </w:pPr>
-      <w:r>
-        <w:rPr>
-          <w:lang w:val="en-US"/>
-        </w:rPr>
-        <w:t xml:space="preserve">        double </w:t>
-      </w:r>
-      <w:proofErr w:type="spellStart"/>
-      <w:r>
-        <w:rPr>
-          <w:lang w:val="en-US"/>
-        </w:rPr>
-        <w:t>resultK</w:t>
-      </w:r>
-      <w:proofErr w:type="spellEnd"/>
-      <w:r>
-        <w:rPr>
-          <w:lang w:val="en-US"/>
-        </w:rPr>
-        <w:t xml:space="preserve"> = 0;</w:t>
-      </w:r>
-    </w:p>
-    <w:p>
-      <w:pPr>
-        <w:pStyle w:val="afff5"/>
-        <w:rPr>
-          <w:lang w:val="en-US"/>
-        </w:rPr>
-      </w:pPr>
-      <w:r>
-        <w:rPr>
-          <w:lang w:val="en-US"/>
-        </w:rPr>
-        <w:t xml:space="preserve">        double B = </w:t>
-      </w:r>
-      <w:proofErr w:type="spellStart"/>
-      <w:r>
-        <w:rPr>
-          <w:lang w:val="en-US"/>
-        </w:rPr>
-        <w:t>CalcB</w:t>
-      </w:r>
-      <w:proofErr w:type="spellEnd"/>
-      <w:r>
-        <w:rPr>
-          <w:lang w:val="en-US"/>
-        </w:rPr>
-        <w:t>(data);</w:t>
-      </w:r>
-    </w:p>
-    <w:p>
-      <w:pPr>
-        <w:pStyle w:val="afff5"/>
-        <w:rPr>
-          <w:lang w:val="en-US"/>
-        </w:rPr>
-      </w:pPr>
-      <w:r>
-        <w:rPr>
-          <w:lang w:val="en-US"/>
-        </w:rPr>
-        <w:t xml:space="preserve">        </w:t>
-      </w:r>
-      <w:proofErr w:type="spellStart"/>
-      <w:r>
-        <w:rPr>
-          <w:lang w:val="en-US"/>
-        </w:rPr>
-        <w:t>resultK</w:t>
-      </w:r>
-      <w:proofErr w:type="spellEnd"/>
-      <w:r>
-        <w:rPr>
-          <w:lang w:val="en-US"/>
-        </w:rPr>
-        <w:t xml:space="preserve"> = </w:t>
-      </w:r>
-      <w:proofErr w:type="spellStart"/>
-      <w:r>
-        <w:rPr>
-          <w:lang w:val="en-US"/>
-        </w:rPr>
-        <w:t>Math.abs</w:t>
-      </w:r>
-      <w:proofErr w:type="spellEnd"/>
-      <w:r>
-        <w:rPr>
-          <w:lang w:val="en-US"/>
-        </w:rPr>
-        <w:t>(</w:t>
-      </w:r>
-      <w:proofErr w:type="spellStart"/>
-      <w:proofErr w:type="gramStart"/>
-      <w:r>
-        <w:rPr>
-          <w:lang w:val="en-US"/>
-        </w:rPr>
-        <w:t>data.size</w:t>
-      </w:r>
-      <w:proofErr w:type="spellEnd"/>
-      <w:proofErr w:type="gramEnd"/>
-      <w:r>
-        <w:rPr>
-          <w:lang w:val="en-US"/>
-        </w:rPr>
-        <w:t xml:space="preserve">() / ((B + 1) * Sum - </w:t>
-      </w:r>
-      <w:proofErr w:type="spellStart"/>
-      <w:r>
-        <w:rPr>
-          <w:lang w:val="en-US"/>
-        </w:rPr>
-        <w:t>SumI</w:t>
-      </w:r>
-      <w:proofErr w:type="spellEnd"/>
-      <w:r>
-        <w:rPr>
-          <w:lang w:val="en-US"/>
-        </w:rPr>
-        <w:t>));</w:t>
-      </w:r>
-    </w:p>
-    <w:p>
-      <w:pPr>
-        <w:pStyle w:val="afff5"/>
-        <w:rPr>
-          <w:lang w:val="en-US"/>
-        </w:rPr>
-      </w:pPr>
-    </w:p>
-    <w:p>
-      <w:pPr>
-        <w:pStyle w:val="afff5"/>
-        <w:rPr>
-          <w:lang w:val="en-US"/>
-        </w:rPr>
-      </w:pPr>
-      <w:r>
-        <w:rPr>
-          <w:lang w:val="en-US"/>
-        </w:rPr>
-        <w:t xml:space="preserve">        return </w:t>
-      </w:r>
-      <w:proofErr w:type="spellStart"/>
-      <w:r>
-        <w:rPr>
-          <w:lang w:val="en-US"/>
-        </w:rPr>
-        <w:t>resultK</w:t>
-      </w:r>
-      <w:proofErr w:type="spellEnd"/>
-      <w:r>
-        <w:rPr>
-          <w:lang w:val="en-US"/>
-        </w:rPr>
-        <w:t>;</w:t>
-      </w:r>
-    </w:p>
-    <w:p>
-      <w:pPr>
-        <w:pStyle w:val="afff5"/>
-        <w:rPr>
-          <w:lang w:val="en-US"/>
-        </w:rPr>
-      </w:pPr>
-      <w:r>
-        <w:rPr>
-          <w:lang w:val="en-US"/>
-        </w:rPr>
-        <w:t xml:space="preserve">    }</w:t>
-      </w:r>
-    </w:p>
-    <w:p>
-      <w:pPr>
-        <w:pStyle w:val="afff5"/>
-        <w:rPr>
-          <w:lang w:val="en-US"/>
-        </w:rPr>
-      </w:pPr>
-      <w:r>
-        <w:rPr>
-          <w:lang w:val="en-US"/>
-        </w:rPr>
-        <w:lastRenderedPageBreak/>
-        <w:t xml:space="preserve">    static double </w:t>
-      </w:r>
-      <w:proofErr w:type="spellStart"/>
-      <w:r>
-        <w:rPr>
-          <w:lang w:val="en-US"/>
-        </w:rPr>
-        <w:t>CalcXinc</w:t>
-      </w:r>
-      <w:proofErr w:type="spellEnd"/>
-      <w:r>
-        <w:rPr>
-          <w:lang w:val="en-US"/>
-        </w:rPr>
-        <w:t>(</w:t>
-      </w:r>
-      <w:proofErr w:type="spellStart"/>
-      <w:r>
-        <w:rPr>
-          <w:lang w:val="en-US"/>
-        </w:rPr>
-        <w:t>ArrayList</w:t>
-      </w:r>
-      <w:proofErr w:type="spellEnd"/>
-      <w:r>
-        <w:rPr>
-          <w:lang w:val="en-US"/>
-        </w:rPr>
-        <w:t>&lt;Integer&gt; data)</w:t>
-      </w:r>
-    </w:p>
-    <w:p>
-      <w:pPr>
-        <w:pStyle w:val="afff5"/>
-        <w:rPr>
-          <w:lang w:val="en-US"/>
-        </w:rPr>
-      </w:pPr>
-      <w:r>
-        <w:rPr>
-          <w:lang w:val="en-US"/>
-        </w:rPr>
-        <w:t xml:space="preserve">    {</w:t>
-      </w:r>
-    </w:p>
-    <w:p>
-      <w:pPr>
-        <w:pStyle w:val="afff5"/>
-        <w:rPr>
-          <w:lang w:val="en-US"/>
-        </w:rPr>
-      </w:pPr>
-      <w:r>
-        <w:rPr>
-          <w:lang w:val="en-US"/>
-        </w:rPr>
-        <w:t xml:space="preserve">        double result = 0;</w:t>
-      </w:r>
-    </w:p>
-    <w:p>
-      <w:pPr>
-        <w:pStyle w:val="afff5"/>
-        <w:rPr>
-          <w:lang w:val="en-US"/>
-        </w:rPr>
-      </w:pPr>
-      <w:r>
-        <w:rPr>
-          <w:lang w:val="en-US"/>
-        </w:rPr>
-        <w:t xml:space="preserve">        double B = </w:t>
-      </w:r>
-      <w:proofErr w:type="spellStart"/>
-      <w:r>
-        <w:rPr>
-          <w:lang w:val="en-US"/>
-        </w:rPr>
-        <w:t>CalcB</w:t>
-      </w:r>
-      <w:proofErr w:type="spellEnd"/>
-      <w:r>
-        <w:rPr>
-          <w:lang w:val="en-US"/>
-        </w:rPr>
-        <w:t>(data);</w:t>
-      </w:r>
-    </w:p>
-    <w:p>
-      <w:pPr>
-        <w:pStyle w:val="afff5"/>
-        <w:rPr>
-          <w:lang w:val="en-US"/>
-        </w:rPr>
-      </w:pPr>
-      <w:r>
-        <w:rPr>
-          <w:lang w:val="en-US"/>
-        </w:rPr>
-        <w:t xml:space="preserve">        double K = </w:t>
-      </w:r>
-      <w:proofErr w:type="spellStart"/>
-      <w:r>
-        <w:rPr>
-          <w:lang w:val="en-US"/>
-        </w:rPr>
-        <w:t>CalcK</w:t>
-      </w:r>
-      <w:proofErr w:type="spellEnd"/>
-      <w:r>
-        <w:rPr>
-          <w:lang w:val="en-US"/>
-        </w:rPr>
-        <w:t>(data);</w:t>
-      </w:r>
-    </w:p>
-    <w:p>
-      <w:pPr>
-        <w:pStyle w:val="afff5"/>
-        <w:rPr>
-          <w:lang w:val="en-US"/>
-        </w:rPr>
-      </w:pPr>
-      <w:r>
-        <w:rPr>
-          <w:lang w:val="en-US"/>
-        </w:rPr>
-        <w:t xml:space="preserve">        result</w:t>
-      </w:r>
-      <w:r>
-        <w:rPr>
-          <w:lang w:val="en-US"/>
-        </w:rPr>
-        <w:t xml:space="preserve"> = 1 / (K * (B - </w:t>
-      </w:r>
-      <w:proofErr w:type="spellStart"/>
-      <w:proofErr w:type="gramStart"/>
-      <w:r>
-        <w:rPr>
-          <w:lang w:val="en-US"/>
-        </w:rPr>
-        <w:t>data.size</w:t>
-      </w:r>
-      <w:proofErr w:type="spellEnd"/>
-      <w:proofErr w:type="gramEnd"/>
-      <w:r>
-        <w:rPr>
-          <w:lang w:val="en-US"/>
-        </w:rPr>
-        <w:t>()));</w:t>
-      </w:r>
-    </w:p>
-    <w:p>
-      <w:pPr>
-        <w:pStyle w:val="afff5"/>
-        <w:rPr>
-          <w:lang w:val="en-US"/>
-        </w:rPr>
-      </w:pPr>
-      <w:r>
-        <w:rPr>
-          <w:lang w:val="en-US"/>
-        </w:rPr>
-        <w:t xml:space="preserve">        return result;</w:t>
-      </w:r>
-    </w:p>
-    <w:p>
-      <w:pPr>
-        <w:pStyle w:val="afff5"/>
-        <w:rPr>
-          <w:lang w:val="en-US"/>
-        </w:rPr>
-      </w:pPr>
-      <w:r>
-        <w:rPr>
-          <w:lang w:val="en-US"/>
-        </w:rPr>
-        <w:t xml:space="preserve">    }</w:t>
-      </w:r>
-    </w:p>
-    <w:p>
-      <w:pPr>
-        <w:pStyle w:val="afff5"/>
-        <w:rPr>
-          <w:lang w:val="en-US"/>
-        </w:rPr>
-      </w:pPr>
-      <w:r>
-        <w:rPr>
-          <w:lang w:val="en-US"/>
-        </w:rPr>
-        <w:t xml:space="preserve">    static double </w:t>
-      </w:r>
-      <w:proofErr w:type="spellStart"/>
-      <w:r>
-        <w:rPr>
-          <w:lang w:val="en-US"/>
-        </w:rPr>
-        <w:t>CalcTime</w:t>
-      </w:r>
-      <w:proofErr w:type="spellEnd"/>
-      <w:r>
-        <w:rPr>
-          <w:lang w:val="en-US"/>
-        </w:rPr>
-        <w:t>(</w:t>
-      </w:r>
-      <w:proofErr w:type="spellStart"/>
-      <w:r>
-        <w:rPr>
-          <w:lang w:val="en-US"/>
-        </w:rPr>
-        <w:t>ArrayList</w:t>
-      </w:r>
-      <w:proofErr w:type="spellEnd"/>
-      <w:r>
-        <w:rPr>
-          <w:lang w:val="en-US"/>
-        </w:rPr>
-        <w:t>&lt;Integer&gt; data)</w:t>
-      </w:r>
-    </w:p>
-    <w:p>
-      <w:pPr>
-        <w:pStyle w:val="afff5"/>
-        <w:rPr>
-          <w:lang w:val="en-US"/>
-        </w:rPr>
-      </w:pPr>
-      <w:r>
-        <w:rPr>
-          <w:lang w:val="en-US"/>
-        </w:rPr>
-        <w:t xml:space="preserve">    {</w:t>
-      </w:r>
-    </w:p>
-    <w:p>
-      <w:pPr>
-        <w:pStyle w:val="afff5"/>
-        <w:rPr>
-          <w:lang w:val="en-US"/>
-        </w:rPr>
-      </w:pPr>
-      <w:r>
-        <w:rPr>
-          <w:lang w:val="en-US"/>
-        </w:rPr>
-        <w:t xml:space="preserve">        double result = 0;</w:t>
-      </w:r>
-    </w:p>
-    <w:p>
-      <w:pPr>
-        <w:pStyle w:val="afff5"/>
-        <w:rPr>
-          <w:lang w:val="en-US"/>
-        </w:rPr>
-      </w:pPr>
-      <w:r>
-        <w:rPr>
-          <w:lang w:val="en-US"/>
-        </w:rPr>
-        <w:t xml:space="preserve">        double B = </w:t>
-      </w:r>
-      <w:proofErr w:type="spellStart"/>
-      <w:r>
-        <w:rPr>
-          <w:lang w:val="en-US"/>
-        </w:rPr>
-        <w:t>CalcB</w:t>
-      </w:r>
-      <w:proofErr w:type="spellEnd"/>
-      <w:r>
-        <w:rPr>
-          <w:lang w:val="en-US"/>
-        </w:rPr>
-        <w:t>(data);</w:t>
-      </w:r>
-    </w:p>
-    <w:p>
-      <w:pPr>
-        <w:pStyle w:val="afff5"/>
-        <w:rPr>
-          <w:lang w:val="en-US"/>
-        </w:rPr>
-      </w:pPr>
-      <w:r>
-        <w:rPr>
-          <w:lang w:val="en-US"/>
-        </w:rPr>
-        <w:t xml:space="preserve">        double K = </w:t>
-      </w:r>
-      <w:proofErr w:type="spellStart"/>
-      <w:r>
-        <w:rPr>
-          <w:lang w:val="en-US"/>
-        </w:rPr>
-        <w:t>CalcK</w:t>
-      </w:r>
-      <w:proofErr w:type="spellEnd"/>
-      <w:r>
-        <w:rPr>
-          <w:lang w:val="en-US"/>
-        </w:rPr>
-        <w:t>(data);</w:t>
-      </w:r>
-    </w:p>
-    <w:p>
-      <w:pPr>
-        <w:pStyle w:val="afff5"/>
-        <w:rPr>
-          <w:lang w:val="en-US"/>
-        </w:rPr>
-      </w:pPr>
-      <w:r>
-        <w:rPr>
-          <w:lang w:val="en-US"/>
-        </w:rPr>
-        <w:t xml:space="preserve">        double </w:t>
-      </w:r>
-      <w:proofErr w:type="spellStart"/>
-      <w:r>
-        <w:rPr>
-          <w:lang w:val="en-US"/>
-        </w:rPr>
-        <w:t>sum_buff</w:t>
-      </w:r>
-      <w:proofErr w:type="spellEnd"/>
-      <w:r>
-        <w:rPr>
-          <w:lang w:val="en-US"/>
-        </w:rPr>
-        <w:t xml:space="preserve"> = 0;</w:t>
-      </w:r>
-    </w:p>
-    <w:p>
-      <w:pPr>
-        <w:pStyle w:val="afff5"/>
-        <w:rPr>
-          <w:lang w:val="en-US"/>
-        </w:rPr>
-      </w:pPr>
-      <w:r>
-        <w:rPr>
-          <w:lang w:val="en-US"/>
-        </w:rPr>
-        <w:t xml:space="preserve">        </w:t>
-      </w:r>
-      <w:proofErr w:type="gramStart"/>
-      <w:r>
-        <w:rPr>
-          <w:lang w:val="en-US"/>
-        </w:rPr>
-        <w:t>for(</w:t>
-      </w:r>
-      <w:proofErr w:type="spellStart"/>
-      <w:proofErr w:type="gramEnd"/>
-      <w:r>
-        <w:rPr>
-          <w:lang w:val="en-US"/>
-        </w:rPr>
-        <w:t>int</w:t>
-      </w:r>
-      <w:proofErr w:type="spellEnd"/>
-      <w:r>
-        <w:rPr>
-          <w:lang w:val="en-US"/>
-        </w:rPr>
-        <w:t xml:space="preserve"> </w:t>
-      </w:r>
-      <w:proofErr w:type="spellStart"/>
-      <w:r>
-        <w:rPr>
-          <w:lang w:val="en-US"/>
-        </w:rPr>
-        <w:t>i</w:t>
-      </w:r>
-      <w:proofErr w:type="spellEnd"/>
-      <w:r>
-        <w:rPr>
-          <w:lang w:val="en-US"/>
-        </w:rPr>
-        <w:t xml:space="preserve"> = 0; </w:t>
-      </w:r>
-      <w:proofErr w:type="spellStart"/>
-      <w:r>
-        <w:rPr>
-          <w:lang w:val="en-US"/>
-        </w:rPr>
-        <w:t>i</w:t>
-      </w:r>
-      <w:proofErr w:type="spellEnd"/>
-      <w:r>
-        <w:rPr>
-          <w:lang w:val="en-US"/>
-        </w:rPr>
-        <w:t xml:space="preserve"> &lt; B - </w:t>
-      </w:r>
-      <w:proofErr w:type="spellStart"/>
-      <w:r>
-        <w:rPr>
-          <w:lang w:val="en-US"/>
-        </w:rPr>
-        <w:t>data.size</w:t>
-      </w:r>
-      <w:proofErr w:type="spellEnd"/>
-      <w:r>
-        <w:rPr>
-          <w:lang w:val="en-US"/>
-        </w:rPr>
-        <w:t xml:space="preserve">(); </w:t>
-      </w:r>
-      <w:proofErr w:type="spellStart"/>
-      <w:r>
-        <w:rPr>
-          <w:lang w:val="en-US"/>
-        </w:rPr>
-        <w:t>i</w:t>
-      </w:r>
-      <w:proofErr w:type="spellEnd"/>
-      <w:r>
-        <w:rPr>
-          <w:lang w:val="en-US"/>
-        </w:rPr>
-        <w:t>++)</w:t>
-      </w:r>
-    </w:p>
-    <w:p>
-      <w:pPr>
-        <w:pStyle w:val="afff5"/>
-        <w:rPr>
-          <w:lang w:val="en-US"/>
-        </w:rPr>
-      </w:pPr>
-      <w:r>
-        <w:rPr>
-          <w:lang w:val="en-US"/>
-        </w:rPr>
-        <w:t xml:space="preserve">        {</w:t>
-      </w:r>
-    </w:p>
-    <w:p>
-      <w:pPr>
-        <w:pStyle w:val="afff5"/>
-        <w:rPr>
-          <w:lang w:val="en-US"/>
-        </w:rPr>
-      </w:pPr>
-      <w:r>
-        <w:rPr>
-          <w:lang w:val="en-US"/>
-        </w:rPr>
-        <w:t xml:space="preserve">            </w:t>
-      </w:r>
-      <w:proofErr w:type="spellStart"/>
-      <w:r>
-        <w:rPr>
-          <w:lang w:val="en-US"/>
-        </w:rPr>
-        <w:t>sum_buff</w:t>
-      </w:r>
-      <w:proofErr w:type="spellEnd"/>
-      <w:r>
-        <w:rPr>
-          <w:lang w:val="en-US"/>
-        </w:rPr>
-        <w:t xml:space="preserve"> += (double) 1 / (1 + </w:t>
-      </w:r>
-      <w:proofErr w:type="spellStart"/>
-      <w:r>
-        <w:rPr>
-          <w:lang w:val="en-US"/>
-        </w:rPr>
-        <w:t>i</w:t>
-      </w:r>
-      <w:proofErr w:type="spellEnd"/>
-      <w:r>
-        <w:rPr>
-          <w:lang w:val="en-US"/>
-        </w:rPr>
-        <w:t>);</w:t>
-      </w:r>
-    </w:p>
-    <w:p>
-      <w:pPr>
-        <w:pStyle w:val="afff5"/>
-        <w:rPr>
-          <w:lang w:val="en-US"/>
-        </w:rPr>
-      </w:pPr>
-      <w:r>
-        <w:rPr>
-          <w:lang w:val="en-US"/>
-        </w:rPr>
-        <w:t xml:space="preserve">        }</w:t>
-      </w:r>
-    </w:p>
-    <w:p>
-      <w:pPr>
-        <w:pStyle w:val="afff5"/>
-        <w:rPr>
-          <w:lang w:val="en-US"/>
-        </w:rPr>
-      </w:pPr>
-      <w:r>
-        <w:rPr>
-          <w:lang w:val="en-US"/>
-        </w:rPr>
-        <w:t xml:space="preserve">        result = </w:t>
-      </w:r>
-      <w:proofErr w:type="spellStart"/>
-      <w:r>
-        <w:rPr>
-          <w:lang w:val="en-US"/>
-        </w:rPr>
-        <w:t>sum_buff</w:t>
-      </w:r>
-      <w:proofErr w:type="spellEnd"/>
-      <w:r>
-        <w:rPr>
-          <w:lang w:val="en-US"/>
-        </w:rPr>
-        <w:t xml:space="preserve"> / K;</w:t>
-      </w:r>
-    </w:p>
-    <w:p>
-      <w:pPr>
-        <w:pStyle w:val="afff5"/>
-        <w:rPr>
-          <w:lang w:val="en-US"/>
-        </w:rPr>
-      </w:pPr>
-      <w:r>
-        <w:rPr>
-          <w:lang w:val="en-US"/>
-        </w:rPr>
-        <w:t xml:space="preserve">        return result;</w:t>
-      </w:r>
-    </w:p>
-    <w:p>
-      <w:pPr>
-        <w:pStyle w:val="afff5"/>
-        <w:rPr>
-          <w:lang w:val="en-US"/>
-        </w:rPr>
-      </w:pPr>
-      <w:r>
-        <w:rPr>
-          <w:lang w:val="en-US"/>
-        </w:rPr>
-        <w:t xml:space="preserve">    }</w:t>
-      </w:r>
-    </w:p>
-    <w:p>
-      <w:pPr>
-        <w:pStyle w:val="afff5"/>
-        <w:rPr>
-          <w:lang w:val="en-US"/>
-        </w:rPr>
-      </w:pPr>
-      <w:r>
-        <w:rPr>
-          <w:lang w:val="en-US"/>
-        </w:rPr>
-        <w:t xml:space="preserve">    public static void main(</w:t>
-      </w:r>
-      <w:proofErr w:type="gramStart"/>
-      <w:r>
-        <w:rPr>
-          <w:lang w:val="en-US"/>
-        </w:rPr>
-        <w:t>String[</w:t>
-      </w:r>
-      <w:proofErr w:type="gramEnd"/>
-      <w:r>
-        <w:rPr>
-          <w:lang w:val="en-US"/>
-        </w:rPr>
-        <w:t xml:space="preserve">] </w:t>
-      </w:r>
-      <w:proofErr w:type="spellStart"/>
-      <w:r>
-        <w:rPr>
-          <w:lang w:val="en-US"/>
-        </w:rPr>
-        <w:t>args</w:t>
-      </w:r>
-      <w:proofErr w:type="spellEnd"/>
-      <w:r>
-        <w:rPr>
-          <w:lang w:val="en-US"/>
-        </w:rPr>
-        <w:t>)</w:t>
-      </w:r>
-    </w:p>
-    <w:p>
-      <w:pPr>
-        <w:pStyle w:val="afff5"/>
-        <w:rPr>
-          <w:lang w:val="en-US"/>
-        </w:rPr>
-      </w:pPr>
-      <w:r>
-        <w:rPr>
-          <w:lang w:val="en-US"/>
-        </w:rPr>
-        <w:t xml:space="preserve">    {</w:t>
-      </w:r>
-    </w:p>
-    <w:p>
-      <w:pPr>
-        <w:pStyle w:val="afff5"/>
-        <w:rPr>
-          <w:lang w:val="en-US"/>
-        </w:rPr>
-      </w:pPr>
-      <w:r>
-        <w:rPr>
-          <w:lang w:val="en-US"/>
-        </w:rPr>
-        <w:t xml:space="preserve">        </w:t>
-      </w:r>
-      <w:proofErr w:type="spellStart"/>
-      <w:r>
-        <w:rPr>
-          <w:lang w:val="en-US"/>
-        </w:rPr>
-        <w:t>ReadFile</w:t>
-      </w:r>
-      <w:proofErr w:type="spellEnd"/>
-      <w:r>
-        <w:rPr>
-          <w:lang w:val="en-US"/>
-        </w:rPr>
-        <w:t xml:space="preserve"> </w:t>
-      </w:r>
-      <w:proofErr w:type="spellStart"/>
-      <w:r>
-        <w:rPr>
-          <w:lang w:val="en-US"/>
-        </w:rPr>
-        <w:t>inputD</w:t>
-      </w:r>
-      <w:r>
-        <w:rPr>
-          <w:lang w:val="en-US"/>
-        </w:rPr>
-        <w:t>ata</w:t>
-      </w:r>
-      <w:proofErr w:type="spellEnd"/>
-      <w:r>
-        <w:rPr>
-          <w:lang w:val="en-US"/>
-        </w:rPr>
-        <w:t xml:space="preserve"> = new </w:t>
-      </w:r>
-      <w:proofErr w:type="spellStart"/>
-      <w:r>
-        <w:rPr>
-          <w:lang w:val="en-US"/>
-        </w:rPr>
-        <w:t>ReadFile</w:t>
-      </w:r>
-      <w:proofErr w:type="spellEnd"/>
-      <w:r>
-        <w:rPr>
-          <w:lang w:val="en-US"/>
-        </w:rPr>
-        <w:t>("data.txt");</w:t>
-      </w:r>
-    </w:p>
-    <w:p>
-      <w:pPr>
-        <w:pStyle w:val="afff5"/>
-        <w:rPr>
-          <w:lang w:val="en-US"/>
-        </w:rPr>
-      </w:pPr>
-      <w:r>
-        <w:rPr>
-          <w:lang w:val="en-US"/>
-        </w:rPr>
-        <w:t xml:space="preserve">        </w:t>
-      </w:r>
-      <w:proofErr w:type="spellStart"/>
-      <w:r>
-        <w:rPr>
-          <w:lang w:val="en-US"/>
-        </w:rPr>
-        <w:t>ArrayList</w:t>
-      </w:r>
-      <w:proofErr w:type="spellEnd"/>
-      <w:r>
-        <w:rPr>
-          <w:lang w:val="en-US"/>
-        </w:rPr>
-        <w:t>&lt;Inte</w:t>
-      </w:r>
-      <w:r>
-        <w:rPr>
-          <w:lang w:val="en-US"/>
-        </w:rPr>
-        <w:t xml:space="preserve">ger&gt; data = </w:t>
-      </w:r>
-      <w:proofErr w:type="spellStart"/>
-      <w:r>
-        <w:rPr>
-          <w:lang w:val="en-US"/>
-        </w:rPr>
-        <w:t>inputData.listData</w:t>
-      </w:r>
-      <w:proofErr w:type="spellEnd"/>
-      <w:r>
-        <w:rPr>
-          <w:lang w:val="en-US"/>
-        </w:rPr>
-        <w:t>;</w:t>
-      </w:r>
-    </w:p>
-    <w:p>
-      <w:pPr>
-        <w:pStyle w:val="afff5"/>
-        <w:rPr>
-          <w:lang w:val="en-US"/>
-        </w:rPr>
-      </w:pPr>
-      <w:r>
-        <w:rPr>
-          <w:lang w:val="en-US"/>
-        </w:rPr>
-        <w:t xml:space="preserve">        </w:t>
-      </w:r>
-      <w:proofErr w:type="spellStart"/>
-      <w:r>
-        <w:rPr>
-          <w:lang w:val="en-US"/>
-        </w:rPr>
-        <w:t>System.out.println</w:t>
-      </w:r>
-      <w:proofErr w:type="spellEnd"/>
-      <w:r>
-        <w:rPr>
-          <w:lang w:val="en-US"/>
-        </w:rPr>
-        <w:t>("</w:t>
-      </w:r>
-      <w:r>
-        <w:t>Общее</w:t>
-      </w:r>
-      <w:r>
-        <w:rPr>
-          <w:lang w:val="en-US"/>
-        </w:rPr>
-        <w:t xml:space="preserve"> </w:t>
-      </w:r>
-      <w:r>
-        <w:t>число</w:t>
-      </w:r>
-      <w:r>
-        <w:rPr>
-          <w:lang w:val="en-US"/>
-        </w:rPr>
-        <w:t xml:space="preserve"> </w:t>
-      </w:r>
-      <w:r>
-        <w:t>ошибок</w:t>
-      </w:r>
-      <w:r>
-        <w:rPr>
-          <w:lang w:val="en-US"/>
-        </w:rPr>
-        <w:t xml:space="preserve"> </w:t>
-      </w:r>
-      <w:r>
-        <w:t>в</w:t>
-      </w:r>
-      <w:r>
-        <w:rPr>
-          <w:lang w:val="en-US"/>
-        </w:rPr>
-        <w:t xml:space="preserve"> </w:t>
-      </w:r>
-      <w:r>
-        <w:t>программе</w:t>
-      </w:r>
-      <w:r>
-        <w:rPr>
-          <w:lang w:val="en-US"/>
-        </w:rPr>
-        <w:t xml:space="preserve"> (B): " + </w:t>
-      </w:r>
-      <w:proofErr w:type="spellStart"/>
-      <w:r>
-        <w:rPr>
-          <w:lang w:val="en-US"/>
-        </w:rPr>
-        <w:t>CalcB</w:t>
-      </w:r>
-      <w:proofErr w:type="spellEnd"/>
-      <w:r>
-        <w:rPr>
-          <w:lang w:val="en-US"/>
-        </w:rPr>
-        <w:t>(data));</w:t>
-      </w:r>
-    </w:p>
-    <w:p>
-      <w:pPr>
-        <w:pStyle w:val="afff5"/>
-        <w:rPr>
-          <w:lang w:val="en-US"/>
-        </w:rPr>
-      </w:pPr>
-      <w:r>
-        <w:rPr>
-          <w:lang w:val="en-US"/>
-        </w:rPr>
-        <w:t xml:space="preserve">        </w:t>
-      </w:r>
-      <w:proofErr w:type="spellStart"/>
-      <w:r>
-        <w:rPr>
-          <w:lang w:val="en-US"/>
-        </w:rPr>
-        <w:t>System.out.println</w:t>
-      </w:r>
-      <w:proofErr w:type="spellEnd"/>
-      <w:r>
-        <w:rPr>
-          <w:lang w:val="en-US"/>
-        </w:rPr>
-        <w:t>("</w:t>
-      </w:r>
-      <w:r>
-        <w:t>Коэффициент</w:t>
-      </w:r>
-      <w:r>
-        <w:rPr>
-          <w:lang w:val="en-US"/>
-        </w:rPr>
-        <w:t xml:space="preserve"> </w:t>
-      </w:r>
-      <w:r>
-        <w:t>пропорциональности</w:t>
-      </w:r>
-      <w:r>
-        <w:rPr>
-          <w:lang w:val="en-US"/>
-        </w:rPr>
-        <w:t xml:space="preserve"> (K): " + </w:t>
-      </w:r>
-      <w:proofErr w:type="spellStart"/>
-      <w:r>
-        <w:rPr>
-          <w:lang w:val="en-US"/>
-        </w:rPr>
-        <w:t>CalcK</w:t>
-      </w:r>
-      <w:proofErr w:type="spellEnd"/>
-      <w:r>
-        <w:rPr>
-          <w:lang w:val="en-US"/>
-        </w:rPr>
-        <w:t>(data));</w:t>
-      </w:r>
-    </w:p>
-    <w:p>
-      <w:pPr>
-        <w:pStyle w:val="afff5"/>
-      </w:pPr>
-      <w:r>
-        <w:rPr>
-          <w:lang w:val="en-US"/>
-        </w:rPr>
-        <w:t xml:space="preserve">        </w:t>
-      </w:r>
-      <w:proofErr w:type="spellStart"/>
-      <w:r>
-        <w:t>System.out.println</w:t>
-      </w:r>
-      <w:proofErr w:type="spellEnd"/>
-      <w:r>
-        <w:t>("</w:t>
-      </w:r>
-      <w:proofErr w:type="spellStart"/>
-      <w:r>
-        <w:t>Cреднее</w:t>
-      </w:r>
-      <w:proofErr w:type="spellEnd"/>
-      <w:r>
-        <w:t xml:space="preserve"> время Xn+1 до появления (n+1)-й ошибки как величину: " + </w:t>
-      </w:r>
-      <w:proofErr w:type="spellStart"/>
-      <w:r>
-        <w:t>CalcXinc</w:t>
-      </w:r>
-      <w:proofErr w:type="spellEnd"/>
-      <w:r>
-        <w:t>(</w:t>
-      </w:r>
-      <w:proofErr w:type="spellStart"/>
-      <w:r>
-        <w:t>data</w:t>
-      </w:r>
-      <w:proofErr w:type="spellEnd"/>
-      <w:r>
-        <w:t>) + " ч.");</w:t>
-      </w:r>
-    </w:p>
-    <w:p>
-      <w:pPr>
-        <w:pStyle w:val="afff5"/>
-      </w:pPr>
-      <w:r>
-        <w:t xml:space="preserve">        </w:t>
-      </w:r>
-      <w:proofErr w:type="spellStart"/>
-      <w:r>
-        <w:t>System.out.println</w:t>
-      </w:r>
-      <w:proofErr w:type="spellEnd"/>
-      <w:r>
-        <w:t xml:space="preserve">("Время до окончания тестирования </w:t>
-      </w:r>
-      <w:proofErr w:type="spellStart"/>
-      <w:r>
-        <w:t>t</w:t>
-      </w:r>
-      <w:r>
-        <w:t>k</w:t>
-      </w:r>
-      <w:proofErr w:type="spellEnd"/>
-      <w:r>
-        <w:t xml:space="preserve">: " + </w:t>
-      </w:r>
-      <w:proofErr w:type="spellStart"/>
-      <w:r>
-        <w:t>CalcTime</w:t>
-      </w:r>
-      <w:proofErr w:type="spellEnd"/>
-      <w:r>
-        <w:t>(</w:t>
-      </w:r>
-      <w:proofErr w:type="spellStart"/>
-      <w:r>
-        <w:t>data</w:t>
-      </w:r>
-      <w:proofErr w:type="spellEnd"/>
-      <w:r>
-        <w:t>) + " ч.");</w:t>
-      </w:r>
-    </w:p>
-    <w:p>
-      <w:pPr>
-        <w:pStyle w:val="afff5"/>
-        <w:rPr>
-          <w:lang w:val="en-US"/>
-        </w:rPr>
-      </w:pPr>
-      <w:r>
-        <w:t xml:space="preserve">    </w:t>
-      </w:r>
-      <w:r>
-        <w:rPr>
-          <w:lang w:val="en-US"/>
-        </w:rPr>
-        <w:t>}</w:t>
-      </w:r>
-    </w:p>
-    <w:p>
-      <w:pPr>
-        <w:pStyle w:val="afff5"/>
-        <w:rPr>
-          <w:lang w:val="en-US"/>
-        </w:rPr>
-      </w:pPr>
-      <w:r>
-        <w:rPr>
-          <w:lang w:val="en-US"/>
-        </w:rPr>
-        <w:t>}</w:t>
-      </w:r>
-    </w:p>
-    <w:p>
-      <w:pPr>
-        <w:pStyle w:val="afff5"/>
-        <w:rPr>
-          <w:lang w:val="en-US"/>
-        </w:rPr>
-      </w:pPr>
-    </w:p>
-    <w:p>
-      <w:pPr>
-        <w:pStyle w:val="afff5"/>
-        <w:rPr>
-          <w:lang w:val="en-US"/>
-        </w:rPr>
-      </w:pPr>
-      <w:r>
-        <w:rPr>
-          <w:lang w:val="en-US"/>
-        </w:rPr>
-        <w:t xml:space="preserve">public class </w:t>
-      </w:r>
-      <w:proofErr w:type="spellStart"/>
-      <w:r>
-        <w:rPr>
-          <w:lang w:val="en-US"/>
-        </w:rPr>
-        <w:t>ReadFile</w:t>
-      </w:r>
-      <w:proofErr w:type="spellEnd"/>
-      <w:r>
-        <w:rPr>
-          <w:lang w:val="en-US"/>
-        </w:rPr>
-        <w:t xml:space="preserve"> {</w:t>
-      </w:r>
-    </w:p>
-    <w:p>
-      <w:pPr>
-        <w:pStyle w:val="afff5"/>
-        <w:rPr>
-          <w:lang w:val="en-US"/>
-        </w:rPr>
-      </w:pPr>
-      <w:r>
-        <w:rPr>
-          <w:lang w:val="en-US"/>
-        </w:rPr>
-        <w:t xml:space="preserve">    publ</w:t>
-      </w:r>
-      <w:r>
-        <w:rPr>
-          <w:lang w:val="en-US"/>
-        </w:rPr>
-        <w:t xml:space="preserve">ic </w:t>
-      </w:r>
-      <w:proofErr w:type="spellStart"/>
-      <w:r>
-        <w:rPr>
-          <w:lang w:val="en-US"/>
-        </w:rPr>
-        <w:t>ArrayList</w:t>
-      </w:r>
-      <w:proofErr w:type="spellEnd"/>
-      <w:r>
-        <w:rPr>
-          <w:lang w:val="en-US"/>
-        </w:rPr>
-        <w:t xml:space="preserve">&lt;Integer&gt; </w:t>
-      </w:r>
-      <w:proofErr w:type="spellStart"/>
-      <w:r>
-        <w:rPr>
-          <w:lang w:val="en-US"/>
-        </w:rPr>
-        <w:t>listData</w:t>
-      </w:r>
-      <w:proofErr w:type="spellEnd"/>
-      <w:r>
-        <w:rPr>
-          <w:lang w:val="en-US"/>
-        </w:rPr>
-        <w:t>;</w:t>
-      </w:r>
-    </w:p>
-    <w:p>
-      <w:pPr>
-        <w:pStyle w:val="afff5"/>
-        <w:rPr>
-          <w:lang w:val="en-US"/>
-        </w:rPr>
-      </w:pPr>
-      <w:r>
-        <w:rPr>
-          <w:lang w:val="en-US"/>
-        </w:rPr>
-        <w:t xml:space="preserve">    public </w:t>
-      </w:r>
-      <w:proofErr w:type="spellStart"/>
-      <w:r>
-        <w:rPr>
-          <w:lang w:val="en-US"/>
-        </w:rPr>
-        <w:t>int</w:t>
-      </w:r>
-      <w:proofErr w:type="spellEnd"/>
-      <w:r>
-        <w:rPr>
-          <w:lang w:val="en-US"/>
-        </w:rPr>
-        <w:t xml:space="preserve"> </w:t>
-      </w:r>
-      <w:proofErr w:type="spellStart"/>
-      <w:r>
-        <w:rPr>
-          <w:lang w:val="en-US"/>
-        </w:rPr>
-        <w:t>listLen</w:t>
-      </w:r>
-      <w:proofErr w:type="spellEnd"/>
-      <w:r>
-        <w:rPr>
-          <w:lang w:val="en-US"/>
-        </w:rPr>
-        <w:t>;</w:t>
-      </w:r>
-    </w:p>
-    <w:p>
-      <w:pPr>
-        <w:pStyle w:val="afff5"/>
-        <w:rPr>
-          <w:lang w:val="en-US"/>
-        </w:rPr>
-      </w:pPr>
-      <w:r>
-        <w:rPr>
-          <w:lang w:val="en-US"/>
-        </w:rPr>
-        <w:t xml:space="preserve">    </w:t>
-      </w:r>
-      <w:proofErr w:type="spellStart"/>
-      <w:proofErr w:type="gramStart"/>
-      <w:r>
-        <w:rPr>
-          <w:lang w:val="en-US"/>
-        </w:rPr>
-        <w:t>ReadFile</w:t>
-      </w:r>
-      <w:proofErr w:type="spellEnd"/>
-      <w:r>
-        <w:rPr>
-          <w:lang w:val="en-US"/>
-        </w:rPr>
-        <w:t>(</w:t>
-      </w:r>
-      <w:proofErr w:type="gramEnd"/>
-      <w:r>
-        <w:rPr>
-          <w:lang w:val="en-US"/>
-        </w:rPr>
-        <w:t xml:space="preserve">String </w:t>
-      </w:r>
-      <w:proofErr w:type="spellStart"/>
-      <w:r>
-        <w:rPr>
-          <w:lang w:val="en-US"/>
-        </w:rPr>
-        <w:t>nameFile</w:t>
-      </w:r>
-      <w:proofErr w:type="spellEnd"/>
-      <w:r>
-        <w:rPr>
-          <w:lang w:val="en-US"/>
-        </w:rPr>
-        <w:t>) {</w:t>
-      </w:r>
-    </w:p>
-    <w:p>
-      <w:pPr>
-        <w:pStyle w:val="afff5"/>
-        <w:rPr>
-          <w:lang w:val="en-US"/>
-        </w:rPr>
-      </w:pPr>
-      <w:r>
-        <w:rPr>
-          <w:lang w:val="en-US"/>
-        </w:rPr>
-        <w:t xml:space="preserve">        try {</w:t>
-      </w:r>
-    </w:p>
-    <w:p>
-      <w:pPr>
-        <w:pStyle w:val="afff5"/>
-        <w:rPr>
-          <w:lang w:val="en-US"/>
-        </w:rPr>
-      </w:pPr>
-      <w:r>
-        <w:rPr>
-          <w:lang w:val="en-US"/>
-        </w:rPr>
-        <w:t xml:space="preserve">            </w:t>
-      </w:r>
-      <w:proofErr w:type="spellStart"/>
-      <w:r>
-        <w:rPr>
-          <w:lang w:val="en-US"/>
-        </w:rPr>
-        <w:t>listData</w:t>
-      </w:r>
-      <w:proofErr w:type="spellEnd"/>
-      <w:r>
-        <w:rPr>
-          <w:lang w:val="en-US"/>
-        </w:rPr>
-        <w:t xml:space="preserve"> = new </w:t>
-      </w:r>
-      <w:proofErr w:type="spellStart"/>
-      <w:r>
-        <w:rPr>
-          <w:lang w:val="en-US"/>
-        </w:rPr>
-        <w:t>ArrayList</w:t>
-      </w:r>
-      <w:proofErr w:type="spellEnd"/>
-      <w:r>
-        <w:rPr>
-          <w:lang w:val="en-US"/>
-        </w:rPr>
-        <w:t>&lt;Integer</w:t>
-      </w:r>
-      <w:proofErr w:type="gramStart"/>
-      <w:r>
-        <w:rPr>
-          <w:lang w:val="en-US"/>
-        </w:rPr>
-        <w:t>&gt;(</w:t>
-      </w:r>
-      <w:proofErr w:type="gramEnd"/>
-      <w:r>
-        <w:rPr>
-          <w:lang w:val="en-US"/>
-        </w:rPr>
-        <w:t>);</w:t>
-      </w:r>
-    </w:p>
-    <w:p>
-      <w:pPr>
-        <w:pStyle w:val="afff5"/>
-        <w:rPr>
-          <w:lang w:val="en-US"/>
-        </w:rPr>
-      </w:pPr>
-      <w:r>
-        <w:rPr>
-          <w:lang w:val="en-US"/>
-        </w:rPr>
-        <w:t xml:space="preserve">            Scanner </w:t>
-      </w:r>
-      <w:proofErr w:type="spellStart"/>
-      <w:r>
-        <w:rPr>
-          <w:lang w:val="en-US"/>
-        </w:rPr>
-        <w:t>scanner</w:t>
-      </w:r>
-      <w:proofErr w:type="spellEnd"/>
-      <w:r>
-        <w:rPr>
-          <w:lang w:val="en-US"/>
-        </w:rPr>
-        <w:t xml:space="preserve"> = new </w:t>
-      </w:r>
-      <w:proofErr w:type="gramStart"/>
-      <w:r>
-        <w:rPr>
-          <w:lang w:val="en-US"/>
-        </w:rPr>
-        <w:t>Scanner(</w:t>
-      </w:r>
-      <w:proofErr w:type="gramEnd"/>
-      <w:r>
-        <w:rPr>
-          <w:lang w:val="en-US"/>
-        </w:rPr>
-        <w:t xml:space="preserve">new </w:t>
-      </w:r>
-      <w:proofErr w:type="spellStart"/>
-      <w:r>
-        <w:rPr>
-          <w:lang w:val="en-US"/>
-        </w:rPr>
-        <w:t>FileReader</w:t>
-      </w:r>
-      <w:proofErr w:type="spellEnd"/>
-      <w:r>
-        <w:rPr>
-          <w:lang w:val="en-US"/>
-        </w:rPr>
-        <w:t>(</w:t>
-      </w:r>
-      <w:proofErr w:type="spellStart"/>
-      <w:r>
-        <w:rPr>
-          <w:lang w:val="en-US"/>
-        </w:rPr>
-        <w:t>nameFile</w:t>
-      </w:r>
-      <w:proofErr w:type="spellEnd"/>
-      <w:r>
-        <w:rPr>
-          <w:lang w:val="en-US"/>
-        </w:rPr>
-        <w:t>));</w:t>
-      </w:r>
-    </w:p>
-    <w:p>
-      <w:pPr>
-        <w:pStyle w:val="afff5"/>
-        <w:rPr>
-          <w:lang w:val="en-US"/>
-        </w:rPr>
-      </w:pPr>
-    </w:p>
-    <w:p>
-      <w:pPr>
-        <w:pStyle w:val="afff5"/>
-        <w:rPr>
-          <w:lang w:val="en-US"/>
-        </w:rPr>
-      </w:pPr>
-      <w:r>
-        <w:rPr>
-          <w:lang w:val="en-US"/>
-        </w:rPr>
-        <w:t xml:space="preserve">            while (</w:t>
-      </w:r>
-      <w:proofErr w:type="spellStart"/>
-      <w:proofErr w:type="gramStart"/>
-      <w:r>
-        <w:rPr>
-          <w:lang w:val="en-US"/>
-        </w:rPr>
-        <w:t>scanner.hasNextBigInteger</w:t>
-      </w:r>
-      <w:proofErr w:type="spellEnd"/>
-      <w:proofErr w:type="gramEnd"/>
-      <w:r>
-        <w:rPr>
-          <w:lang w:val="en-US"/>
-        </w:rPr>
-        <w:t>()) {</w:t>
-      </w:r>
-    </w:p>
-    <w:p>
-      <w:pPr>
-        <w:pStyle w:val="afff5"/>
-        <w:rPr>
-          <w:lang w:val="en-US"/>
-        </w:rPr>
-      </w:pPr>
-      <w:r>
-        <w:rPr>
-          <w:lang w:val="en-US"/>
-        </w:rPr>
-        <w:t xml:space="preserve">                </w:t>
-      </w:r>
-      <w:proofErr w:type="spellStart"/>
-      <w:r>
-        <w:rPr>
-          <w:lang w:val="en-US"/>
-        </w:rPr>
-        <w:t>listData.add</w:t>
-      </w:r>
-      <w:proofErr w:type="spellEnd"/>
-      <w:r>
-        <w:rPr>
-          <w:lang w:val="en-US"/>
-        </w:rPr>
-        <w:t>(</w:t>
-      </w:r>
-      <w:proofErr w:type="spellStart"/>
-      <w:proofErr w:type="gramStart"/>
-      <w:r>
-        <w:rPr>
-          <w:lang w:val="en-US"/>
-        </w:rPr>
-        <w:t>scanner.nextInt</w:t>
-      </w:r>
-      <w:proofErr w:type="spellEnd"/>
-      <w:proofErr w:type="gramEnd"/>
-      <w:r>
-        <w:rPr>
-          <w:lang w:val="en-US"/>
-        </w:rPr>
-        <w:t>());</w:t>
-      </w:r>
-    </w:p>
-    <w:p>
-      <w:pPr>
-        <w:pStyle w:val="afff5"/>
-        <w:rPr>
-          <w:lang w:val="en-US"/>
-        </w:rPr>
-      </w:pPr>
-      <w:r>
-        <w:rPr>
-          <w:lang w:val="en-US"/>
-        </w:rPr>
-        <w:t xml:space="preserve">            }</w:t>
-      </w:r>
-    </w:p>
-    <w:p>
-      <w:pPr>
-        <w:pStyle w:val="afff5"/>
-        <w:rPr>
-          <w:lang w:val="en-US"/>
-        </w:rPr>
-      </w:pPr>
-    </w:p>
-    <w:p>
-      <w:pPr>
-        <w:pStyle w:val="afff5"/>
-        <w:rPr>
-          <w:lang w:val="en-US"/>
-        </w:rPr>
-      </w:pPr>
-      <w:r>
-        <w:rPr>
-          <w:lang w:val="en-US"/>
-        </w:rPr>
-        <w:t xml:space="preserve">            </w:t>
-      </w:r>
-      <w:proofErr w:type="spellStart"/>
-      <w:proofErr w:type="gramStart"/>
-      <w:r>
-        <w:rPr>
-          <w:lang w:val="en-US"/>
-        </w:rPr>
-        <w:t>scanner.close</w:t>
-      </w:r>
-      <w:proofErr w:type="spellEnd"/>
-      <w:proofErr w:type="gramEnd"/>
-      <w:r>
-        <w:rPr>
-          <w:lang w:val="en-US"/>
-        </w:rPr>
-        <w:t>();</w:t>
-      </w:r>
-    </w:p>
-    <w:p>
-      <w:pPr>
-        <w:pStyle w:val="afff5"/>
-        <w:rPr>
-          <w:lang w:val="en-US"/>
-        </w:rPr>
-      </w:pPr>
-      <w:r>
-        <w:rPr>
-          <w:lang w:val="en-US"/>
-        </w:rPr>
-        <w:t xml:space="preserve">       </w:t>
-      </w:r>
-      <w:r>
-        <w:rPr>
-          <w:lang w:val="en-US"/>
-        </w:rPr>
-        <w:t xml:space="preserve">     </w:t>
-      </w:r>
-      <w:proofErr w:type="spellStart"/>
-      <w:r>
-        <w:rPr>
-          <w:lang w:val="en-US"/>
-        </w:rPr>
-        <w:t>listLen</w:t>
-      </w:r>
-      <w:proofErr w:type="spellEnd"/>
-      <w:r>
-        <w:rPr>
-          <w:lang w:val="en-US"/>
-        </w:rPr>
-        <w:t xml:space="preserve"> = </w:t>
-      </w:r>
-      <w:proofErr w:type="spellStart"/>
-      <w:r>
-        <w:rPr>
-          <w:lang w:val="en-US"/>
-        </w:rPr>
-        <w:t>listData.size</w:t>
-      </w:r>
-      <w:proofErr w:type="spellEnd"/>
-      <w:r>
-        <w:rPr>
-          <w:lang w:val="en-US"/>
-        </w:rPr>
-        <w:t>();</w:t>
-      </w:r>
-    </w:p>
-    <w:p>
-      <w:pPr>
-        <w:pStyle w:val="afff5"/>
-        <w:rPr>
-          <w:lang w:val="en-US"/>
-        </w:rPr>
-      </w:pPr>
-      <w:r>
-        <w:rPr>
-          <w:lang w:val="en-US"/>
-        </w:rPr>
-        <w:t xml:space="preserve">        } catch (</w:t>
-      </w:r>
-      <w:proofErr w:type="spellStart"/>
-      <w:r>
-        <w:rPr>
-          <w:lang w:val="en-US"/>
-        </w:rPr>
-        <w:t>FileNotFoundException</w:t>
-      </w:r>
-      <w:proofErr w:type="spellEnd"/>
-      <w:r>
-        <w:rPr>
-          <w:lang w:val="en-US"/>
-        </w:rPr>
-        <w:t xml:space="preserve"> e) {</w:t>
-      </w:r>
-    </w:p>
-    <w:p>
-      <w:pPr>
-        <w:pStyle w:val="afff5"/>
-        <w:rPr>
-          <w:lang w:val="en-US"/>
-        </w:rPr>
-      </w:pPr>
-      <w:r>
-        <w:rPr>
-          <w:lang w:val="en-US"/>
-        </w:rPr>
-        <w:t xml:space="preserve">            throw new </w:t>
-      </w:r>
-      <w:proofErr w:type="spellStart"/>
-      <w:r>
-        <w:rPr>
-          <w:lang w:val="en-US"/>
-        </w:rPr>
-        <w:t>RuntimeException</w:t>
-      </w:r>
-      <w:proofErr w:type="spellEnd"/>
-      <w:r>
-        <w:rPr>
-          <w:lang w:val="en-US"/>
-        </w:rPr>
-        <w:t>(e);</w:t>
-      </w:r>
-    </w:p>
-    <w:p>
-      <w:pPr>
-        <w:pStyle w:val="afff5"/>
-      </w:pPr>
-      <w:r>
-        <w:rPr>
-          <w:lang w:val="en-US"/>
-        </w:rPr>
-        <w:t xml:space="preserve">        </w:t>
-      </w:r>
-      <w:r>
-        <w:t>}</w:t>
-      </w:r>
-    </w:p>
-    <w:p>
-      <w:pPr>
-        <w:pStyle w:val="afff5"/>
-      </w:pPr>
-      <w:r>
-        <w:t xml:space="preserve">    }</w:t>
-      </w:r>
-    </w:p>
-    <w:p>
-      <w:pPr>
-        <w:pStyle w:val="afff5"/>
-      </w:pPr>
-    </w:p>
-    <w:p>
-      <w:pPr>
-        <w:pStyle w:val="afff5"/>
-      </w:pPr>
-      <w:r>
-        <w:t>}</w:t>
-      </w:r>
     </w:p>
     <w:sectPr>
       <w:footerReference w:type="default" r:id="rId16"/>
@@ -6885,7 +7211,7 @@
           <w:rPr>
             <w:noProof/>
           </w:rPr>
-          <w:t>11</w:t>
+          <w:t>12</w:t>
         </w:r>
         <w:r>
           <w:fldChar w:fldCharType="end"/>
@@ -11315,9 +11641,12 @@
 </file>
 
 <file path=customXml/item1.xml><?xml version="1.0" encoding="utf-8"?>
-<p:properties xmlns:p="http://schemas.microsoft.com/office/2006/metadata/properties" xmlns:xsi="http://www.w3.org/2001/XMLSchema-instance" xmlns:pc="http://schemas.microsoft.com/office/infopath/2007/PartnerControls">
-  <documentManagement/>
-</p:properties>
+<?mso-contentType ?>
+<FormTemplates xmlns="http://schemas.microsoft.com/sharepoint/v3/contenttype/forms">
+  <Display>DocumentLibraryForm</Display>
+  <Edit>DocumentLibraryForm</Edit>
+  <New>DocumentLibraryForm</New>
+</FormTemplates>
 </file>
 
 <file path=customXml/item2.xml><?xml version="1.0" encoding="utf-8"?>
@@ -11459,12 +11788,9 @@
 </file>
 
 <file path=customXml/item3.xml><?xml version="1.0" encoding="utf-8"?>
-<?mso-contentType ?>
-<FormTemplates xmlns="http://schemas.microsoft.com/sharepoint/v3/contenttype/forms">
-  <Display>DocumentLibraryForm</Display>
-  <Edit>DocumentLibraryForm</Edit>
-  <New>DocumentLibraryForm</New>
-</FormTemplates>
+<p:properties xmlns:p="http://schemas.microsoft.com/office/2006/metadata/properties" xmlns:xsi="http://www.w3.org/2001/XMLSchema-instance" xmlns:pc="http://schemas.microsoft.com/office/infopath/2007/PartnerControls">
+  <documentManagement/>
+</p:properties>
 </file>
 
 <file path=customXml/item4.xml><?xml version="1.0" encoding="utf-8"?>
@@ -11472,10 +11798,9 @@
 </file>
 
 <file path=customXml/itemProps1.xml><?xml version="1.0" encoding="utf-8"?>
-<ds:datastoreItem xmlns:ds="http://schemas.openxmlformats.org/officeDocument/2006/customXml" ds:itemID="{4B586324-598E-4EF6-9CE4-B2F8C0D6A469}">
+<ds:datastoreItem xmlns:ds="http://schemas.openxmlformats.org/officeDocument/2006/customXml" ds:itemID="{15E82A05-3680-4532-BAF7-10EF0E69E45C}">
   <ds:schemaRefs>
-    <ds:schemaRef ds:uri="http://schemas.microsoft.com/office/2006/metadata/properties"/>
-    <ds:schemaRef ds:uri="http://schemas.microsoft.com/office/infopath/2007/PartnerControls"/>
+    <ds:schemaRef ds:uri="http://schemas.microsoft.com/sharepoint/v3/contenttype/forms"/>
   </ds:schemaRefs>
 </ds:datastoreItem>
 </file>
@@ -11499,15 +11824,16 @@
 </file>
 
 <file path=customXml/itemProps3.xml><?xml version="1.0" encoding="utf-8"?>
-<ds:datastoreItem xmlns:ds="http://schemas.openxmlformats.org/officeDocument/2006/customXml" ds:itemID="{15E82A05-3680-4532-BAF7-10EF0E69E45C}">
+<ds:datastoreItem xmlns:ds="http://schemas.openxmlformats.org/officeDocument/2006/customXml" ds:itemID="{4B586324-598E-4EF6-9CE4-B2F8C0D6A469}">
   <ds:schemaRefs>
-    <ds:schemaRef ds:uri="http://schemas.microsoft.com/sharepoint/v3/contenttype/forms"/>
+    <ds:schemaRef ds:uri="http://schemas.microsoft.com/office/2006/metadata/properties"/>
+    <ds:schemaRef ds:uri="http://schemas.microsoft.com/office/infopath/2007/PartnerControls"/>
   </ds:schemaRefs>
 </ds:datastoreItem>
 </file>
 
 <file path=customXml/itemProps4.xml><?xml version="1.0" encoding="utf-8"?>
-<ds:datastoreItem xmlns:ds="http://schemas.openxmlformats.org/officeDocument/2006/customXml" ds:itemID="{F3DA4B07-1BE8-4BE2-8067-9ABD904C6E69}">
+<ds:datastoreItem xmlns:ds="http://schemas.openxmlformats.org/officeDocument/2006/customXml" ds:itemID="{8680129F-21FC-4B8C-B9A0-33CAA35CC2FF}">
   <ds:schemaRefs>
     <ds:schemaRef ds:uri="http://schemas.openxmlformats.org/officeDocument/2006/bibliography"/>
   </ds:schemaRefs>
